--- a/11_What to do in special situations.docx
+++ b/11_What to do in special situations.docx
@@ -1,6 +1,6 @@
 
 <file path=word/document.xml><?xml version="1.0" encoding="utf-8"?>
-<w:document xmlns:wpc="http://schemas.microsoft.com/office/word/2010/wordprocessingCanvas" xmlns:cx="http://schemas.microsoft.com/office/drawing/2014/chartex" xmlns:cx1="http://schemas.microsoft.com/office/drawing/2015/9/8/chartex" xmlns:mc="http://schemas.openxmlformats.org/markup-compatibility/2006" xmlns:o="urn:schemas-microsoft-com:office:office" xmlns:r="http://schemas.openxmlformats.org/officeDocument/2006/relationships" xmlns:m="http://schemas.openxmlformats.org/officeDocument/2006/math" xmlns:v="urn:schemas-microsoft-com:vml" xmlns:wp14="http://schemas.microsoft.com/office/word/2010/wordprocessingDrawing" xmlns:wp="http://schemas.openxmlformats.org/drawingml/2006/wordprocessingDrawing" xmlns:w10="urn:schemas-microsoft-com:office:word" xmlns:w="http://schemas.openxmlformats.org/wordprocessingml/2006/main" xmlns:w14="http://schemas.microsoft.com/office/word/2010/wordml" xmlns:w15="http://schemas.microsoft.com/office/word/2012/wordml" xmlns:w16se="http://schemas.microsoft.com/office/word/2015/wordml/symex" xmlns:wpg="http://schemas.microsoft.com/office/word/2010/wordprocessingGroup" xmlns:wpi="http://schemas.microsoft.com/office/word/2010/wordprocessingInk" xmlns:wne="http://schemas.microsoft.com/office/word/2006/wordml" xmlns:wps="http://schemas.microsoft.com/office/word/2010/wordprocessingShape" mc:Ignorable="w14 w15 w16se wp14">
+<w:document xmlns:wpc="http://schemas.microsoft.com/office/word/2010/wordprocessingCanvas" xmlns:mc="http://schemas.openxmlformats.org/markup-compatibility/2006" xmlns:o="urn:schemas-microsoft-com:office:office" xmlns:r="http://schemas.openxmlformats.org/officeDocument/2006/relationships" xmlns:m="http://schemas.openxmlformats.org/officeDocument/2006/math" xmlns:v="urn:schemas-microsoft-com:vml" xmlns:wp14="http://schemas.microsoft.com/office/word/2010/wordprocessingDrawing" xmlns:wp="http://schemas.openxmlformats.org/drawingml/2006/wordprocessingDrawing" xmlns:w10="urn:schemas-microsoft-com:office:word" xmlns:w="http://schemas.openxmlformats.org/wordprocessingml/2006/main" xmlns:w14="http://schemas.microsoft.com/office/word/2010/wordml" xmlns:w15="http://schemas.microsoft.com/office/word/2012/wordml" xmlns:wpg="http://schemas.microsoft.com/office/word/2010/wordprocessingGroup" xmlns:wpi="http://schemas.microsoft.com/office/word/2010/wordprocessingInk" xmlns:wne="http://schemas.microsoft.com/office/word/2006/wordml" xmlns:wps="http://schemas.microsoft.com/office/word/2010/wordprocessingShape" mc:Ignorable="w14 w15 wp14">
   <w:body>
     <w:p>
       <w:pPr>
@@ -62,31 +62,15 @@
         <w:rPr>
           <w:lang w:val="en-IN"/>
         </w:rPr>
-        <w:t xml:space="preserve"> Depending on the motor vehicle, how can you tell if the main beam </w:t>
-      </w:r>
-      <w:proofErr w:type="gramStart"/>
-      <w:r>
-        <w:rPr>
-          <w:lang w:val="en-IN"/>
-        </w:rPr>
-        <w:t>is switched on</w:t>
-      </w:r>
-      <w:proofErr w:type="gramEnd"/>
-      <w:r>
-        <w:rPr>
-          <w:lang w:val="en-IN"/>
-        </w:rPr>
-        <w:t>? From the _____</w:t>
-      </w:r>
-    </w:p>
-    <w:p>
-      <w:pPr>
-        <w:rPr>
-          <w:lang w:val="en-IN"/>
-        </w:rPr>
-      </w:pPr>
-      <w:bookmarkStart w:id="0" w:name="_GoBack"/>
-      <w:bookmarkEnd w:id="0"/>
+        <w:t xml:space="preserve"> Depending on the motor vehicle, how can you tell if the main beam is switched on? From the _____</w:t>
+      </w:r>
+    </w:p>
+    <w:p>
+      <w:pPr>
+        <w:rPr>
+          <w:lang w:val="en-IN"/>
+        </w:rPr>
+      </w:pPr>
     </w:p>
     <w:p>
       <w:pPr>
@@ -177,114 +161,50 @@
           <w:lang w:val="en-IN"/>
         </w:rPr>
       </w:pPr>
-      <w:proofErr w:type="gramStart"/>
-      <w:r>
-        <w:rPr>
-          <w:lang w:val="en-IN"/>
-        </w:rPr>
-        <w:t>7. You are driving on a country road in darkness and rain and encounter oncoming vehicles with dipped headlights.</w:t>
-      </w:r>
-      <w:proofErr w:type="gramEnd"/>
-      <w:r>
-        <w:rPr>
-          <w:lang w:val="en-IN"/>
-        </w:rPr>
-        <w:t xml:space="preserve"> What must you remember?</w:t>
-      </w:r>
-    </w:p>
-    <w:p>
-      <w:pPr>
-        <w:rPr>
-          <w:lang w:val="en-IN"/>
-        </w:rPr>
-      </w:pPr>
-      <w:r>
-        <w:rPr>
-          <w:lang w:val="en-IN"/>
-        </w:rPr>
-        <w:t xml:space="preserve">8. How can you tell whether the rear fog lamp </w:t>
-      </w:r>
-      <w:proofErr w:type="gramStart"/>
-      <w:r>
-        <w:rPr>
-          <w:lang w:val="en-IN"/>
-        </w:rPr>
-        <w:t>is switched on</w:t>
-      </w:r>
-      <w:proofErr w:type="gramEnd"/>
-      <w:r>
-        <w:rPr>
-          <w:lang w:val="en-IN"/>
-        </w:rPr>
-        <w:t>?</w:t>
-      </w:r>
-    </w:p>
-    <w:p>
-      <w:pPr>
-        <w:rPr>
-          <w:lang w:val="en-IN"/>
-        </w:rPr>
-      </w:pPr>
-      <w:r>
-        <w:rPr>
-          <w:lang w:val="en-IN"/>
-        </w:rPr>
-        <w:t xml:space="preserve">9. Visibility </w:t>
-      </w:r>
-      <w:proofErr w:type="gramStart"/>
-      <w:r>
-        <w:rPr>
-          <w:lang w:val="en-IN"/>
-        </w:rPr>
-        <w:t>is considerably reduced</w:t>
-      </w:r>
-      <w:proofErr w:type="gramEnd"/>
-      <w:r>
-        <w:rPr>
-          <w:lang w:val="en-IN"/>
-        </w:rPr>
-        <w:t xml:space="preserve">. When </w:t>
-      </w:r>
-      <w:proofErr w:type="gramStart"/>
-      <w:r>
-        <w:rPr>
-          <w:lang w:val="en-IN"/>
-        </w:rPr>
-        <w:t>are you allowed</w:t>
-      </w:r>
-      <w:proofErr w:type="gramEnd"/>
-      <w:r>
-        <w:rPr>
-          <w:lang w:val="en-IN"/>
-        </w:rPr>
-        <w:t xml:space="preserve"> to switch on fog headlamps?</w:t>
-      </w:r>
-    </w:p>
-    <w:p>
-      <w:pPr>
-        <w:rPr>
-          <w:lang w:val="en-IN"/>
-        </w:rPr>
-      </w:pPr>
-      <w:r>
-        <w:rPr>
-          <w:lang w:val="en-IN"/>
-        </w:rPr>
-        <w:t xml:space="preserve">10. You are driving at night on an unlit road. There is a motor vehicle travelling a short distance in front of you. Which lights must you have </w:t>
-      </w:r>
-      <w:proofErr w:type="gramStart"/>
-      <w:r>
-        <w:rPr>
-          <w:lang w:val="en-IN"/>
-        </w:rPr>
-        <w:t>on</w:t>
-      </w:r>
-      <w:proofErr w:type="gramEnd"/>
-      <w:r>
-        <w:rPr>
-          <w:lang w:val="en-IN"/>
-        </w:rPr>
-        <w:t>?</w:t>
+      <w:r>
+        <w:rPr>
+          <w:lang w:val="en-IN"/>
+        </w:rPr>
+        <w:t>7. You are driving on a country road in darkness and rain and encounter oncoming vehicles with dipped headlights. What must you remember?</w:t>
+      </w:r>
+    </w:p>
+    <w:p>
+      <w:pPr>
+        <w:rPr>
+          <w:lang w:val="en-IN"/>
+        </w:rPr>
+      </w:pPr>
+      <w:r>
+        <w:rPr>
+          <w:lang w:val="en-IN"/>
+        </w:rPr>
+        <w:t>8. How can you tell whether the rear fog lamp is switched on?</w:t>
+      </w:r>
+    </w:p>
+    <w:p>
+      <w:pPr>
+        <w:rPr>
+          <w:lang w:val="en-IN"/>
+        </w:rPr>
+      </w:pPr>
+      <w:r>
+        <w:rPr>
+          <w:lang w:val="en-IN"/>
+        </w:rPr>
+        <w:t>9. Visibility is considerably reduced. When are you allowed to switch on fog headlamps?</w:t>
+      </w:r>
+    </w:p>
+    <w:p>
+      <w:pPr>
+        <w:rPr>
+          <w:lang w:val="en-IN"/>
+        </w:rPr>
+      </w:pPr>
+      <w:r>
+        <w:rPr>
+          <w:lang w:val="en-IN"/>
+        </w:rPr>
+        <w:t>10. You are driving at night on an unlit road. There is a motor vehicle travelling a short distance in front of you. Which lights must you have on?</w:t>
       </w:r>
     </w:p>
     <w:p>
@@ -303,48 +223,20 @@
         <w:rPr>
           <w:lang w:val="en-IN"/>
         </w:rPr>
-        <w:t xml:space="preserve">When </w:t>
-      </w:r>
-      <w:proofErr w:type="gramStart"/>
-      <w:r>
-        <w:rPr>
-          <w:lang w:val="en-IN"/>
-        </w:rPr>
-        <w:t>are you allowed</w:t>
-      </w:r>
-      <w:proofErr w:type="gramEnd"/>
-      <w:r>
-        <w:rPr>
-          <w:lang w:val="en-IN"/>
-        </w:rPr>
-        <w:t xml:space="preserve"> to use fog headlamps also during the day?</w:t>
-      </w:r>
-    </w:p>
-    <w:p>
-      <w:pPr>
-        <w:rPr>
-          <w:lang w:val="en-IN"/>
-        </w:rPr>
-      </w:pPr>
-      <w:r>
-        <w:rPr>
-          <w:lang w:val="en-IN"/>
-        </w:rPr>
-        <w:t xml:space="preserve">12. When </w:t>
-      </w:r>
-      <w:proofErr w:type="gramStart"/>
-      <w:r>
-        <w:rPr>
-          <w:lang w:val="en-IN"/>
-        </w:rPr>
-        <w:t>are you allowed</w:t>
-      </w:r>
-      <w:proofErr w:type="gramEnd"/>
-      <w:r>
-        <w:rPr>
-          <w:lang w:val="en-IN"/>
-        </w:rPr>
-        <w:t xml:space="preserve"> to switch on rear fog lamps?</w:t>
+        <w:t>When are you allowed to use fog headlamps also during the day?</w:t>
+      </w:r>
+    </w:p>
+    <w:p>
+      <w:pPr>
+        <w:rPr>
+          <w:lang w:val="en-IN"/>
+        </w:rPr>
+      </w:pPr>
+      <w:r>
+        <w:rPr>
+          <w:lang w:val="en-IN"/>
+        </w:rPr>
+        <w:t>12. When are you allowed to switch on rear fog lamps?</w:t>
       </w:r>
     </w:p>
     <w:p>
@@ -370,21 +262,7 @@
         <w:rPr>
           <w:lang w:val="en-IN"/>
         </w:rPr>
-        <w:t xml:space="preserve">14. When you are driving, how can you tell whether the headlights </w:t>
-      </w:r>
-      <w:proofErr w:type="gramStart"/>
-      <w:r>
-        <w:rPr>
-          <w:lang w:val="en-IN"/>
-        </w:rPr>
-        <w:t>are switched</w:t>
-      </w:r>
-      <w:proofErr w:type="gramEnd"/>
-      <w:r>
-        <w:rPr>
-          <w:lang w:val="en-IN"/>
-        </w:rPr>
-        <w:t xml:space="preserve"> on full beam?</w:t>
+        <w:t>14. When you are driving, how can you tell whether the headlights are switched on full beam?</w:t>
       </w:r>
     </w:p>
     <w:p>
@@ -410,21 +288,7 @@
         <w:rPr>
           <w:lang w:val="en-IN"/>
         </w:rPr>
-        <w:t xml:space="preserve">16. Are you allowed to drive only with </w:t>
-      </w:r>
-      <w:proofErr w:type="gramStart"/>
-      <w:r>
-        <w:rPr>
-          <w:lang w:val="en-IN"/>
-        </w:rPr>
-        <w:t>side lights</w:t>
-      </w:r>
-      <w:proofErr w:type="gramEnd"/>
-      <w:r>
-        <w:rPr>
-          <w:lang w:val="en-IN"/>
-        </w:rPr>
-        <w:t xml:space="preserve"> (parking lights) in darkness?</w:t>
+        <w:t>16. Are you allowed to drive only with side lights (parking lights) in darkness?</w:t>
       </w:r>
     </w:p>
     <w:p>
@@ -456,21 +320,7 @@
         <w:rPr>
           <w:lang w:val="en-IN"/>
         </w:rPr>
-        <w:t xml:space="preserve">18. In which cases must you at least switch on </w:t>
-      </w:r>
-      <w:proofErr w:type="gramStart"/>
-      <w:r>
-        <w:rPr>
-          <w:lang w:val="en-IN"/>
-        </w:rPr>
-        <w:t>side lights</w:t>
-      </w:r>
-      <w:proofErr w:type="gramEnd"/>
-      <w:r>
-        <w:rPr>
-          <w:lang w:val="en-IN"/>
-        </w:rPr>
-        <w:t xml:space="preserve"> (parking lights) in twilight or darkness?</w:t>
+        <w:t>18. In which cases must you at least switch on side lights (parking lights) in twilight or darkness?</w:t>
       </w:r>
     </w:p>
     <w:p>
@@ -528,62 +378,20 @@
         <w:rPr>
           <w:lang w:val="en-IN"/>
         </w:rPr>
-        <w:t xml:space="preserve">22. Dazzling at </w:t>
-      </w:r>
-      <w:proofErr w:type="gramStart"/>
-      <w:r>
-        <w:rPr>
-          <w:lang w:val="en-IN"/>
-        </w:rPr>
-        <w:t>night time</w:t>
-      </w:r>
-      <w:proofErr w:type="gramEnd"/>
-      <w:r>
-        <w:rPr>
-          <w:lang w:val="en-IN"/>
-        </w:rPr>
-        <w:t xml:space="preserve"> on a rural road, you see persons on your side of the road. What do you do if </w:t>
-      </w:r>
-      <w:proofErr w:type="gramStart"/>
-      <w:r>
-        <w:rPr>
-          <w:lang w:val="en-IN"/>
-        </w:rPr>
-        <w:t>you are dazzled by an oncoming vehicle</w:t>
-      </w:r>
-      <w:proofErr w:type="gramEnd"/>
-      <w:r>
-        <w:rPr>
-          <w:lang w:val="en-IN"/>
-        </w:rPr>
-        <w:t>?</w:t>
-      </w:r>
-    </w:p>
-    <w:p>
-      <w:pPr>
-        <w:rPr>
-          <w:lang w:val="en-IN"/>
-        </w:rPr>
-      </w:pPr>
-      <w:r>
-        <w:rPr>
-          <w:lang w:val="en-IN"/>
-        </w:rPr>
-        <w:t xml:space="preserve">23. The rear lighting systems of your car are covered. What has to </w:t>
-      </w:r>
-      <w:proofErr w:type="gramStart"/>
-      <w:r>
-        <w:rPr>
-          <w:lang w:val="en-IN"/>
-        </w:rPr>
-        <w:t>be done</w:t>
-      </w:r>
-      <w:proofErr w:type="gramEnd"/>
-      <w:r>
-        <w:rPr>
-          <w:lang w:val="en-IN"/>
-        </w:rPr>
-        <w:t>? A luminaire rail system with all rear lighting systems _________</w:t>
+        <w:t>22. Dazzling at night time on a rural road, you see persons on your side of the road. What do you do if you are dazzled by an oncoming vehicle?</w:t>
+      </w:r>
+    </w:p>
+    <w:p>
+      <w:pPr>
+        <w:rPr>
+          <w:lang w:val="en-IN"/>
+        </w:rPr>
+      </w:pPr>
+      <w:r>
+        <w:rPr>
+          <w:lang w:val="en-IN"/>
+        </w:rPr>
+        <w:t>23. The rear lighting systems of your car are covered. What has to be done? A luminaire rail system with all rear lighting systems _________</w:t>
       </w:r>
     </w:p>
     <w:p>
@@ -609,13 +417,7 @@
         <w:rPr>
           <w:lang w:val="en-IN"/>
         </w:rPr>
-        <w:t xml:space="preserve">25. </w:t>
-      </w:r>
-      <w:r>
-        <w:rPr>
-          <w:lang w:val="en-IN"/>
-        </w:rPr>
-        <w:t>You are driving with main beam lights on in darkness. When do you have to dip your headlights?</w:t>
+        <w:t>25. You are driving with main beam lights on in darkness. When do you have to dip your headlights?</w:t>
       </w:r>
     </w:p>
     <w:p>
@@ -717,7 +519,7 @@
     </w:p>
     <w:p>
       <w:pPr>
-        <w:pStyle w:val="ListParagraph"/>
+        <w:pStyle w:val="Listenabsatz"/>
         <w:numPr>
           <w:ilvl w:val="0"/>
           <w:numId w:val="68"/>
@@ -735,7 +537,7 @@
     </w:p>
     <w:p>
       <w:pPr>
-        <w:pStyle w:val="ListParagraph"/>
+        <w:pStyle w:val="Listenabsatz"/>
         <w:numPr>
           <w:ilvl w:val="0"/>
           <w:numId w:val="68"/>
@@ -753,7 +555,7 @@
     </w:p>
     <w:p>
       <w:pPr>
-        <w:pStyle w:val="ListParagraph"/>
+        <w:pStyle w:val="Listenabsatz"/>
         <w:numPr>
           <w:ilvl w:val="0"/>
           <w:numId w:val="68"/>
@@ -835,7 +637,7 @@
     </w:p>
     <w:p>
       <w:pPr>
-        <w:pStyle w:val="ListParagraph"/>
+        <w:pStyle w:val="Listenabsatz"/>
         <w:numPr>
           <w:ilvl w:val="0"/>
           <w:numId w:val="69"/>
@@ -853,7 +655,7 @@
     </w:p>
     <w:p>
       <w:pPr>
-        <w:pStyle w:val="ListParagraph"/>
+        <w:pStyle w:val="Listenabsatz"/>
         <w:numPr>
           <w:ilvl w:val="0"/>
           <w:numId w:val="69"/>
@@ -871,7 +673,7 @@
     </w:p>
     <w:p>
       <w:pPr>
-        <w:pStyle w:val="ListParagraph"/>
+        <w:pStyle w:val="Listenabsatz"/>
         <w:numPr>
           <w:ilvl w:val="0"/>
           <w:numId w:val="69"/>
@@ -951,7 +753,7 @@
     </w:p>
     <w:p>
       <w:pPr>
-        <w:pStyle w:val="ListParagraph"/>
+        <w:pStyle w:val="Listenabsatz"/>
         <w:numPr>
           <w:ilvl w:val="0"/>
           <w:numId w:val="70"/>
@@ -969,7 +771,7 @@
     </w:p>
     <w:p>
       <w:pPr>
-        <w:pStyle w:val="ListParagraph"/>
+        <w:pStyle w:val="Listenabsatz"/>
         <w:numPr>
           <w:ilvl w:val="0"/>
           <w:numId w:val="70"/>
@@ -987,7 +789,7 @@
     </w:p>
     <w:p>
       <w:pPr>
-        <w:pStyle w:val="ListParagraph"/>
+        <w:pStyle w:val="Listenabsatz"/>
         <w:numPr>
           <w:ilvl w:val="0"/>
           <w:numId w:val="70"/>
@@ -1032,7 +834,7 @@
     </w:p>
     <w:p>
       <w:pPr>
-        <w:pStyle w:val="ListParagraph"/>
+        <w:pStyle w:val="Listenabsatz"/>
         <w:numPr>
           <w:ilvl w:val="0"/>
           <w:numId w:val="71"/>
@@ -1050,7 +852,7 @@
     </w:p>
     <w:p>
       <w:pPr>
-        <w:pStyle w:val="ListParagraph"/>
+        <w:pStyle w:val="Listenabsatz"/>
         <w:numPr>
           <w:ilvl w:val="0"/>
           <w:numId w:val="71"/>
@@ -1068,7 +870,7 @@
     </w:p>
     <w:p>
       <w:pPr>
-        <w:pStyle w:val="ListParagraph"/>
+        <w:pStyle w:val="Listenabsatz"/>
         <w:numPr>
           <w:ilvl w:val="0"/>
           <w:numId w:val="71"/>
@@ -1147,7 +949,7 @@
     </w:p>
     <w:p>
       <w:pPr>
-        <w:pStyle w:val="ListParagraph"/>
+        <w:pStyle w:val="Listenabsatz"/>
         <w:numPr>
           <w:ilvl w:val="0"/>
           <w:numId w:val="62"/>
@@ -1179,12 +981,13 @@
     </w:p>
     <w:p>
       <w:pPr>
-        <w:pStyle w:val="ListParagraph"/>
+        <w:pStyle w:val="Listenabsatz"/>
         <w:numPr>
           <w:ilvl w:val="0"/>
           <w:numId w:val="62"/>
         </w:numPr>
         <w:rPr>
+          <w:strike/>
           <w:lang w:val="en-IN"/>
         </w:rPr>
       </w:pPr>
@@ -1194,19 +997,13 @@
         </w:rPr>
         <w:t>Take off your sunglasses</w:t>
       </w:r>
-    </w:p>
-    <w:p>
-      <w:pPr>
-        <w:pStyle w:val="ListParagraph"/>
-        <w:numPr>
-          <w:ilvl w:val="0"/>
-          <w:numId w:val="62"/>
-        </w:numPr>
-        <w:rPr>
-          <w:strike/>
-          <w:lang w:val="en-IN"/>
-        </w:rPr>
-      </w:pPr>
+      <w:r>
+        <w:rPr>
+          <w:lang w:val="en-IN"/>
+        </w:rPr>
+        <w:tab/>
+        <w:t xml:space="preserve">c) </w:t>
+      </w:r>
       <w:r>
         <w:rPr>
           <w:strike/>
@@ -1236,7 +1033,7 @@
     </w:p>
     <w:p>
       <w:pPr>
-        <w:pStyle w:val="ListParagraph"/>
+        <w:pStyle w:val="Listenabsatz"/>
         <w:numPr>
           <w:ilvl w:val="0"/>
           <w:numId w:val="61"/>
@@ -1254,7 +1051,7 @@
     </w:p>
     <w:p>
       <w:pPr>
-        <w:pStyle w:val="ListParagraph"/>
+        <w:pStyle w:val="Listenabsatz"/>
         <w:numPr>
           <w:ilvl w:val="0"/>
           <w:numId w:val="61"/>
@@ -1272,7 +1069,7 @@
     </w:p>
     <w:p>
       <w:pPr>
-        <w:pStyle w:val="ListParagraph"/>
+        <w:pStyle w:val="Listenabsatz"/>
         <w:numPr>
           <w:ilvl w:val="0"/>
           <w:numId w:val="61"/>
@@ -1305,7 +1102,7 @@
     </w:p>
     <w:p>
       <w:pPr>
-        <w:pStyle w:val="ListParagraph"/>
+        <w:pStyle w:val="Listenabsatz"/>
         <w:numPr>
           <w:ilvl w:val="0"/>
           <w:numId w:val="60"/>
@@ -1323,7 +1120,7 @@
     </w:p>
     <w:p>
       <w:pPr>
-        <w:pStyle w:val="ListParagraph"/>
+        <w:pStyle w:val="Listenabsatz"/>
         <w:numPr>
           <w:ilvl w:val="0"/>
           <w:numId w:val="60"/>
@@ -1341,7 +1138,7 @@
     </w:p>
     <w:p>
       <w:pPr>
-        <w:pStyle w:val="ListParagraph"/>
+        <w:pStyle w:val="Listenabsatz"/>
         <w:numPr>
           <w:ilvl w:val="0"/>
           <w:numId w:val="60"/>
@@ -1374,7 +1171,7 @@
     </w:p>
     <w:p>
       <w:pPr>
-        <w:pStyle w:val="ListParagraph"/>
+        <w:pStyle w:val="Listenabsatz"/>
         <w:numPr>
           <w:ilvl w:val="0"/>
           <w:numId w:val="59"/>
@@ -1392,12 +1189,13 @@
     </w:p>
     <w:p>
       <w:pPr>
-        <w:pStyle w:val="ListParagraph"/>
+        <w:pStyle w:val="Listenabsatz"/>
         <w:numPr>
           <w:ilvl w:val="0"/>
           <w:numId w:val="59"/>
         </w:numPr>
         <w:rPr>
+          <w:strike/>
           <w:lang w:val="en-IN"/>
         </w:rPr>
       </w:pPr>
@@ -1407,19 +1205,13 @@
         </w:rPr>
         <w:t>Length of the tunnel</w:t>
       </w:r>
-    </w:p>
-    <w:p>
-      <w:pPr>
-        <w:pStyle w:val="ListParagraph"/>
-        <w:numPr>
-          <w:ilvl w:val="0"/>
-          <w:numId w:val="59"/>
-        </w:numPr>
-        <w:rPr>
-          <w:strike/>
-          <w:lang w:val="en-IN"/>
-        </w:rPr>
-      </w:pPr>
+      <w:r>
+        <w:rPr>
+          <w:lang w:val="en-IN"/>
+        </w:rPr>
+        <w:tab/>
+        <w:t xml:space="preserve">c) </w:t>
+      </w:r>
       <w:r>
         <w:rPr>
           <w:strike/>
@@ -1443,7 +1235,7 @@
     </w:p>
     <w:p>
       <w:pPr>
-        <w:pStyle w:val="ListParagraph"/>
+        <w:pStyle w:val="Listenabsatz"/>
         <w:numPr>
           <w:ilvl w:val="0"/>
           <w:numId w:val="58"/>
@@ -1461,7 +1253,7 @@
     </w:p>
     <w:p>
       <w:pPr>
-        <w:pStyle w:val="ListParagraph"/>
+        <w:pStyle w:val="Listenabsatz"/>
         <w:numPr>
           <w:ilvl w:val="0"/>
           <w:numId w:val="58"/>
@@ -1479,7 +1271,7 @@
     </w:p>
     <w:p>
       <w:pPr>
-        <w:pStyle w:val="ListParagraph"/>
+        <w:pStyle w:val="Listenabsatz"/>
         <w:numPr>
           <w:ilvl w:val="0"/>
           <w:numId w:val="58"/>
@@ -1510,7 +1302,7 @@
     </w:p>
     <w:p>
       <w:pPr>
-        <w:pStyle w:val="ListParagraph"/>
+        <w:pStyle w:val="Listenabsatz"/>
         <w:numPr>
           <w:ilvl w:val="0"/>
           <w:numId w:val="57"/>
@@ -1528,7 +1320,7 @@
     </w:p>
     <w:p>
       <w:pPr>
-        <w:pStyle w:val="ListParagraph"/>
+        <w:pStyle w:val="Listenabsatz"/>
         <w:numPr>
           <w:ilvl w:val="0"/>
           <w:numId w:val="57"/>
@@ -1546,7 +1338,7 @@
     </w:p>
     <w:p>
       <w:pPr>
-        <w:pStyle w:val="ListParagraph"/>
+        <w:pStyle w:val="Listenabsatz"/>
         <w:numPr>
           <w:ilvl w:val="0"/>
           <w:numId w:val="57"/>
@@ -1561,14 +1353,12 @@
         </w:rPr>
         <w:t xml:space="preserve">Drive with dipped headlights also by day even in a </w:t>
       </w:r>
-      <w:proofErr w:type="spellStart"/>
-      <w:r>
-        <w:rPr>
-          <w:lang w:val="en-IN"/>
-        </w:rPr>
-        <w:t>well lit</w:t>
-      </w:r>
-      <w:proofErr w:type="spellEnd"/>
+      <w:r>
+        <w:rPr>
+          <w:lang w:val="en-IN"/>
+        </w:rPr>
+        <w:t>well-lit</w:t>
+      </w:r>
       <w:r>
         <w:rPr>
           <w:lang w:val="en-IN"/>
@@ -1591,7 +1381,7 @@
     </w:p>
     <w:p>
       <w:pPr>
-        <w:pStyle w:val="ListParagraph"/>
+        <w:pStyle w:val="Listenabsatz"/>
         <w:numPr>
           <w:ilvl w:val="0"/>
           <w:numId w:val="56"/>
@@ -1609,7 +1399,7 @@
     </w:p>
     <w:p>
       <w:pPr>
-        <w:pStyle w:val="ListParagraph"/>
+        <w:pStyle w:val="Listenabsatz"/>
         <w:numPr>
           <w:ilvl w:val="0"/>
           <w:numId w:val="56"/>
@@ -1627,7 +1417,7 @@
     </w:p>
     <w:p>
       <w:pPr>
-        <w:pStyle w:val="ListParagraph"/>
+        <w:pStyle w:val="Listenabsatz"/>
         <w:numPr>
           <w:ilvl w:val="0"/>
           <w:numId w:val="56"/>
@@ -1660,7 +1450,7 @@
     </w:p>
     <w:p>
       <w:pPr>
-        <w:pStyle w:val="ListParagraph"/>
+        <w:pStyle w:val="Listenabsatz"/>
         <w:numPr>
           <w:ilvl w:val="0"/>
           <w:numId w:val="55"/>
@@ -1678,7 +1468,7 @@
     </w:p>
     <w:p>
       <w:pPr>
-        <w:pStyle w:val="ListParagraph"/>
+        <w:pStyle w:val="Listenabsatz"/>
         <w:numPr>
           <w:ilvl w:val="0"/>
           <w:numId w:val="55"/>
@@ -1696,7 +1486,7 @@
     </w:p>
     <w:p>
       <w:pPr>
-        <w:pStyle w:val="ListParagraph"/>
+        <w:pStyle w:val="Listenabsatz"/>
         <w:numPr>
           <w:ilvl w:val="0"/>
           <w:numId w:val="55"/>
@@ -1720,24 +1510,16 @@
           <w:lang w:val="en-IN"/>
         </w:rPr>
       </w:pPr>
-      <w:proofErr w:type="gramStart"/>
-      <w:r>
-        <w:rPr>
-          <w:lang w:val="en-IN"/>
-        </w:rPr>
-        <w:t>9. You are driving in a tunnel and approach the end of a traffic jam.</w:t>
-      </w:r>
-      <w:proofErr w:type="gramEnd"/>
-      <w:r>
-        <w:rPr>
-          <w:lang w:val="en-IN"/>
-        </w:rPr>
-        <w:t xml:space="preserve"> What do you do?</w:t>
-      </w:r>
-    </w:p>
-    <w:p>
-      <w:pPr>
-        <w:pStyle w:val="ListParagraph"/>
+      <w:r>
+        <w:rPr>
+          <w:lang w:val="en-IN"/>
+        </w:rPr>
+        <w:t>9. You are driving in a tunnel and approach the end of a traffic jam. What do you do?</w:t>
+      </w:r>
+    </w:p>
+    <w:p>
+      <w:pPr>
+        <w:pStyle w:val="Listenabsatz"/>
         <w:numPr>
           <w:ilvl w:val="0"/>
           <w:numId w:val="54"/>
@@ -1755,7 +1537,7 @@
     </w:p>
     <w:p>
       <w:pPr>
-        <w:pStyle w:val="ListParagraph"/>
+        <w:pStyle w:val="Listenabsatz"/>
         <w:numPr>
           <w:ilvl w:val="0"/>
           <w:numId w:val="54"/>
@@ -1775,7 +1557,7 @@
     </w:p>
     <w:p>
       <w:pPr>
-        <w:pStyle w:val="ListParagraph"/>
+        <w:pStyle w:val="Listenabsatz"/>
         <w:numPr>
           <w:ilvl w:val="0"/>
           <w:numId w:val="54"/>
@@ -1808,11 +1590,12 @@
     </w:p>
     <w:p>
       <w:pPr>
-        <w:pStyle w:val="ListParagraph"/>
+        <w:pStyle w:val="Listenabsatz"/>
         <w:numPr>
           <w:ilvl w:val="0"/>
           <w:numId w:val="53"/>
         </w:numPr>
+        <w:ind w:left="426" w:hanging="142"/>
         <w:rPr>
           <w:lang w:val="en-IN"/>
         </w:rPr>
@@ -1826,11 +1609,12 @@
     </w:p>
     <w:p>
       <w:pPr>
-        <w:pStyle w:val="ListParagraph"/>
+        <w:pStyle w:val="Listenabsatz"/>
         <w:numPr>
           <w:ilvl w:val="0"/>
           <w:numId w:val="53"/>
         </w:numPr>
+        <w:ind w:left="142" w:firstLine="141"/>
         <w:rPr>
           <w:lang w:val="en-IN"/>
         </w:rPr>
@@ -1844,11 +1628,12 @@
     </w:p>
     <w:p>
       <w:pPr>
-        <w:pStyle w:val="ListParagraph"/>
+        <w:pStyle w:val="Listenabsatz"/>
         <w:numPr>
           <w:ilvl w:val="0"/>
           <w:numId w:val="53"/>
         </w:numPr>
+        <w:ind w:left="284" w:firstLine="0"/>
         <w:rPr>
           <w:strike/>
           <w:lang w:val="en-IN"/>
@@ -1872,54 +1657,54 @@
         <w:rPr>
           <w:lang w:val="en-IN"/>
         </w:rPr>
+        <w:t>11. There is a tunnel on my route. What should I know?</w:t>
+      </w:r>
+    </w:p>
+    <w:p>
+      <w:pPr>
+        <w:pStyle w:val="Listenabsatz"/>
+        <w:numPr>
+          <w:ilvl w:val="0"/>
+          <w:numId w:val="52"/>
+        </w:numPr>
+        <w:rPr>
+          <w:lang w:val="en-IN"/>
+        </w:rPr>
+      </w:pPr>
+      <w:r>
+        <w:rPr>
+          <w:lang w:val="en-IN"/>
+        </w:rPr>
+        <w:t>I should know how I park and leave my vehicle if I am unable to continue driving</w:t>
+      </w:r>
+    </w:p>
+    <w:p>
+      <w:pPr>
+        <w:pStyle w:val="Listenabsatz"/>
+        <w:numPr>
+          <w:ilvl w:val="0"/>
+          <w:numId w:val="52"/>
+        </w:numPr>
+        <w:rPr>
+          <w:lang w:val="en-IN"/>
+        </w:rPr>
+      </w:pPr>
+      <w:r>
+        <w:rPr>
+          <w:lang w:val="en-IN"/>
+        </w:rPr>
         <w:lastRenderedPageBreak/>
-        <w:t>11. There is a tunnel on my route. What should I know?</w:t>
-      </w:r>
-    </w:p>
-    <w:p>
-      <w:pPr>
-        <w:pStyle w:val="ListParagraph"/>
+        <w:t>I should know how escape routes are indicated in tunnels</w:t>
+      </w:r>
+    </w:p>
+    <w:p>
+      <w:pPr>
+        <w:pStyle w:val="Listenabsatz"/>
         <w:numPr>
           <w:ilvl w:val="0"/>
           <w:numId w:val="52"/>
         </w:numPr>
         <w:rPr>
-          <w:lang w:val="en-IN"/>
-        </w:rPr>
-      </w:pPr>
-      <w:r>
-        <w:rPr>
-          <w:lang w:val="en-IN"/>
-        </w:rPr>
-        <w:t>I should know how I park and leave my vehicle if I am unable to continue driving</w:t>
-      </w:r>
-    </w:p>
-    <w:p>
-      <w:pPr>
-        <w:pStyle w:val="ListParagraph"/>
-        <w:numPr>
-          <w:ilvl w:val="0"/>
-          <w:numId w:val="52"/>
-        </w:numPr>
-        <w:rPr>
-          <w:lang w:val="en-IN"/>
-        </w:rPr>
-      </w:pPr>
-      <w:r>
-        <w:rPr>
-          <w:lang w:val="en-IN"/>
-        </w:rPr>
-        <w:t>I should know how escape routes are indicated in tunnels</w:t>
-      </w:r>
-    </w:p>
-    <w:p>
-      <w:pPr>
-        <w:pStyle w:val="ListParagraph"/>
-        <w:numPr>
-          <w:ilvl w:val="0"/>
-          <w:numId w:val="52"/>
-        </w:numPr>
-        <w:rPr>
           <w:strike/>
           <w:lang w:val="en-IN"/>
         </w:rPr>
@@ -1948,26 +1733,12 @@
         <w:rPr>
           <w:lang w:val="en-IN"/>
         </w:rPr>
-        <w:t xml:space="preserve"> I bring the vehicle to a halt as far to the </w:t>
-      </w:r>
-      <w:proofErr w:type="gramStart"/>
-      <w:r>
-        <w:rPr>
-          <w:lang w:val="en-IN"/>
-        </w:rPr>
-        <w:t>right-side</w:t>
-      </w:r>
-      <w:proofErr w:type="gramEnd"/>
-      <w:r>
-        <w:rPr>
-          <w:lang w:val="en-IN"/>
-        </w:rPr>
-        <w:t xml:space="preserve"> of the roadway as possible or park it in an emergency lay-by and ________</w:t>
-      </w:r>
-    </w:p>
-    <w:p>
-      <w:pPr>
-        <w:pStyle w:val="ListParagraph"/>
+        <w:t xml:space="preserve"> I bring the vehicle to a halt as far to the right-side of the roadway as possible or park it in an emergency lay-by and ________</w:t>
+      </w:r>
+    </w:p>
+    <w:p>
+      <w:pPr>
+        <w:pStyle w:val="Listenabsatz"/>
         <w:numPr>
           <w:ilvl w:val="0"/>
           <w:numId w:val="51"/>
@@ -1985,7 +1756,7 @@
     </w:p>
     <w:p>
       <w:pPr>
-        <w:pStyle w:val="ListParagraph"/>
+        <w:pStyle w:val="Listenabsatz"/>
         <w:numPr>
           <w:ilvl w:val="0"/>
           <w:numId w:val="51"/>
@@ -2003,7 +1774,7 @@
     </w:p>
     <w:p>
       <w:pPr>
-        <w:pStyle w:val="ListParagraph"/>
+        <w:pStyle w:val="Listenabsatz"/>
         <w:numPr>
           <w:ilvl w:val="0"/>
           <w:numId w:val="51"/>
@@ -2029,26 +1800,12 @@
         <w:rPr>
           <w:lang w:val="en-IN"/>
         </w:rPr>
-        <w:t xml:space="preserve">13. While driving in a tunnel you </w:t>
-      </w:r>
-      <w:proofErr w:type="gramStart"/>
-      <w:r>
-        <w:rPr>
-          <w:lang w:val="en-IN"/>
-        </w:rPr>
-        <w:t>were forced</w:t>
-      </w:r>
-      <w:proofErr w:type="gramEnd"/>
-      <w:r>
-        <w:rPr>
-          <w:lang w:val="en-IN"/>
-        </w:rPr>
-        <w:t xml:space="preserve"> to bring your vehicle to a halt due to a fire. What should you do now?</w:t>
-      </w:r>
-    </w:p>
-    <w:p>
-      <w:pPr>
-        <w:pStyle w:val="ListParagraph"/>
+        <w:t>13. While driving in a tunnel you were forced to bring your vehicle to a halt due to a fire. What should you do now?</w:t>
+      </w:r>
+    </w:p>
+    <w:p>
+      <w:pPr>
+        <w:pStyle w:val="Listenabsatz"/>
         <w:numPr>
           <w:ilvl w:val="0"/>
           <w:numId w:val="50"/>
@@ -2066,7 +1823,7 @@
     </w:p>
     <w:p>
       <w:pPr>
-        <w:pStyle w:val="ListParagraph"/>
+        <w:pStyle w:val="Listenabsatz"/>
         <w:numPr>
           <w:ilvl w:val="0"/>
           <w:numId w:val="50"/>
@@ -2084,7 +1841,7 @@
     </w:p>
     <w:p>
       <w:pPr>
-        <w:pStyle w:val="ListParagraph"/>
+        <w:pStyle w:val="Listenabsatz"/>
         <w:numPr>
           <w:ilvl w:val="0"/>
           <w:numId w:val="50"/>
@@ -2166,7 +1923,7 @@
     </w:p>
     <w:p>
       <w:pPr>
-        <w:pStyle w:val="ListParagraph"/>
+        <w:pStyle w:val="Listenabsatz"/>
         <w:numPr>
           <w:ilvl w:val="0"/>
           <w:numId w:val="63"/>
@@ -2184,7 +1941,7 @@
     </w:p>
     <w:p>
       <w:pPr>
-        <w:pStyle w:val="ListParagraph"/>
+        <w:pStyle w:val="Listenabsatz"/>
         <w:numPr>
           <w:ilvl w:val="0"/>
           <w:numId w:val="63"/>
@@ -2202,7 +1959,7 @@
     </w:p>
     <w:p>
       <w:pPr>
-        <w:pStyle w:val="ListParagraph"/>
+        <w:pStyle w:val="Listenabsatz"/>
         <w:numPr>
           <w:ilvl w:val="0"/>
           <w:numId w:val="63"/>
@@ -2290,7 +2047,7 @@
     </w:p>
     <w:p>
       <w:pPr>
-        <w:pStyle w:val="ListParagraph"/>
+        <w:pStyle w:val="Listenabsatz"/>
         <w:numPr>
           <w:ilvl w:val="0"/>
           <w:numId w:val="64"/>
@@ -2308,7 +2065,7 @@
     </w:p>
     <w:p>
       <w:pPr>
-        <w:pStyle w:val="ListParagraph"/>
+        <w:pStyle w:val="Listenabsatz"/>
         <w:numPr>
           <w:ilvl w:val="0"/>
           <w:numId w:val="64"/>
@@ -2325,19 +2082,19 @@
         </w:rPr>
         <w:t>I do not have to switch on the lights</w:t>
       </w:r>
-    </w:p>
-    <w:p>
-      <w:pPr>
-        <w:pStyle w:val="ListParagraph"/>
-        <w:numPr>
-          <w:ilvl w:val="0"/>
-          <w:numId w:val="64"/>
-        </w:numPr>
-        <w:rPr>
-          <w:strike/>
-          <w:lang w:val="en-IN"/>
-        </w:rPr>
-      </w:pPr>
+      <w:r>
+        <w:rPr>
+          <w:lang w:val="en-IN"/>
+        </w:rPr>
+        <w:tab/>
+      </w:r>
+      <w:r>
+        <w:rPr>
+          <w:lang w:val="en-IN"/>
+        </w:rPr>
+        <w:tab/>
+        <w:t>c)</w:t>
+      </w:r>
       <w:r>
         <w:rPr>
           <w:strike/>
@@ -2416,7 +2173,7 @@
     </w:p>
     <w:p>
       <w:pPr>
-        <w:pStyle w:val="ListParagraph"/>
+        <w:pStyle w:val="Listenabsatz"/>
         <w:numPr>
           <w:ilvl w:val="0"/>
           <w:numId w:val="65"/>
@@ -2434,12 +2191,13 @@
     </w:p>
     <w:p>
       <w:pPr>
-        <w:pStyle w:val="ListParagraph"/>
+        <w:pStyle w:val="Listenabsatz"/>
         <w:numPr>
           <w:ilvl w:val="0"/>
           <w:numId w:val="65"/>
         </w:numPr>
         <w:rPr>
+          <w:strike/>
           <w:lang w:val="en-IN"/>
         </w:rPr>
       </w:pPr>
@@ -2449,19 +2207,30 @@
         </w:rPr>
         <w:t>Switch on dipped headlights</w:t>
       </w:r>
-    </w:p>
-    <w:p>
-      <w:pPr>
-        <w:pStyle w:val="ListParagraph"/>
-        <w:numPr>
-          <w:ilvl w:val="0"/>
-          <w:numId w:val="65"/>
-        </w:numPr>
-        <w:rPr>
-          <w:strike/>
-          <w:lang w:val="en-IN"/>
-        </w:rPr>
-      </w:pPr>
+      <w:r>
+        <w:rPr>
+          <w:lang w:val="en-IN"/>
+        </w:rPr>
+        <w:tab/>
+      </w:r>
+      <w:r>
+        <w:rPr>
+          <w:lang w:val="en-IN"/>
+        </w:rPr>
+        <w:tab/>
+      </w:r>
+      <w:r>
+        <w:rPr>
+          <w:lang w:val="en-IN"/>
+        </w:rPr>
+        <w:tab/>
+      </w:r>
+      <w:r>
+        <w:rPr>
+          <w:lang w:val="en-IN"/>
+        </w:rPr>
+        <w:t xml:space="preserve">c) </w:t>
+      </w:r>
       <w:r>
         <w:rPr>
           <w:strike/>
@@ -2486,21 +2255,7 @@
         <w:rPr>
           <w:lang w:val="en-IN"/>
         </w:rPr>
-        <w:t xml:space="preserve"> You drive into a brightly lit </w:t>
-      </w:r>
-      <w:proofErr w:type="gramStart"/>
-      <w:r>
-        <w:rPr>
-          <w:lang w:val="en-IN"/>
-        </w:rPr>
-        <w:t>tunnel which</w:t>
-      </w:r>
-      <w:proofErr w:type="gramEnd"/>
-      <w:r>
-        <w:rPr>
-          <w:lang w:val="en-IN"/>
-        </w:rPr>
-        <w:t xml:space="preserve"> is indicated like this. What do you do?</w:t>
+        <w:t xml:space="preserve"> You drive into a brightly lit tunnel which is indicated like this. What do you do?</w:t>
       </w:r>
     </w:p>
     <w:p>
@@ -2554,7 +2309,7 @@
     </w:p>
     <w:p>
       <w:pPr>
-        <w:pStyle w:val="ListParagraph"/>
+        <w:pStyle w:val="Listenabsatz"/>
         <w:numPr>
           <w:ilvl w:val="0"/>
           <w:numId w:val="66"/>
@@ -2572,7 +2327,7 @@
     </w:p>
     <w:p>
       <w:pPr>
-        <w:pStyle w:val="ListParagraph"/>
+        <w:pStyle w:val="Listenabsatz"/>
         <w:numPr>
           <w:ilvl w:val="0"/>
           <w:numId w:val="66"/>
@@ -2589,19 +2344,19 @@
         </w:rPr>
         <w:t>Drive with daytime running lights</w:t>
       </w:r>
-    </w:p>
-    <w:p>
-      <w:pPr>
-        <w:pStyle w:val="ListParagraph"/>
-        <w:numPr>
-          <w:ilvl w:val="0"/>
-          <w:numId w:val="66"/>
-        </w:numPr>
-        <w:rPr>
-          <w:strike/>
-          <w:lang w:val="en-IN"/>
-        </w:rPr>
-      </w:pPr>
+      <w:r>
+        <w:rPr>
+          <w:lang w:val="en-IN"/>
+        </w:rPr>
+        <w:tab/>
+      </w:r>
+      <w:r>
+        <w:rPr>
+          <w:lang w:val="en-IN"/>
+        </w:rPr>
+        <w:tab/>
+        <w:t xml:space="preserve">c) </w:t>
+      </w:r>
       <w:r>
         <w:rPr>
           <w:strike/>
@@ -2620,7 +2375,6 @@
         <w:rPr>
           <w:lang w:val="en-IN"/>
         </w:rPr>
-        <w:lastRenderedPageBreak/>
         <w:t>18.</w:t>
       </w:r>
       <w:r>
@@ -2629,13 +2383,12 @@
         </w:rPr>
         <w:t xml:space="preserve"> Video </w:t>
       </w:r>
-    </w:p>
-    <w:p>
-      <w:pPr>
-        <w:rPr>
-          <w:lang w:val="en-IN"/>
-        </w:rPr>
-      </w:pPr>
+      <w:r>
+        <w:rPr>
+          <w:lang w:val="en-IN"/>
+        </w:rPr>
+        <w:t xml:space="preserve">- </w:t>
+      </w:r>
       <w:r>
         <w:rPr>
           <w:lang w:val="en-IN"/>
@@ -2645,7 +2398,7 @@
     </w:p>
     <w:p>
       <w:pPr>
-        <w:pStyle w:val="ListParagraph"/>
+        <w:pStyle w:val="Listenabsatz"/>
         <w:numPr>
           <w:ilvl w:val="0"/>
           <w:numId w:val="67"/>
@@ -2663,7 +2416,7 @@
     </w:p>
     <w:p>
       <w:pPr>
-        <w:pStyle w:val="ListParagraph"/>
+        <w:pStyle w:val="Listenabsatz"/>
         <w:numPr>
           <w:ilvl w:val="0"/>
           <w:numId w:val="67"/>
@@ -2681,7 +2434,7 @@
     </w:p>
     <w:p>
       <w:pPr>
-        <w:pStyle w:val="ListParagraph"/>
+        <w:pStyle w:val="Listenabsatz"/>
         <w:numPr>
           <w:ilvl w:val="0"/>
           <w:numId w:val="67"/>
@@ -2701,26 +2454,18 @@
     </w:p>
     <w:p>
       <w:pPr>
-        <w:rPr>
-          <w:lang w:val="en-IN"/>
-        </w:rPr>
-      </w:pPr>
-      <w:r>
-        <w:rPr>
-          <w:lang w:val="en-IN"/>
-        </w:rPr>
-        <w:t>-----------------------------------------------------------------------------------------------------------------------------------------------------------</w:t>
-      </w:r>
-    </w:p>
-    <w:p>
-      <w:pPr>
-        <w:jc w:val="center"/>
         <w:rPr>
           <w:b/>
           <w:u w:val="single"/>
           <w:lang w:val="en-IN"/>
         </w:rPr>
       </w:pPr>
+      <w:r>
+        <w:rPr>
+          <w:lang w:val="en-IN"/>
+        </w:rPr>
+        <w:t>-----------------------------------------------------------------------------------------------------------------------------------------------------------</w:t>
+      </w:r>
     </w:p>
     <w:p>
       <w:pPr>
@@ -2731,26 +2476,825 @@
           <w:lang w:val="en-IN"/>
         </w:rPr>
       </w:pPr>
-    </w:p>
-    <w:p>
-      <w:pPr>
-        <w:jc w:val="center"/>
+      <w:r>
         <w:rPr>
           <w:b/>
           <w:u w:val="single"/>
           <w:lang w:val="en-IN"/>
         </w:rPr>
-      </w:pPr>
-    </w:p>
-    <w:p>
-      <w:pPr>
-        <w:jc w:val="center"/>
+        <w:lastRenderedPageBreak/>
+        <w:t>11.3 How to deal with special vehicles</w:t>
+      </w:r>
+      <w:r>
         <w:rPr>
           <w:b/>
           <w:u w:val="single"/>
           <w:lang w:val="en-IN"/>
         </w:rPr>
-      </w:pPr>
+        <w:t xml:space="preserve"> (11)</w:t>
+      </w:r>
+    </w:p>
+    <w:p>
+      <w:r>
+        <w:rPr>
+          <w:lang w:val="en-IN"/>
+        </w:rPr>
+        <w:t>1.</w:t>
+      </w:r>
+      <w:r>
+        <w:rPr>
+          <w:lang w:val="en-IN"/>
+        </w:rPr>
+        <w:t xml:space="preserve"> A vehicle with flashing blue light and siren is approaching. </w:t>
+      </w:r>
+      <w:r>
+        <w:t>What do you do?</w:t>
+      </w:r>
+    </w:p>
+    <w:p>
+      <w:pPr>
+        <w:pStyle w:val="Listenabsatz"/>
+        <w:numPr>
+          <w:ilvl w:val="0"/>
+          <w:numId w:val="15"/>
+        </w:numPr>
+        <w:rPr>
+          <w:lang w:val="en-IN"/>
+        </w:rPr>
+      </w:pPr>
+      <w:r>
+        <w:rPr>
+          <w:lang w:val="en-IN"/>
+        </w:rPr>
+        <w:t>Clear the way for the vehicle</w:t>
+      </w:r>
+    </w:p>
+    <w:p>
+      <w:pPr>
+        <w:pStyle w:val="Listenabsatz"/>
+        <w:numPr>
+          <w:ilvl w:val="0"/>
+          <w:numId w:val="15"/>
+        </w:numPr>
+        <w:rPr>
+          <w:lang w:val="en-IN"/>
+        </w:rPr>
+      </w:pPr>
+      <w:r>
+        <w:rPr>
+          <w:lang w:val="en-IN"/>
+        </w:rPr>
+        <w:t>Drive carefully onto the pavement if necessary</w:t>
+      </w:r>
+    </w:p>
+    <w:p>
+      <w:pPr>
+        <w:pStyle w:val="Listenabsatz"/>
+        <w:numPr>
+          <w:ilvl w:val="0"/>
+          <w:numId w:val="15"/>
+        </w:numPr>
+        <w:rPr>
+          <w:strike/>
+          <w:lang w:val="en-IN"/>
+        </w:rPr>
+      </w:pPr>
+      <w:r>
+        <w:rPr>
+          <w:strike/>
+          <w:lang w:val="en-IN"/>
+        </w:rPr>
+        <w:t>At all events, brake hard and stop</w:t>
+      </w:r>
+    </w:p>
+    <w:p>
+      <w:pPr>
+        <w:rPr>
+          <w:lang w:val="en-IN"/>
+        </w:rPr>
+      </w:pPr>
+      <w:r>
+        <w:rPr>
+          <w:lang w:val="en-IN"/>
+        </w:rPr>
+        <w:t>2.</w:t>
+      </w:r>
+      <w:r>
+        <w:rPr>
+          <w:lang w:val="en-IN"/>
+        </w:rPr>
+        <w:t xml:space="preserve"> You hear a siren. Which questions must you ask yourself?</w:t>
+      </w:r>
+    </w:p>
+    <w:p>
+      <w:pPr>
+        <w:pStyle w:val="Listenabsatz"/>
+        <w:numPr>
+          <w:ilvl w:val="0"/>
+          <w:numId w:val="16"/>
+        </w:numPr>
+        <w:rPr>
+          <w:lang w:val="en-IN"/>
+        </w:rPr>
+      </w:pPr>
+      <w:r>
+        <w:rPr>
+          <w:lang w:val="en-IN"/>
+        </w:rPr>
+        <w:t>Could I obstruct the emergency vehicle?</w:t>
+      </w:r>
+    </w:p>
+    <w:p>
+      <w:pPr>
+        <w:pStyle w:val="Listenabsatz"/>
+        <w:numPr>
+          <w:ilvl w:val="0"/>
+          <w:numId w:val="16"/>
+        </w:numPr>
+        <w:rPr>
+          <w:lang w:val="en-IN"/>
+        </w:rPr>
+      </w:pPr>
+      <w:r>
+        <w:rPr>
+          <w:lang w:val="en-IN"/>
+        </w:rPr>
+        <w:t>Where is the emergency vehicle coming from?</w:t>
+      </w:r>
+    </w:p>
+    <w:p>
+      <w:pPr>
+        <w:pStyle w:val="Listenabsatz"/>
+        <w:numPr>
+          <w:ilvl w:val="0"/>
+          <w:numId w:val="16"/>
+        </w:numPr>
+        <w:rPr>
+          <w:strike/>
+          <w:lang w:val="en-IN"/>
+        </w:rPr>
+      </w:pPr>
+      <w:r>
+        <w:rPr>
+          <w:strike/>
+          <w:lang w:val="en-IN"/>
+        </w:rPr>
+        <w:t xml:space="preserve">Is the vehicle allowed to use a siren at </w:t>
+      </w:r>
+      <w:proofErr w:type="gramStart"/>
+      <w:r>
+        <w:rPr>
+          <w:strike/>
+          <w:lang w:val="en-IN"/>
+        </w:rPr>
+        <w:t>all ?</w:t>
+      </w:r>
+      <w:proofErr w:type="gramEnd"/>
+    </w:p>
+    <w:p>
+      <w:pPr>
+        <w:rPr>
+          <w:lang w:val="en-IN"/>
+        </w:rPr>
+      </w:pPr>
+      <w:r>
+        <w:rPr>
+          <w:lang w:val="en-IN"/>
+        </w:rPr>
+        <w:t>3. What can a flashing amber light on a vehicle be a warning for?</w:t>
+      </w:r>
+    </w:p>
+    <w:p>
+      <w:pPr>
+        <w:pStyle w:val="Listenabsatz"/>
+        <w:numPr>
+          <w:ilvl w:val="0"/>
+          <w:numId w:val="17"/>
+        </w:numPr>
+      </w:pPr>
+      <w:r>
+        <w:t>For an exceptionally wide vehicle</w:t>
+      </w:r>
+    </w:p>
+    <w:p>
+      <w:pPr>
+        <w:pStyle w:val="Listenabsatz"/>
+        <w:numPr>
+          <w:ilvl w:val="0"/>
+          <w:numId w:val="17"/>
+        </w:numPr>
+        <w:rPr>
+          <w:lang w:val="en-IN"/>
+        </w:rPr>
+      </w:pPr>
+      <w:r>
+        <w:rPr>
+          <w:lang w:val="en-IN"/>
+        </w:rPr>
+        <w:t>For a large transport proceeding at low speed</w:t>
+      </w:r>
+    </w:p>
+    <w:p>
+      <w:pPr>
+        <w:pStyle w:val="Listenabsatz"/>
+        <w:numPr>
+          <w:ilvl w:val="0"/>
+          <w:numId w:val="17"/>
+        </w:numPr>
+        <w:rPr>
+          <w:lang w:val="en-IN"/>
+        </w:rPr>
+      </w:pPr>
+      <w:r>
+        <w:rPr>
+          <w:lang w:val="en-IN"/>
+        </w:rPr>
+        <w:t>For dangers at roadworks or the scene of an accident</w:t>
+      </w:r>
+    </w:p>
+    <w:p>
+      <w:pPr>
+        <w:rPr>
+          <w:lang w:val="en-IN"/>
+        </w:rPr>
+      </w:pPr>
+      <w:r>
+        <w:rPr>
+          <w:lang w:val="en-IN"/>
+        </w:rPr>
+        <w:t>4. What does it mean when the flashing blue light of a vehicle is switched on but not the siren?</w:t>
+      </w:r>
+    </w:p>
+    <w:p>
+      <w:pPr>
+        <w:pStyle w:val="Listenabsatz"/>
+        <w:numPr>
+          <w:ilvl w:val="0"/>
+          <w:numId w:val="18"/>
+        </w:numPr>
+        <w:rPr>
+          <w:lang w:val="en-IN"/>
+        </w:rPr>
+      </w:pPr>
+      <w:r>
+        <w:rPr>
+          <w:lang w:val="en-IN"/>
+        </w:rPr>
+        <w:t>Warning of fire-brigade in action</w:t>
+      </w:r>
+    </w:p>
+    <w:p>
+      <w:pPr>
+        <w:pStyle w:val="Listenabsatz"/>
+        <w:numPr>
+          <w:ilvl w:val="0"/>
+          <w:numId w:val="18"/>
+        </w:numPr>
+        <w:rPr>
+          <w:lang w:val="en-IN"/>
+        </w:rPr>
+      </w:pPr>
+      <w:r>
+        <w:rPr>
+          <w:lang w:val="en-IN"/>
+        </w:rPr>
+        <w:t>Warning of an accident or other dangers</w:t>
+      </w:r>
+    </w:p>
+    <w:p>
+      <w:pPr>
+        <w:pStyle w:val="Listenabsatz"/>
+        <w:numPr>
+          <w:ilvl w:val="0"/>
+          <w:numId w:val="18"/>
+        </w:numPr>
+        <w:rPr>
+          <w:strike/>
+          <w:lang w:val="en-IN"/>
+        </w:rPr>
+      </w:pPr>
+      <w:r>
+        <w:rPr>
+          <w:strike/>
+          <w:lang w:val="en-IN"/>
+        </w:rPr>
+        <w:t xml:space="preserve">A breakdown vehicle is on duty and on </w:t>
+      </w:r>
+      <w:proofErr w:type="spellStart"/>
+      <w:r>
+        <w:rPr>
+          <w:strike/>
+          <w:lang w:val="en-IN"/>
+        </w:rPr>
+        <w:t>ist</w:t>
+      </w:r>
+      <w:proofErr w:type="spellEnd"/>
+      <w:r>
+        <w:rPr>
+          <w:strike/>
+          <w:lang w:val="en-IN"/>
+        </w:rPr>
+        <w:t xml:space="preserve"> way to </w:t>
+      </w:r>
+      <w:proofErr w:type="spellStart"/>
+      <w:r>
+        <w:rPr>
+          <w:strike/>
+          <w:lang w:val="en-IN"/>
+        </w:rPr>
+        <w:t>ist</w:t>
+      </w:r>
+      <w:proofErr w:type="spellEnd"/>
+      <w:r>
+        <w:rPr>
+          <w:strike/>
+          <w:lang w:val="en-IN"/>
+        </w:rPr>
+        <w:t xml:space="preserve"> destination</w:t>
+      </w:r>
+    </w:p>
+    <w:p>
+      <w:pPr>
+        <w:rPr>
+          <w:lang w:val="en-IN"/>
+        </w:rPr>
+      </w:pPr>
+      <w:r>
+        <w:rPr>
+          <w:lang w:val="en-IN"/>
+        </w:rPr>
+        <w:t>5. What can a flashing blue light (without siren) mean?</w:t>
+      </w:r>
+    </w:p>
+    <w:p>
+      <w:pPr>
+        <w:pStyle w:val="Listenabsatz"/>
+        <w:numPr>
+          <w:ilvl w:val="0"/>
+          <w:numId w:val="19"/>
+        </w:numPr>
+        <w:rPr>
+          <w:lang w:val="en-IN"/>
+        </w:rPr>
+      </w:pPr>
+      <w:r>
+        <w:rPr>
+          <w:lang w:val="en-IN"/>
+        </w:rPr>
+        <w:t>Advance warning of a closed convoy</w:t>
+      </w:r>
+    </w:p>
+    <w:p>
+      <w:pPr>
+        <w:pStyle w:val="Listenabsatz"/>
+        <w:numPr>
+          <w:ilvl w:val="0"/>
+          <w:numId w:val="19"/>
+        </w:numPr>
+      </w:pPr>
+      <w:r>
+        <w:rPr>
+          <w:lang w:val="en-IN"/>
+        </w:rPr>
+        <w:t xml:space="preserve">The vehicle is on duty. </w:t>
+      </w:r>
+      <w:r>
+        <w:t>You should give way</w:t>
+      </w:r>
+    </w:p>
+    <w:p>
+      <w:pPr>
+        <w:pStyle w:val="Listenabsatz"/>
+        <w:numPr>
+          <w:ilvl w:val="0"/>
+          <w:numId w:val="19"/>
+        </w:numPr>
+        <w:rPr>
+          <w:strike/>
+          <w:lang w:val="en-IN"/>
+        </w:rPr>
+      </w:pPr>
+      <w:r>
+        <w:rPr>
+          <w:strike/>
+          <w:lang w:val="en-IN"/>
+        </w:rPr>
+        <w:t>Without a siren, flashing blue light does not mean anything</w:t>
+      </w:r>
+    </w:p>
+    <w:p>
+      <w:r>
+        <w:rPr>
+          <w:lang w:val="en-IN"/>
+        </w:rPr>
+        <w:t xml:space="preserve">6.  A police signalling disc is displayed towards you from a vehicle driving in front of you. </w:t>
+      </w:r>
+      <w:r>
+        <w:t>What does this mean?</w:t>
+      </w:r>
+    </w:p>
+    <w:p>
+      <w:pPr>
+        <w:pStyle w:val="Listenabsatz"/>
+        <w:numPr>
+          <w:ilvl w:val="0"/>
+          <w:numId w:val="20"/>
+        </w:numPr>
+        <w:rPr>
+          <w:lang w:val="en-IN"/>
+        </w:rPr>
+      </w:pPr>
+      <w:r>
+        <w:rPr>
+          <w:lang w:val="en-IN"/>
+        </w:rPr>
+        <w:t>I may not overtake the vehicle</w:t>
+      </w:r>
+    </w:p>
+    <w:p>
+      <w:pPr>
+        <w:pStyle w:val="Listenabsatz"/>
+        <w:numPr>
+          <w:ilvl w:val="0"/>
+          <w:numId w:val="20"/>
+        </w:numPr>
+        <w:rPr>
+          <w:lang w:val="en-IN"/>
+        </w:rPr>
+      </w:pPr>
+      <w:r>
+        <w:rPr>
+          <w:lang w:val="en-IN"/>
+        </w:rPr>
+        <w:t>I have to follow the vehicle until it stops</w:t>
+      </w:r>
+    </w:p>
+    <w:p>
+      <w:pPr>
+        <w:pStyle w:val="Listenabsatz"/>
+        <w:numPr>
+          <w:ilvl w:val="0"/>
+          <w:numId w:val="20"/>
+        </w:numPr>
+        <w:rPr>
+          <w:strike/>
+          <w:lang w:val="en-IN"/>
+        </w:rPr>
+      </w:pPr>
+      <w:r>
+        <w:rPr>
+          <w:strike/>
+          <w:lang w:val="en-IN"/>
+        </w:rPr>
+        <w:t>I have to turn in the direction indicated</w:t>
+      </w:r>
+    </w:p>
+    <w:p>
+      <w:r>
+        <w:rPr>
+          <w:lang w:val="en-IN"/>
+        </w:rPr>
+        <w:t>7.  You are overtaken by a police vehicle, which pulls in immediately in front of you. The words „BITTE FOLGEN</w:t>
+      </w:r>
+      <w:proofErr w:type="gramStart"/>
+      <w:r>
+        <w:rPr>
+          <w:lang w:val="en-IN"/>
+        </w:rPr>
+        <w:t>“ appear</w:t>
+      </w:r>
+      <w:proofErr w:type="gramEnd"/>
+      <w:r>
+        <w:rPr>
+          <w:lang w:val="en-IN"/>
+        </w:rPr>
+        <w:t xml:space="preserve"> illuminated on the roof. What should you do? </w:t>
+      </w:r>
+      <w:r>
+        <w:t>I have to ________</w:t>
+      </w:r>
+    </w:p>
+    <w:p>
+      <w:pPr>
+        <w:pStyle w:val="Listenabsatz"/>
+        <w:numPr>
+          <w:ilvl w:val="0"/>
+          <w:numId w:val="21"/>
+        </w:numPr>
+      </w:pPr>
+      <w:r>
+        <w:t>Follow the police vehicle</w:t>
+      </w:r>
+    </w:p>
+    <w:p>
+      <w:pPr>
+        <w:pStyle w:val="Listenabsatz"/>
+        <w:numPr>
+          <w:ilvl w:val="0"/>
+          <w:numId w:val="21"/>
+        </w:numPr>
+        <w:rPr>
+          <w:lang w:val="en-IN"/>
+        </w:rPr>
+      </w:pPr>
+      <w:r>
+        <w:rPr>
+          <w:lang w:val="en-IN"/>
+        </w:rPr>
+        <w:t>Stop if the police vehicle stops</w:t>
+      </w:r>
+    </w:p>
+    <w:p>
+      <w:pPr>
+        <w:pStyle w:val="Listenabsatz"/>
+        <w:numPr>
+          <w:ilvl w:val="0"/>
+          <w:numId w:val="21"/>
+        </w:numPr>
+        <w:rPr>
+          <w:strike/>
+          <w:lang w:val="en-IN"/>
+        </w:rPr>
+      </w:pPr>
+      <w:r>
+        <w:rPr>
+          <w:strike/>
+          <w:lang w:val="en-IN"/>
+        </w:rPr>
+        <w:t>Allow the engine to continue running once I have stopped</w:t>
+      </w:r>
+    </w:p>
+    <w:p>
+      <w:pPr>
+        <w:rPr>
+          <w:lang w:val="en-IN"/>
+        </w:rPr>
+      </w:pPr>
+      <w:r>
+        <w:rPr>
+          <w:lang w:val="en-IN"/>
+        </w:rPr>
+        <w:t xml:space="preserve">8. </w:t>
+      </w:r>
+      <w:r>
+        <w:rPr>
+          <w:lang w:val="en-IN"/>
+        </w:rPr>
+        <w:t>You are overtaken by a police vehicle, which pulls in immediately in front of you. The words „BITTE FOLGEN</w:t>
+      </w:r>
+      <w:proofErr w:type="gramStart"/>
+      <w:r>
+        <w:rPr>
+          <w:lang w:val="en-IN"/>
+        </w:rPr>
+        <w:t>“ appear</w:t>
+      </w:r>
+      <w:proofErr w:type="gramEnd"/>
+      <w:r>
+        <w:rPr>
+          <w:lang w:val="en-IN"/>
+        </w:rPr>
+        <w:t xml:space="preserve"> illuminated on th</w:t>
+      </w:r>
+      <w:r>
+        <w:rPr>
+          <w:lang w:val="en-IN"/>
+        </w:rPr>
+        <w:t>e roof. To whom does this apply</w:t>
+      </w:r>
+      <w:r>
+        <w:rPr>
+          <w:lang w:val="en-IN"/>
+        </w:rPr>
+        <w:t>?</w:t>
+      </w:r>
+    </w:p>
+    <w:p>
+      <w:pPr>
+        <w:pStyle w:val="Listenabsatz"/>
+        <w:numPr>
+          <w:ilvl w:val="0"/>
+          <w:numId w:val="22"/>
+        </w:numPr>
+      </w:pPr>
+      <w:r>
+        <w:t>To me</w:t>
+      </w:r>
+    </w:p>
+    <w:p>
+      <w:r>
+        <w:rPr>
+          <w:lang w:val="en-IN"/>
+        </w:rPr>
+        <w:t>9. The words „BITTE FOLGEN</w:t>
+      </w:r>
+      <w:proofErr w:type="gramStart"/>
+      <w:r>
+        <w:rPr>
+          <w:lang w:val="en-IN"/>
+        </w:rPr>
+        <w:t>“ are</w:t>
+      </w:r>
+      <w:proofErr w:type="gramEnd"/>
+      <w:r>
+        <w:rPr>
+          <w:lang w:val="en-IN"/>
+        </w:rPr>
+        <w:t xml:space="preserve"> illuminated on a police car immediately preceding your car. </w:t>
+      </w:r>
+      <w:r>
+        <w:t>What does this mean?</w:t>
+      </w:r>
+    </w:p>
+    <w:p>
+      <w:pPr>
+        <w:pStyle w:val="Listenabsatz"/>
+        <w:numPr>
+          <w:ilvl w:val="0"/>
+          <w:numId w:val="23"/>
+        </w:numPr>
+        <w:rPr>
+          <w:lang w:val="en-IN"/>
+        </w:rPr>
+      </w:pPr>
+      <w:r>
+        <w:rPr>
+          <w:lang w:val="en-IN"/>
+        </w:rPr>
+        <w:t>Only you must follow the police car</w:t>
+      </w:r>
+    </w:p>
+    <w:p>
+      <w:pPr>
+        <w:pStyle w:val="Listenabsatz"/>
+        <w:numPr>
+          <w:ilvl w:val="0"/>
+          <w:numId w:val="23"/>
+        </w:numPr>
+        <w:rPr>
+          <w:lang w:val="en-IN"/>
+        </w:rPr>
+      </w:pPr>
+      <w:r>
+        <w:rPr>
+          <w:lang w:val="en-IN"/>
+        </w:rPr>
+        <w:t>Only heavy goods transports must follow the police car</w:t>
+      </w:r>
+    </w:p>
+    <w:p>
+      <w:pPr>
+        <w:pStyle w:val="Listenabsatz"/>
+        <w:numPr>
+          <w:ilvl w:val="0"/>
+          <w:numId w:val="23"/>
+        </w:numPr>
+        <w:rPr>
+          <w:strike/>
+          <w:lang w:val="en-IN"/>
+        </w:rPr>
+      </w:pPr>
+      <w:r>
+        <w:rPr>
+          <w:strike/>
+          <w:lang w:val="en-IN"/>
+        </w:rPr>
+        <w:t>All cars driving in the same direction must follow the police car</w:t>
+      </w:r>
+    </w:p>
+    <w:p>
+      <w:r>
+        <w:rPr>
+          <w:lang w:val="en-IN"/>
+        </w:rPr>
+        <w:t xml:space="preserve">10. In your rear-view mirror, you see the words „STOP POLIZEI“ in red illuminated letters on the roof of a police car immediately behind your car. </w:t>
+      </w:r>
+      <w:r>
+        <w:t>What does this apply for?</w:t>
+      </w:r>
+    </w:p>
+    <w:p>
+      <w:pPr>
+        <w:pStyle w:val="Listenabsatz"/>
+        <w:numPr>
+          <w:ilvl w:val="0"/>
+          <w:numId w:val="24"/>
+        </w:numPr>
+      </w:pPr>
+      <w:r>
+        <w:t>To you only</w:t>
+      </w:r>
+    </w:p>
+    <w:p>
+      <w:pPr>
+        <w:rPr>
+          <w:lang w:val="en-IN"/>
+        </w:rPr>
+      </w:pPr>
+      <w:r>
+        <w:rPr>
+          <w:lang w:val="en-IN"/>
+        </w:rPr>
+        <w:lastRenderedPageBreak/>
+        <w:t>11.</w:t>
+      </w:r>
+      <w:r>
+        <w:rPr>
+          <w:lang w:val="en-IN"/>
+        </w:rPr>
+        <w:t xml:space="preserve"> </w:t>
+      </w:r>
+      <w:r>
+        <w:rPr>
+          <w:color w:val="0033CC"/>
+          <w:lang w:val="en-IN"/>
+        </w:rPr>
+        <w:t xml:space="preserve">Video </w:t>
+      </w:r>
+      <w:r>
+        <w:rPr>
+          <w:color w:val="0033CC"/>
+          <w:lang w:val="en-IN"/>
+        </w:rPr>
+        <w:t xml:space="preserve">- </w:t>
+      </w:r>
+      <w:r>
+        <w:rPr>
+          <w:lang w:val="en-IN"/>
+        </w:rPr>
+        <w:t>You are being followed by an ambulance with its blue lights flashing and siren sounding. What should you do?</w:t>
+      </w:r>
+    </w:p>
+    <w:p>
+      <w:pPr>
+        <w:pStyle w:val="Listenabsatz"/>
+        <w:numPr>
+          <w:ilvl w:val="0"/>
+          <w:numId w:val="49"/>
+        </w:numPr>
+        <w:rPr>
+          <w:lang w:val="en-IN"/>
+        </w:rPr>
+      </w:pPr>
+      <w:r>
+        <w:rPr>
+          <w:lang w:val="en-IN"/>
+        </w:rPr>
+        <w:t>I move out of the way immediately without endangering others</w:t>
+      </w:r>
+    </w:p>
+    <w:p>
+      <w:pPr>
+        <w:pStyle w:val="Listenabsatz"/>
+        <w:numPr>
+          <w:ilvl w:val="0"/>
+          <w:numId w:val="49"/>
+        </w:numPr>
+        <w:rPr>
+          <w:strike/>
+          <w:lang w:val="en-IN"/>
+        </w:rPr>
+      </w:pPr>
+      <w:r>
+        <w:rPr>
+          <w:strike/>
+          <w:lang w:val="en-IN"/>
+        </w:rPr>
+        <w:t>I make way immediately once the traffic light has turned green</w:t>
+      </w:r>
+    </w:p>
+    <w:p>
+      <w:pPr>
+        <w:pStyle w:val="Listenabsatz"/>
+        <w:numPr>
+          <w:ilvl w:val="0"/>
+          <w:numId w:val="49"/>
+        </w:numPr>
+        <w:rPr>
+          <w:strike/>
+          <w:lang w:val="en-IN"/>
+        </w:rPr>
+      </w:pPr>
+      <w:r>
+        <w:rPr>
+          <w:strike/>
+          <w:lang w:val="en-IN"/>
+        </w:rPr>
+        <w:t>I prompt the driver of the vehicle beside me to make way</w:t>
+      </w:r>
+    </w:p>
+    <w:p>
+      <w:pPr>
+        <w:rPr>
+          <w:lang w:val="en-IN"/>
+        </w:rPr>
+      </w:pPr>
+      <w:r>
+        <w:rPr>
+          <w:lang w:val="en-IN"/>
+        </w:rPr>
+        <w:t>-----------------------------------------------------------------------------------------------------------------------------------------------------------</w:t>
+      </w:r>
     </w:p>
     <w:p>
       <w:pPr>
@@ -2921,994 +3465,26 @@
           <w:lang w:val="en-IN"/>
         </w:rPr>
       </w:pPr>
-      <w:r>
+    </w:p>
+    <w:p>
+      <w:pPr>
+        <w:jc w:val="center"/>
         <w:rPr>
           <w:b/>
           <w:u w:val="single"/>
           <w:lang w:val="en-IN"/>
         </w:rPr>
-        <w:t>11.3 How to deal with special vehicles</w:t>
-      </w:r>
-      <w:r>
+      </w:pPr>
+    </w:p>
+    <w:p>
+      <w:pPr>
+        <w:jc w:val="center"/>
         <w:rPr>
           <w:b/>
           <w:u w:val="single"/>
           <w:lang w:val="en-IN"/>
         </w:rPr>
-        <w:t xml:space="preserve"> (11)</w:t>
-      </w:r>
-    </w:p>
-    <w:p>
-      <w:r>
-        <w:rPr>
-          <w:lang w:val="en-IN"/>
-        </w:rPr>
-        <w:t>1.</w:t>
-      </w:r>
-      <w:r>
-        <w:rPr>
-          <w:lang w:val="en-IN"/>
-        </w:rPr>
-        <w:t xml:space="preserve"> A vehicle with flashing blue light and siren is approaching. </w:t>
-      </w:r>
-      <w:r>
-        <w:t>What do you do?</w:t>
-      </w:r>
-    </w:p>
-    <w:p>
-      <w:pPr>
-        <w:pStyle w:val="ListParagraph"/>
-        <w:numPr>
-          <w:ilvl w:val="0"/>
-          <w:numId w:val="15"/>
-        </w:numPr>
-        <w:rPr>
-          <w:lang w:val="en-IN"/>
-        </w:rPr>
-      </w:pPr>
-      <w:r>
-        <w:rPr>
-          <w:lang w:val="en-IN"/>
-        </w:rPr>
-        <w:t>Clear the way for the vehicle</w:t>
-      </w:r>
-    </w:p>
-    <w:p>
-      <w:pPr>
-        <w:pStyle w:val="ListParagraph"/>
-        <w:numPr>
-          <w:ilvl w:val="0"/>
-          <w:numId w:val="15"/>
-        </w:numPr>
-        <w:rPr>
-          <w:lang w:val="en-IN"/>
-        </w:rPr>
-      </w:pPr>
-      <w:r>
-        <w:rPr>
-          <w:lang w:val="en-IN"/>
-        </w:rPr>
-        <w:t>Drive carefully onto the pavement if necessary</w:t>
-      </w:r>
-    </w:p>
-    <w:p>
-      <w:pPr>
-        <w:pStyle w:val="ListParagraph"/>
-        <w:numPr>
-          <w:ilvl w:val="0"/>
-          <w:numId w:val="15"/>
-        </w:numPr>
-        <w:rPr>
-          <w:strike/>
-          <w:lang w:val="en-IN"/>
-        </w:rPr>
-      </w:pPr>
-      <w:r>
-        <w:rPr>
-          <w:strike/>
-          <w:lang w:val="en-IN"/>
-        </w:rPr>
-        <w:t>At all events, brake hard and stop</w:t>
-      </w:r>
-    </w:p>
-    <w:p>
-      <w:pPr>
-        <w:rPr>
-          <w:lang w:val="en-IN"/>
-        </w:rPr>
-      </w:pPr>
-      <w:r>
-        <w:rPr>
-          <w:lang w:val="en-IN"/>
-        </w:rPr>
-        <w:t>2.</w:t>
-      </w:r>
-      <w:r>
-        <w:rPr>
-          <w:lang w:val="en-IN"/>
-        </w:rPr>
-        <w:t xml:space="preserve"> You hear a siren. Which questions must you ask yourself?</w:t>
-      </w:r>
-    </w:p>
-    <w:p>
-      <w:pPr>
-        <w:pStyle w:val="ListParagraph"/>
-        <w:numPr>
-          <w:ilvl w:val="0"/>
-          <w:numId w:val="16"/>
-        </w:numPr>
-        <w:rPr>
-          <w:lang w:val="en-IN"/>
-        </w:rPr>
-      </w:pPr>
-      <w:r>
-        <w:rPr>
-          <w:lang w:val="en-IN"/>
-        </w:rPr>
-        <w:t>Could I obstruct the emergency vehicle?</w:t>
-      </w:r>
-    </w:p>
-    <w:p>
-      <w:pPr>
-        <w:pStyle w:val="ListParagraph"/>
-        <w:numPr>
-          <w:ilvl w:val="0"/>
-          <w:numId w:val="16"/>
-        </w:numPr>
-        <w:rPr>
-          <w:lang w:val="en-IN"/>
-        </w:rPr>
-      </w:pPr>
-      <w:r>
-        <w:rPr>
-          <w:lang w:val="en-IN"/>
-        </w:rPr>
-        <w:t>Where is the emergency vehicle coming from?</w:t>
-      </w:r>
-    </w:p>
-    <w:p>
-      <w:pPr>
-        <w:pStyle w:val="ListParagraph"/>
-        <w:numPr>
-          <w:ilvl w:val="0"/>
-          <w:numId w:val="16"/>
-        </w:numPr>
-        <w:rPr>
-          <w:strike/>
-          <w:lang w:val="en-IN"/>
-        </w:rPr>
-      </w:pPr>
-      <w:r>
-        <w:rPr>
-          <w:strike/>
-          <w:lang w:val="en-IN"/>
-        </w:rPr>
-        <w:t xml:space="preserve">Is the vehicle allowed to use a siren at </w:t>
-      </w:r>
-      <w:proofErr w:type="gramStart"/>
-      <w:r>
-        <w:rPr>
-          <w:strike/>
-          <w:lang w:val="en-IN"/>
-        </w:rPr>
-        <w:t>all ?</w:t>
-      </w:r>
-      <w:proofErr w:type="gramEnd"/>
-    </w:p>
-    <w:p>
-      <w:pPr>
-        <w:rPr>
-          <w:lang w:val="en-IN"/>
-        </w:rPr>
-      </w:pPr>
-      <w:r>
-        <w:rPr>
-          <w:lang w:val="en-IN"/>
-        </w:rPr>
-        <w:t xml:space="preserve">3. What can a flashing amber light on a vehicle be a warning </w:t>
-      </w:r>
-      <w:proofErr w:type="gramStart"/>
-      <w:r>
-        <w:rPr>
-          <w:lang w:val="en-IN"/>
-        </w:rPr>
-        <w:t>for</w:t>
-      </w:r>
-      <w:proofErr w:type="gramEnd"/>
-      <w:r>
-        <w:rPr>
-          <w:lang w:val="en-IN"/>
-        </w:rPr>
-        <w:t>?</w:t>
-      </w:r>
-    </w:p>
-    <w:p>
-      <w:pPr>
-        <w:pStyle w:val="ListParagraph"/>
-        <w:numPr>
-          <w:ilvl w:val="0"/>
-          <w:numId w:val="17"/>
-        </w:numPr>
-      </w:pPr>
-      <w:r>
-        <w:lastRenderedPageBreak/>
-        <w:t>For an exceptionally wide vehicle</w:t>
-      </w:r>
-    </w:p>
-    <w:p>
-      <w:pPr>
-        <w:pStyle w:val="ListParagraph"/>
-        <w:numPr>
-          <w:ilvl w:val="0"/>
-          <w:numId w:val="17"/>
-        </w:numPr>
-        <w:rPr>
-          <w:lang w:val="en-IN"/>
-        </w:rPr>
-      </w:pPr>
-      <w:r>
-        <w:rPr>
-          <w:lang w:val="en-IN"/>
-        </w:rPr>
-        <w:t>For a large transport proceeding at low speed</w:t>
-      </w:r>
-    </w:p>
-    <w:p>
-      <w:pPr>
-        <w:pStyle w:val="ListParagraph"/>
-        <w:numPr>
-          <w:ilvl w:val="0"/>
-          <w:numId w:val="17"/>
-        </w:numPr>
-        <w:rPr>
-          <w:lang w:val="en-IN"/>
-        </w:rPr>
-      </w:pPr>
-      <w:r>
-        <w:rPr>
-          <w:lang w:val="en-IN"/>
-        </w:rPr>
-        <w:t>For dangers at roadworks or the scene of an accident</w:t>
-      </w:r>
-    </w:p>
-    <w:p>
-      <w:pPr>
-        <w:rPr>
-          <w:lang w:val="en-IN"/>
-        </w:rPr>
-      </w:pPr>
-      <w:r>
-        <w:rPr>
-          <w:lang w:val="en-IN"/>
-        </w:rPr>
-        <w:t xml:space="preserve">4. What does it mean when the flashing blue light of a vehicle </w:t>
-      </w:r>
-      <w:proofErr w:type="gramStart"/>
-      <w:r>
-        <w:rPr>
-          <w:lang w:val="en-IN"/>
-        </w:rPr>
-        <w:t>is switched on</w:t>
-      </w:r>
-      <w:proofErr w:type="gramEnd"/>
-      <w:r>
-        <w:rPr>
-          <w:lang w:val="en-IN"/>
-        </w:rPr>
-        <w:t xml:space="preserve"> but not the siren?</w:t>
-      </w:r>
-    </w:p>
-    <w:p>
-      <w:pPr>
-        <w:pStyle w:val="ListParagraph"/>
-        <w:numPr>
-          <w:ilvl w:val="0"/>
-          <w:numId w:val="18"/>
-        </w:numPr>
-        <w:rPr>
-          <w:lang w:val="en-IN"/>
-        </w:rPr>
-      </w:pPr>
-      <w:r>
-        <w:rPr>
-          <w:lang w:val="en-IN"/>
-        </w:rPr>
-        <w:t>Warning of fire-brigade in action</w:t>
-      </w:r>
-    </w:p>
-    <w:p>
-      <w:pPr>
-        <w:pStyle w:val="ListParagraph"/>
-        <w:numPr>
-          <w:ilvl w:val="0"/>
-          <w:numId w:val="18"/>
-        </w:numPr>
-        <w:rPr>
-          <w:lang w:val="en-IN"/>
-        </w:rPr>
-      </w:pPr>
-      <w:r>
-        <w:rPr>
-          <w:lang w:val="en-IN"/>
-        </w:rPr>
-        <w:t>Warning of an accident or other dangers</w:t>
-      </w:r>
-    </w:p>
-    <w:p>
-      <w:pPr>
-        <w:pStyle w:val="ListParagraph"/>
-        <w:numPr>
-          <w:ilvl w:val="0"/>
-          <w:numId w:val="18"/>
-        </w:numPr>
-        <w:rPr>
-          <w:strike/>
-          <w:lang w:val="en-IN"/>
-        </w:rPr>
-      </w:pPr>
-      <w:r>
-        <w:rPr>
-          <w:strike/>
-          <w:lang w:val="en-IN"/>
-        </w:rPr>
-        <w:t xml:space="preserve">A breakdown vehicle is on duty and on </w:t>
-      </w:r>
-      <w:proofErr w:type="spellStart"/>
-      <w:r>
-        <w:rPr>
-          <w:strike/>
-          <w:lang w:val="en-IN"/>
-        </w:rPr>
-        <w:t>ist</w:t>
-      </w:r>
-      <w:proofErr w:type="spellEnd"/>
-      <w:r>
-        <w:rPr>
-          <w:strike/>
-          <w:lang w:val="en-IN"/>
-        </w:rPr>
-        <w:t xml:space="preserve"> way to </w:t>
-      </w:r>
-      <w:proofErr w:type="spellStart"/>
-      <w:r>
-        <w:rPr>
-          <w:strike/>
-          <w:lang w:val="en-IN"/>
-        </w:rPr>
-        <w:t>ist</w:t>
-      </w:r>
-      <w:proofErr w:type="spellEnd"/>
-      <w:r>
-        <w:rPr>
-          <w:strike/>
-          <w:lang w:val="en-IN"/>
-        </w:rPr>
-        <w:t xml:space="preserve"> destination</w:t>
-      </w:r>
-    </w:p>
-    <w:p>
-      <w:pPr>
-        <w:rPr>
-          <w:lang w:val="en-IN"/>
-        </w:rPr>
-      </w:pPr>
-      <w:r>
-        <w:rPr>
-          <w:lang w:val="en-IN"/>
-        </w:rPr>
-        <w:t>5. What can a flashing blue light (without siren) mean?</w:t>
-      </w:r>
-    </w:p>
-    <w:p>
-      <w:pPr>
-        <w:pStyle w:val="ListParagraph"/>
-        <w:numPr>
-          <w:ilvl w:val="0"/>
-          <w:numId w:val="19"/>
-        </w:numPr>
-        <w:rPr>
-          <w:lang w:val="en-IN"/>
-        </w:rPr>
-      </w:pPr>
-      <w:r>
-        <w:rPr>
-          <w:lang w:val="en-IN"/>
-        </w:rPr>
-        <w:t>Advance warning of a closed convoy</w:t>
-      </w:r>
-    </w:p>
-    <w:p>
-      <w:pPr>
-        <w:pStyle w:val="ListParagraph"/>
-        <w:numPr>
-          <w:ilvl w:val="0"/>
-          <w:numId w:val="19"/>
-        </w:numPr>
-      </w:pPr>
-      <w:r>
-        <w:rPr>
-          <w:lang w:val="en-IN"/>
-        </w:rPr>
-        <w:t xml:space="preserve">The vehicle is on duty. </w:t>
-      </w:r>
-      <w:r>
-        <w:t>You should give way</w:t>
-      </w:r>
-    </w:p>
-    <w:p>
-      <w:pPr>
-        <w:pStyle w:val="ListParagraph"/>
-        <w:numPr>
-          <w:ilvl w:val="0"/>
-          <w:numId w:val="19"/>
-        </w:numPr>
-        <w:rPr>
-          <w:strike/>
-          <w:lang w:val="en-IN"/>
-        </w:rPr>
-      </w:pPr>
-      <w:r>
-        <w:rPr>
-          <w:strike/>
-          <w:lang w:val="en-IN"/>
-        </w:rPr>
-        <w:t>Without a siren, flashing blue light does not mean anything</w:t>
-      </w:r>
-    </w:p>
-    <w:p>
-      <w:r>
-        <w:rPr>
-          <w:lang w:val="en-IN"/>
-        </w:rPr>
-        <w:t xml:space="preserve">6.  A </w:t>
-      </w:r>
-      <w:proofErr w:type="gramStart"/>
-      <w:r>
-        <w:rPr>
-          <w:lang w:val="en-IN"/>
-        </w:rPr>
-        <w:t>police signalling</w:t>
-      </w:r>
-      <w:proofErr w:type="gramEnd"/>
-      <w:r>
-        <w:rPr>
-          <w:lang w:val="en-IN"/>
-        </w:rPr>
-        <w:t xml:space="preserve"> disc is displayed towards you from a vehicle driving in front of you. </w:t>
-      </w:r>
-      <w:r>
-        <w:t>What does this mean?</w:t>
-      </w:r>
-    </w:p>
-    <w:p>
-      <w:pPr>
-        <w:pStyle w:val="ListParagraph"/>
-        <w:numPr>
-          <w:ilvl w:val="0"/>
-          <w:numId w:val="20"/>
-        </w:numPr>
-        <w:rPr>
-          <w:lang w:val="en-IN"/>
-        </w:rPr>
-      </w:pPr>
-      <w:r>
-        <w:rPr>
-          <w:lang w:val="en-IN"/>
-        </w:rPr>
-        <w:t>I may not overtake the vehicle</w:t>
-      </w:r>
-    </w:p>
-    <w:p>
-      <w:pPr>
-        <w:pStyle w:val="ListParagraph"/>
-        <w:numPr>
-          <w:ilvl w:val="0"/>
-          <w:numId w:val="20"/>
-        </w:numPr>
-        <w:rPr>
-          <w:lang w:val="en-IN"/>
-        </w:rPr>
-      </w:pPr>
-      <w:r>
-        <w:rPr>
-          <w:lang w:val="en-IN"/>
-        </w:rPr>
-        <w:t>I have to follow the vehicle until it stops</w:t>
-      </w:r>
-    </w:p>
-    <w:p>
-      <w:pPr>
-        <w:pStyle w:val="ListParagraph"/>
-        <w:numPr>
-          <w:ilvl w:val="0"/>
-          <w:numId w:val="20"/>
-        </w:numPr>
-        <w:rPr>
-          <w:strike/>
-          <w:lang w:val="en-IN"/>
-        </w:rPr>
-      </w:pPr>
-      <w:r>
-        <w:rPr>
-          <w:strike/>
-          <w:lang w:val="en-IN"/>
-        </w:rPr>
-        <w:t>I have to turn in the direction indicated</w:t>
-      </w:r>
-    </w:p>
-    <w:p>
-      <w:r>
-        <w:rPr>
-          <w:lang w:val="en-IN"/>
-        </w:rPr>
-        <w:t xml:space="preserve">7.  You </w:t>
-      </w:r>
-      <w:proofErr w:type="gramStart"/>
-      <w:r>
-        <w:rPr>
-          <w:lang w:val="en-IN"/>
-        </w:rPr>
-        <w:t>are overtaken</w:t>
-      </w:r>
-      <w:proofErr w:type="gramEnd"/>
-      <w:r>
-        <w:rPr>
-          <w:lang w:val="en-IN"/>
-        </w:rPr>
-        <w:t xml:space="preserve"> by a police vehicle, which pulls in immediately in front of you. The words „BITTE FOLGEN</w:t>
-      </w:r>
-      <w:proofErr w:type="gramStart"/>
-      <w:r>
-        <w:rPr>
-          <w:lang w:val="en-IN"/>
-        </w:rPr>
-        <w:t>“ appear</w:t>
-      </w:r>
-      <w:proofErr w:type="gramEnd"/>
-      <w:r>
-        <w:rPr>
-          <w:lang w:val="en-IN"/>
-        </w:rPr>
-        <w:t xml:space="preserve"> illuminated on the roof. What should you do? </w:t>
-      </w:r>
-      <w:r>
-        <w:t>I have to ________</w:t>
-      </w:r>
-    </w:p>
-    <w:p>
-      <w:pPr>
-        <w:pStyle w:val="ListParagraph"/>
-        <w:numPr>
-          <w:ilvl w:val="0"/>
-          <w:numId w:val="21"/>
-        </w:numPr>
-      </w:pPr>
-      <w:r>
-        <w:t>Follow the police vehicle</w:t>
-      </w:r>
-    </w:p>
-    <w:p>
-      <w:pPr>
-        <w:pStyle w:val="ListParagraph"/>
-        <w:numPr>
-          <w:ilvl w:val="0"/>
-          <w:numId w:val="21"/>
-        </w:numPr>
-        <w:rPr>
-          <w:lang w:val="en-IN"/>
-        </w:rPr>
-      </w:pPr>
-      <w:r>
-        <w:rPr>
-          <w:lang w:val="en-IN"/>
-        </w:rPr>
-        <w:t>Stop if the police vehicle stops</w:t>
-      </w:r>
-    </w:p>
-    <w:p>
-      <w:pPr>
-        <w:pStyle w:val="ListParagraph"/>
-        <w:numPr>
-          <w:ilvl w:val="0"/>
-          <w:numId w:val="21"/>
-        </w:numPr>
-        <w:rPr>
-          <w:strike/>
-          <w:lang w:val="en-IN"/>
-        </w:rPr>
-      </w:pPr>
-      <w:r>
-        <w:rPr>
-          <w:strike/>
-          <w:lang w:val="en-IN"/>
-        </w:rPr>
-        <w:t>Allow the engine to continue running once I have stopped</w:t>
-      </w:r>
-    </w:p>
-    <w:p>
-      <w:pPr>
-        <w:rPr>
-          <w:lang w:val="en-IN"/>
-        </w:rPr>
-      </w:pPr>
-      <w:r>
-        <w:rPr>
-          <w:lang w:val="en-IN"/>
-        </w:rPr>
-        <w:t xml:space="preserve">8. </w:t>
-      </w:r>
-      <w:r>
-        <w:rPr>
-          <w:lang w:val="en-IN"/>
-        </w:rPr>
-        <w:t xml:space="preserve">You </w:t>
-      </w:r>
-      <w:proofErr w:type="gramStart"/>
-      <w:r>
-        <w:rPr>
-          <w:lang w:val="en-IN"/>
-        </w:rPr>
-        <w:t>are overtaken</w:t>
-      </w:r>
-      <w:proofErr w:type="gramEnd"/>
-      <w:r>
-        <w:rPr>
-          <w:lang w:val="en-IN"/>
-        </w:rPr>
-        <w:t xml:space="preserve"> by a police vehicle, which pulls in immediately in front of you. The words „BITTE FOLGEN</w:t>
-      </w:r>
-      <w:proofErr w:type="gramStart"/>
-      <w:r>
-        <w:rPr>
-          <w:lang w:val="en-IN"/>
-        </w:rPr>
-        <w:t>“ appear</w:t>
-      </w:r>
-      <w:proofErr w:type="gramEnd"/>
-      <w:r>
-        <w:rPr>
-          <w:lang w:val="en-IN"/>
-        </w:rPr>
-        <w:t xml:space="preserve"> illuminated on th</w:t>
-      </w:r>
-      <w:r>
-        <w:rPr>
-          <w:lang w:val="en-IN"/>
-        </w:rPr>
-        <w:t>e roof. To whom does this apply</w:t>
-      </w:r>
-      <w:r>
-        <w:rPr>
-          <w:lang w:val="en-IN"/>
-        </w:rPr>
-        <w:t>?</w:t>
-      </w:r>
-    </w:p>
-    <w:p>
-      <w:pPr>
-        <w:pStyle w:val="ListParagraph"/>
-        <w:numPr>
-          <w:ilvl w:val="0"/>
-          <w:numId w:val="22"/>
-        </w:numPr>
-      </w:pPr>
-      <w:r>
-        <w:t>To me</w:t>
-      </w:r>
-    </w:p>
-    <w:p>
-      <w:pPr>
-        <w:pStyle w:val="ListParagraph"/>
-        <w:numPr>
-          <w:ilvl w:val="0"/>
-          <w:numId w:val="22"/>
-        </w:numPr>
-        <w:rPr>
-          <w:strike/>
-          <w:lang w:val="en-IN"/>
-        </w:rPr>
-      </w:pPr>
-      <w:r>
-        <w:rPr>
-          <w:strike/>
-          <w:lang w:val="en-IN"/>
-        </w:rPr>
-        <w:t>To all vehicles in my lane</w:t>
-      </w:r>
-    </w:p>
-    <w:p>
-      <w:pPr>
-        <w:pStyle w:val="ListParagraph"/>
-        <w:numPr>
-          <w:ilvl w:val="0"/>
-          <w:numId w:val="22"/>
-        </w:numPr>
-        <w:rPr>
-          <w:strike/>
-          <w:lang w:val="en-IN"/>
-        </w:rPr>
-      </w:pPr>
-      <w:r>
-        <w:rPr>
-          <w:strike/>
-          <w:lang w:val="en-IN"/>
-        </w:rPr>
-        <w:t>For Police and rescue vehicles following behind</w:t>
-      </w:r>
-    </w:p>
-    <w:p>
-      <w:r>
-        <w:rPr>
-          <w:lang w:val="en-IN"/>
-        </w:rPr>
-        <w:t>9. The words „BITTE FOLGEN</w:t>
-      </w:r>
-      <w:proofErr w:type="gramStart"/>
-      <w:r>
-        <w:rPr>
-          <w:lang w:val="en-IN"/>
-        </w:rPr>
-        <w:t>“ are</w:t>
-      </w:r>
-      <w:proofErr w:type="gramEnd"/>
-      <w:r>
-        <w:rPr>
-          <w:lang w:val="en-IN"/>
-        </w:rPr>
-        <w:t xml:space="preserve"> illuminated on a police car immediately preceding your car. </w:t>
-      </w:r>
-      <w:r>
-        <w:t>What does this mean?</w:t>
-      </w:r>
-    </w:p>
-    <w:p>
-      <w:pPr>
-        <w:pStyle w:val="ListParagraph"/>
-        <w:numPr>
-          <w:ilvl w:val="0"/>
-          <w:numId w:val="23"/>
-        </w:numPr>
-        <w:rPr>
-          <w:lang w:val="en-IN"/>
-        </w:rPr>
-      </w:pPr>
-      <w:r>
-        <w:rPr>
-          <w:lang w:val="en-IN"/>
-        </w:rPr>
-        <w:t>Only you must follow the police car</w:t>
-      </w:r>
-    </w:p>
-    <w:p>
-      <w:pPr>
-        <w:pStyle w:val="ListParagraph"/>
-        <w:numPr>
-          <w:ilvl w:val="0"/>
-          <w:numId w:val="23"/>
-        </w:numPr>
-        <w:rPr>
-          <w:lang w:val="en-IN"/>
-        </w:rPr>
-      </w:pPr>
-      <w:r>
-        <w:rPr>
-          <w:lang w:val="en-IN"/>
-        </w:rPr>
-        <w:t>Only heavy goods transports must follow the police car</w:t>
-      </w:r>
-    </w:p>
-    <w:p>
-      <w:pPr>
-        <w:pStyle w:val="ListParagraph"/>
-        <w:numPr>
-          <w:ilvl w:val="0"/>
-          <w:numId w:val="23"/>
-        </w:numPr>
-        <w:rPr>
-          <w:strike/>
-          <w:lang w:val="en-IN"/>
-        </w:rPr>
-      </w:pPr>
-      <w:r>
-        <w:rPr>
-          <w:strike/>
-          <w:lang w:val="en-IN"/>
-        </w:rPr>
-        <w:t>All cars driving in the same direction must follow the police car</w:t>
-      </w:r>
-    </w:p>
-    <w:p>
-      <w:r>
-        <w:rPr>
-          <w:lang w:val="en-IN"/>
-        </w:rPr>
-        <w:t>10. In your rear-view mirror, you see the words „STOP POLIZEI</w:t>
-      </w:r>
-      <w:proofErr w:type="gramStart"/>
-      <w:r>
-        <w:rPr>
-          <w:lang w:val="en-IN"/>
-        </w:rPr>
-        <w:t>“ in</w:t>
-      </w:r>
-      <w:proofErr w:type="gramEnd"/>
-      <w:r>
-        <w:rPr>
-          <w:lang w:val="en-IN"/>
-        </w:rPr>
-        <w:t xml:space="preserve"> red illuminated letters on the roof of a police car immediately behind your car. </w:t>
-      </w:r>
-      <w:r>
-        <w:t>What does this apply for?</w:t>
-      </w:r>
-    </w:p>
-    <w:p>
-      <w:pPr>
-        <w:pStyle w:val="ListParagraph"/>
-        <w:numPr>
-          <w:ilvl w:val="0"/>
-          <w:numId w:val="24"/>
-        </w:numPr>
-      </w:pPr>
-      <w:r>
-        <w:t>To you only</w:t>
-      </w:r>
-    </w:p>
-    <w:p>
-      <w:pPr>
-        <w:pStyle w:val="ListParagraph"/>
-        <w:numPr>
-          <w:ilvl w:val="0"/>
-          <w:numId w:val="24"/>
-        </w:numPr>
-        <w:rPr>
-          <w:strike/>
-        </w:rPr>
-      </w:pPr>
-      <w:r>
-        <w:rPr>
-          <w:strike/>
-        </w:rPr>
-        <w:t>To all following vehicles</w:t>
-      </w:r>
-    </w:p>
-    <w:p>
-      <w:pPr>
-        <w:pStyle w:val="ListParagraph"/>
-        <w:numPr>
-          <w:ilvl w:val="0"/>
-          <w:numId w:val="24"/>
-        </w:numPr>
-        <w:rPr>
-          <w:strike/>
-          <w:lang w:val="en-IN"/>
-        </w:rPr>
-      </w:pPr>
-      <w:r>
-        <w:rPr>
-          <w:strike/>
-          <w:lang w:val="en-IN"/>
-        </w:rPr>
-        <w:t>To all vehicles on the road</w:t>
-      </w:r>
-    </w:p>
-    <w:p>
-      <w:pPr>
-        <w:rPr>
-          <w:lang w:val="en-IN"/>
-        </w:rPr>
-      </w:pPr>
-      <w:proofErr w:type="gramStart"/>
-      <w:r>
-        <w:rPr>
-          <w:lang w:val="en-IN"/>
-        </w:rPr>
-        <w:t>11.</w:t>
-      </w:r>
-      <w:r>
-        <w:rPr>
-          <w:lang w:val="en-IN"/>
-        </w:rPr>
-        <w:t xml:space="preserve"> </w:t>
-      </w:r>
-      <w:r>
-        <w:rPr>
-          <w:color w:val="0033CC"/>
-          <w:lang w:val="en-IN"/>
-        </w:rPr>
-        <w:t xml:space="preserve">Video </w:t>
-      </w:r>
-      <w:r>
-        <w:rPr>
-          <w:color w:val="0033CC"/>
-          <w:lang w:val="en-IN"/>
-        </w:rPr>
-        <w:t xml:space="preserve">- </w:t>
-      </w:r>
-      <w:r>
-        <w:rPr>
-          <w:lang w:val="en-IN"/>
-        </w:rPr>
-        <w:t>You are being followed by an ambulance</w:t>
-      </w:r>
-      <w:proofErr w:type="gramEnd"/>
-      <w:r>
-        <w:rPr>
-          <w:lang w:val="en-IN"/>
-        </w:rPr>
-        <w:t xml:space="preserve"> with its blue lights flashing and siren sounding. What should you do?</w:t>
-      </w:r>
-    </w:p>
-    <w:p>
-      <w:pPr>
-        <w:pStyle w:val="ListParagraph"/>
-        <w:numPr>
-          <w:ilvl w:val="0"/>
-          <w:numId w:val="49"/>
-        </w:numPr>
-        <w:rPr>
-          <w:lang w:val="en-IN"/>
-        </w:rPr>
-      </w:pPr>
-      <w:r>
-        <w:rPr>
-          <w:lang w:val="en-IN"/>
-        </w:rPr>
-        <w:t>I move out of the way immediately without endangering others</w:t>
-      </w:r>
-    </w:p>
-    <w:p>
-      <w:pPr>
-        <w:pStyle w:val="ListParagraph"/>
-        <w:numPr>
-          <w:ilvl w:val="0"/>
-          <w:numId w:val="49"/>
-        </w:numPr>
-        <w:rPr>
-          <w:strike/>
-          <w:lang w:val="en-IN"/>
-        </w:rPr>
-      </w:pPr>
-      <w:r>
-        <w:rPr>
-          <w:strike/>
-          <w:lang w:val="en-IN"/>
-        </w:rPr>
-        <w:t>I make way immediately once the traffic light has turned green</w:t>
-      </w:r>
-    </w:p>
-    <w:p>
-      <w:pPr>
-        <w:pStyle w:val="ListParagraph"/>
-        <w:numPr>
-          <w:ilvl w:val="0"/>
-          <w:numId w:val="49"/>
-        </w:numPr>
-        <w:rPr>
-          <w:strike/>
-          <w:lang w:val="en-IN"/>
-        </w:rPr>
-      </w:pPr>
-      <w:r>
-        <w:rPr>
-          <w:strike/>
-          <w:lang w:val="en-IN"/>
-        </w:rPr>
-        <w:t>I prompt the driver of the vehicle beside me to make way</w:t>
-      </w:r>
-    </w:p>
-    <w:p>
-      <w:pPr>
-        <w:rPr>
-          <w:lang w:val="en-IN"/>
-        </w:rPr>
-      </w:pPr>
-      <w:r>
-        <w:rPr>
-          <w:lang w:val="en-IN"/>
-        </w:rPr>
-        <w:t>-----------------------------------------------------------------------------------------------------------------------------------------------------------</w:t>
-      </w:r>
+      </w:pPr>
     </w:p>
     <w:p>
       <w:pPr>
@@ -3919,1810 +3495,36 @@
           <w:lang w:val="en-IN"/>
         </w:rPr>
       </w:pPr>
-      <w:r>
+    </w:p>
+    <w:p>
+      <w:pPr>
+        <w:jc w:val="center"/>
         <w:rPr>
           <w:b/>
           <w:u w:val="single"/>
           <w:lang w:val="en-IN"/>
         </w:rPr>
-        <w:t>11.4 What to do in case of an accident</w:t>
-      </w:r>
-      <w:r>
+      </w:pPr>
+    </w:p>
+    <w:p>
+      <w:pPr>
+        <w:jc w:val="center"/>
         <w:rPr>
           <w:b/>
           <w:u w:val="single"/>
           <w:lang w:val="en-IN"/>
         </w:rPr>
-        <w:t xml:space="preserve"> (24)</w:t>
-      </w:r>
-    </w:p>
-    <w:p>
-      <w:pPr>
-        <w:rPr>
-          <w:lang w:val="en-IN"/>
-        </w:rPr>
-      </w:pPr>
-      <w:r>
-        <w:rPr>
-          <w:lang w:val="en-IN"/>
-        </w:rPr>
-        <w:t>1.</w:t>
-      </w:r>
-      <w:r>
-        <w:rPr>
-          <w:lang w:val="en-IN"/>
-        </w:rPr>
-        <w:t xml:space="preserve"> Under what emergency numbers can you call the police and the emergency services in Germany?</w:t>
-      </w:r>
-    </w:p>
-    <w:p>
-      <w:pPr>
-        <w:pStyle w:val="ListParagraph"/>
-        <w:numPr>
-          <w:ilvl w:val="0"/>
-          <w:numId w:val="37"/>
-        </w:numPr>
-      </w:pPr>
-      <w:r>
-        <w:lastRenderedPageBreak/>
-        <w:t>110</w:t>
-      </w:r>
-    </w:p>
-    <w:p>
-      <w:pPr>
-        <w:pStyle w:val="ListParagraph"/>
-        <w:numPr>
-          <w:ilvl w:val="0"/>
-          <w:numId w:val="37"/>
-        </w:numPr>
-      </w:pPr>
-      <w:r>
-        <w:t>112</w:t>
-      </w:r>
-    </w:p>
-    <w:p>
-      <w:pPr>
-        <w:pStyle w:val="ListParagraph"/>
-        <w:numPr>
-          <w:ilvl w:val="0"/>
-          <w:numId w:val="37"/>
-        </w:numPr>
-        <w:rPr>
-          <w:strike/>
-        </w:rPr>
-      </w:pPr>
-      <w:r>
-        <w:rPr>
-          <w:strike/>
-        </w:rPr>
-        <w:t>115</w:t>
-      </w:r>
-    </w:p>
-    <w:p>
-      <w:pPr>
-        <w:rPr>
-          <w:lang w:val="en-IN"/>
-        </w:rPr>
-      </w:pPr>
-      <w:r>
-        <w:rPr>
-          <w:lang w:val="en-IN"/>
-        </w:rPr>
-        <w:t>2.</w:t>
-      </w:r>
-      <w:r>
-        <w:rPr>
-          <w:lang w:val="en-IN"/>
-        </w:rPr>
-        <w:t xml:space="preserve"> What should you do, if it is no longer possible to avoid a collision with wild animals?</w:t>
-      </w:r>
-    </w:p>
-    <w:p>
-      <w:pPr>
-        <w:pStyle w:val="ListParagraph"/>
-        <w:numPr>
-          <w:ilvl w:val="0"/>
-          <w:numId w:val="31"/>
-        </w:numPr>
-        <w:rPr>
-          <w:lang w:val="en-IN"/>
-        </w:rPr>
-      </w:pPr>
-      <w:r>
-        <w:rPr>
-          <w:lang w:val="en-IN"/>
-        </w:rPr>
-        <w:t>I brake as hard as possible</w:t>
-      </w:r>
-    </w:p>
-    <w:p>
-      <w:pPr>
-        <w:pStyle w:val="ListParagraph"/>
-        <w:numPr>
-          <w:ilvl w:val="0"/>
-          <w:numId w:val="31"/>
-        </w:numPr>
-        <w:rPr>
-          <w:lang w:val="en-IN"/>
-        </w:rPr>
-      </w:pPr>
-      <w:r>
-        <w:rPr>
-          <w:lang w:val="en-IN"/>
-        </w:rPr>
-        <w:t>I maintain my direction of movement</w:t>
-      </w:r>
-    </w:p>
-    <w:p>
-      <w:pPr>
-        <w:pStyle w:val="ListParagraph"/>
-        <w:numPr>
-          <w:ilvl w:val="0"/>
-          <w:numId w:val="31"/>
-        </w:numPr>
-        <w:rPr>
-          <w:strike/>
-          <w:lang w:val="en-IN"/>
-        </w:rPr>
-      </w:pPr>
-      <w:r>
-        <w:rPr>
-          <w:strike/>
-          <w:lang w:val="en-IN"/>
-        </w:rPr>
-        <w:t>I always take an evasive movement</w:t>
-      </w:r>
-    </w:p>
-    <w:p>
-      <w:pPr>
-        <w:rPr>
-          <w:lang w:val="en-IN"/>
-        </w:rPr>
-      </w:pPr>
-      <w:r>
-        <w:rPr>
-          <w:lang w:val="en-IN"/>
-        </w:rPr>
-        <w:t>3. You are involved in an accident. What document must you present to the other person involved in the accident, if required?</w:t>
-      </w:r>
-    </w:p>
-    <w:p>
-      <w:pPr>
-        <w:pStyle w:val="ListParagraph"/>
-        <w:numPr>
-          <w:ilvl w:val="0"/>
-          <w:numId w:val="34"/>
-        </w:numPr>
-      </w:pPr>
-      <w:r>
-        <w:t>My driving license</w:t>
-      </w:r>
-    </w:p>
-    <w:p>
-      <w:pPr>
-        <w:pStyle w:val="ListParagraph"/>
-        <w:numPr>
-          <w:ilvl w:val="0"/>
-          <w:numId w:val="34"/>
-        </w:numPr>
-        <w:rPr>
-          <w:lang w:val="en-IN"/>
-        </w:rPr>
-      </w:pPr>
-      <w:r>
-        <w:rPr>
-          <w:lang w:val="en-IN"/>
-        </w:rPr>
-        <w:t xml:space="preserve">The </w:t>
-      </w:r>
-      <w:proofErr w:type="spellStart"/>
-      <w:r>
-        <w:rPr>
-          <w:lang w:val="en-IN"/>
-        </w:rPr>
-        <w:t>registeration</w:t>
-      </w:r>
-      <w:proofErr w:type="spellEnd"/>
-      <w:r>
-        <w:rPr>
-          <w:lang w:val="en-IN"/>
-        </w:rPr>
-        <w:t xml:space="preserve"> certificate Part 1 or the operating permit</w:t>
-      </w:r>
-    </w:p>
-    <w:p>
-      <w:pPr>
-        <w:pStyle w:val="ListParagraph"/>
-        <w:numPr>
-          <w:ilvl w:val="0"/>
-          <w:numId w:val="34"/>
-        </w:numPr>
-        <w:rPr>
-          <w:strike/>
-        </w:rPr>
-      </w:pPr>
-      <w:r>
-        <w:rPr>
-          <w:strike/>
-        </w:rPr>
-        <w:t>The liability insurance contract</w:t>
-      </w:r>
-    </w:p>
-    <w:p>
-      <w:pPr>
-        <w:rPr>
-          <w:lang w:val="en-IN"/>
-        </w:rPr>
-      </w:pPr>
-      <w:r>
-        <w:rPr>
-          <w:lang w:val="en-IN"/>
-        </w:rPr>
-        <w:t xml:space="preserve">4. You experience a breakdown outside of a built-up area. Your motor vehicle is located on the carriageway behind a bend in the road. What is the right course of action in this </w:t>
-      </w:r>
-      <w:r>
-        <w:rPr>
-          <w:lang w:val="en-IN"/>
-        </w:rPr>
-        <w:t>situation?</w:t>
-      </w:r>
-    </w:p>
-    <w:p>
-      <w:pPr>
-        <w:pStyle w:val="ListParagraph"/>
-        <w:numPr>
-          <w:ilvl w:val="0"/>
-          <w:numId w:val="36"/>
-        </w:numPr>
-        <w:rPr>
-          <w:lang w:val="en-IN"/>
-        </w:rPr>
-      </w:pPr>
-      <w:r>
-        <w:rPr>
-          <w:lang w:val="en-IN"/>
-        </w:rPr>
-        <w:t>I should wear a high-visibility vest</w:t>
-      </w:r>
-    </w:p>
-    <w:p>
-      <w:pPr>
-        <w:pStyle w:val="ListParagraph"/>
-        <w:numPr>
-          <w:ilvl w:val="0"/>
-          <w:numId w:val="36"/>
-        </w:numPr>
-        <w:rPr>
-          <w:lang w:val="en-IN"/>
-        </w:rPr>
-      </w:pPr>
-      <w:r>
-        <w:rPr>
-          <w:lang w:val="en-IN"/>
-        </w:rPr>
-        <w:t>I have to turn on my hazard warning lights</w:t>
-      </w:r>
-    </w:p>
-    <w:p>
-      <w:pPr>
-        <w:pStyle w:val="ListParagraph"/>
-        <w:numPr>
-          <w:ilvl w:val="0"/>
-          <w:numId w:val="36"/>
-        </w:numPr>
-        <w:rPr>
-          <w:lang w:val="en-IN"/>
-        </w:rPr>
-      </w:pPr>
-      <w:r>
-        <w:rPr>
-          <w:lang w:val="en-IN"/>
-        </w:rPr>
-        <w:t xml:space="preserve">I must at least position a </w:t>
-      </w:r>
-      <w:proofErr w:type="spellStart"/>
-      <w:r>
-        <w:rPr>
-          <w:lang w:val="en-IN"/>
-        </w:rPr>
-        <w:t>conspicious</w:t>
-      </w:r>
-      <w:proofErr w:type="spellEnd"/>
-      <w:r>
-        <w:rPr>
-          <w:lang w:val="en-IN"/>
-        </w:rPr>
-        <w:t xml:space="preserve"> warning sign behind the vehicle</w:t>
-      </w:r>
-    </w:p>
-    <w:p>
-      <w:pPr>
-        <w:rPr>
-          <w:lang w:val="en-IN"/>
-        </w:rPr>
-      </w:pPr>
-      <w:r>
-        <w:rPr>
-          <w:lang w:val="en-IN"/>
-        </w:rPr>
-        <w:t>5. How could a dangerous situation arise?</w:t>
-      </w:r>
-    </w:p>
-    <w:p>
-      <w:pPr>
-        <w:pStyle w:val="ListParagraph"/>
-        <w:numPr>
-          <w:ilvl w:val="0"/>
-          <w:numId w:val="32"/>
-        </w:numPr>
-        <w:rPr>
-          <w:lang w:val="en-IN"/>
-        </w:rPr>
-      </w:pPr>
-      <w:r>
-        <w:rPr>
-          <w:lang w:val="en-IN"/>
-        </w:rPr>
-        <w:t>Through failure to maintain suitable speed</w:t>
-      </w:r>
-    </w:p>
-    <w:p>
-      <w:pPr>
-        <w:pStyle w:val="ListParagraph"/>
-        <w:numPr>
-          <w:ilvl w:val="0"/>
-          <w:numId w:val="32"/>
-        </w:numPr>
-      </w:pPr>
-      <w:r>
-        <w:t>Through vehicles at a standstill</w:t>
-      </w:r>
-    </w:p>
-    <w:p>
-      <w:pPr>
-        <w:pStyle w:val="ListParagraph"/>
-        <w:numPr>
-          <w:ilvl w:val="0"/>
-          <w:numId w:val="32"/>
-        </w:numPr>
-        <w:rPr>
-          <w:strike/>
-          <w:lang w:val="en-IN"/>
-        </w:rPr>
-      </w:pPr>
-      <w:r>
-        <w:rPr>
-          <w:strike/>
-          <w:lang w:val="en-IN"/>
-        </w:rPr>
-        <w:t>By having lights turned on during day</w:t>
-      </w:r>
-    </w:p>
-    <w:p>
-      <w:pPr>
-        <w:rPr>
-          <w:lang w:val="en-IN"/>
-        </w:rPr>
-      </w:pPr>
-      <w:r>
-        <w:rPr>
-          <w:lang w:val="en-IN"/>
-        </w:rPr>
-        <w:t>6. You are driving on a new road through a woodland area. What must you reckon with?</w:t>
-      </w:r>
-    </w:p>
-    <w:p>
-      <w:pPr>
-        <w:pStyle w:val="ListParagraph"/>
-        <w:numPr>
-          <w:ilvl w:val="0"/>
-          <w:numId w:val="38"/>
-        </w:numPr>
-        <w:rPr>
-          <w:lang w:val="en-IN"/>
-        </w:rPr>
-      </w:pPr>
-      <w:r>
-        <w:rPr>
-          <w:lang w:val="en-IN"/>
-        </w:rPr>
-        <w:t>Game animals unexpectedly crossing the roadway</w:t>
-      </w:r>
-    </w:p>
-    <w:p>
-      <w:pPr>
-        <w:pStyle w:val="ListParagraph"/>
-        <w:numPr>
-          <w:ilvl w:val="0"/>
-          <w:numId w:val="38"/>
-        </w:numPr>
-        <w:rPr>
-          <w:lang w:val="en-IN"/>
-        </w:rPr>
-      </w:pPr>
-      <w:r>
-        <w:rPr>
-          <w:lang w:val="en-IN"/>
-        </w:rPr>
-        <w:t>An obstruction caused by an accident involving a game animal</w:t>
-      </w:r>
-    </w:p>
-    <w:p>
-      <w:pPr>
-        <w:pStyle w:val="ListParagraph"/>
-        <w:numPr>
-          <w:ilvl w:val="0"/>
-          <w:numId w:val="38"/>
-        </w:numPr>
-        <w:rPr>
-          <w:strike/>
-          <w:lang w:val="en-IN"/>
-        </w:rPr>
-      </w:pPr>
-      <w:r>
-        <w:rPr>
-          <w:strike/>
-          <w:lang w:val="en-IN"/>
-        </w:rPr>
-        <w:t>There is no reason to expect accidents involving game animals on new roads</w:t>
-      </w:r>
-    </w:p>
-    <w:p>
-      <w:pPr>
-        <w:rPr>
-          <w:lang w:val="en-IN"/>
-        </w:rPr>
-      </w:pPr>
-      <w:r>
-        <w:rPr>
-          <w:lang w:val="en-IN"/>
-        </w:rPr>
-        <w:t>7. Several deer run across the road in front of your vehicle. What must you reckon with?</w:t>
-      </w:r>
-    </w:p>
-    <w:p>
-      <w:pPr>
-        <w:pStyle w:val="ListParagraph"/>
-        <w:numPr>
-          <w:ilvl w:val="0"/>
-          <w:numId w:val="45"/>
-        </w:numPr>
-        <w:rPr>
-          <w:lang w:val="en-IN"/>
-        </w:rPr>
-      </w:pPr>
-      <w:r>
-        <w:rPr>
-          <w:lang w:val="en-IN"/>
-        </w:rPr>
-        <w:t>The herd may come back and cross the road again</w:t>
-      </w:r>
-    </w:p>
-    <w:p>
-      <w:pPr>
-        <w:pStyle w:val="ListParagraph"/>
-        <w:numPr>
-          <w:ilvl w:val="0"/>
-          <w:numId w:val="45"/>
-        </w:numPr>
-        <w:rPr>
-          <w:lang w:val="en-IN"/>
-        </w:rPr>
-      </w:pPr>
-      <w:r>
-        <w:rPr>
-          <w:lang w:val="en-IN"/>
-        </w:rPr>
-        <w:t>There could be stragglers following the herd</w:t>
-      </w:r>
-    </w:p>
-    <w:p>
-      <w:pPr>
-        <w:pStyle w:val="ListParagraph"/>
-        <w:numPr>
-          <w:ilvl w:val="0"/>
-          <w:numId w:val="45"/>
-        </w:numPr>
-        <w:rPr>
-          <w:strike/>
-          <w:lang w:val="en-IN"/>
-        </w:rPr>
-      </w:pPr>
-      <w:r>
-        <w:rPr>
-          <w:strike/>
-          <w:lang w:val="en-IN"/>
-        </w:rPr>
-        <w:t>There is no reason to expect any more animals</w:t>
-      </w:r>
-    </w:p>
-    <w:p>
-      <w:pPr>
-        <w:rPr>
-          <w:lang w:val="en-IN"/>
-        </w:rPr>
-      </w:pPr>
-      <w:r>
-        <w:rPr>
-          <w:lang w:val="en-IN"/>
-        </w:rPr>
-        <w:t xml:space="preserve">8. </w:t>
-      </w:r>
-      <w:r>
-        <w:rPr>
-          <w:lang w:val="en-IN"/>
-        </w:rPr>
-        <w:t xml:space="preserve">At which time of the day do you have to reckon with increased game </w:t>
-      </w:r>
-      <w:r>
-        <w:rPr>
-          <w:lang w:val="en-IN"/>
-        </w:rPr>
-        <w:t>pass?</w:t>
-      </w:r>
-    </w:p>
-    <w:p>
-      <w:pPr>
-        <w:pStyle w:val="ListParagraph"/>
-        <w:numPr>
-          <w:ilvl w:val="0"/>
-          <w:numId w:val="28"/>
-        </w:numPr>
-      </w:pPr>
-      <w:r>
-        <w:t>At dawn</w:t>
-      </w:r>
-    </w:p>
-    <w:p>
-      <w:pPr>
-        <w:pStyle w:val="ListParagraph"/>
-        <w:numPr>
-          <w:ilvl w:val="0"/>
-          <w:numId w:val="28"/>
-        </w:numPr>
-      </w:pPr>
-      <w:r>
-        <w:t>At dusk</w:t>
-      </w:r>
-    </w:p>
-    <w:p>
-      <w:pPr>
-        <w:pStyle w:val="ListParagraph"/>
-        <w:numPr>
-          <w:ilvl w:val="0"/>
-          <w:numId w:val="28"/>
-        </w:numPr>
-        <w:rPr>
-          <w:strike/>
-        </w:rPr>
-      </w:pPr>
-      <w:r>
-        <w:rPr>
-          <w:strike/>
-        </w:rPr>
-        <w:t>At noon</w:t>
-      </w:r>
-    </w:p>
-    <w:p>
-      <w:r>
-        <w:rPr>
-          <w:lang w:val="en-IN"/>
-        </w:rPr>
-        <w:t xml:space="preserve">9. You have damaged a parked vehicle. Though you have waited for a reasonable length of time, the injured party has not appeared. </w:t>
-      </w:r>
-      <w:r>
-        <w:t>What must you do?</w:t>
-      </w:r>
-    </w:p>
-    <w:p>
-      <w:pPr>
-        <w:pStyle w:val="ListParagraph"/>
-        <w:numPr>
-          <w:ilvl w:val="0"/>
-          <w:numId w:val="33"/>
-        </w:numPr>
-        <w:rPr>
-          <w:lang w:val="en-IN"/>
-        </w:rPr>
-      </w:pPr>
-      <w:r>
-        <w:rPr>
-          <w:lang w:val="en-IN"/>
-        </w:rPr>
-        <w:t>Leave your name and address on the damaged vehicle and immediately report the accident to the police</w:t>
-      </w:r>
-    </w:p>
-    <w:p>
-      <w:pPr>
-        <w:pStyle w:val="ListParagraph"/>
-        <w:numPr>
-          <w:ilvl w:val="0"/>
-          <w:numId w:val="33"/>
-        </w:numPr>
-        <w:rPr>
-          <w:strike/>
-          <w:lang w:val="en-IN"/>
-        </w:rPr>
-      </w:pPr>
-      <w:r>
-        <w:rPr>
-          <w:strike/>
-          <w:lang w:val="en-IN"/>
-        </w:rPr>
-        <w:t>It is sufficient to give your name and address to a witness who was not involved</w:t>
-      </w:r>
-    </w:p>
-    <w:p>
-      <w:pPr>
-        <w:pStyle w:val="ListParagraph"/>
-        <w:numPr>
-          <w:ilvl w:val="0"/>
-          <w:numId w:val="33"/>
-        </w:numPr>
-        <w:rPr>
-          <w:strike/>
-          <w:lang w:val="en-IN"/>
-        </w:rPr>
-      </w:pPr>
-      <w:r>
-        <w:rPr>
-          <w:strike/>
-          <w:lang w:val="en-IN"/>
-        </w:rPr>
-        <w:t>You may leave the scene of the accident without taking further action</w:t>
-      </w:r>
-    </w:p>
-    <w:p>
-      <w:pPr>
-        <w:rPr>
-          <w:lang w:val="en-IN"/>
-        </w:rPr>
-      </w:pPr>
-      <w:r>
-        <w:rPr>
-          <w:lang w:val="en-IN"/>
-        </w:rPr>
-        <w:t>10. You are the first person to arrive at the scene of an accident with injured persons. In which order do you proceed</w:t>
-      </w:r>
-    </w:p>
-    <w:p>
-      <w:pPr>
-        <w:pStyle w:val="ListParagraph"/>
-        <w:numPr>
-          <w:ilvl w:val="0"/>
-          <w:numId w:val="40"/>
-        </w:numPr>
-        <w:rPr>
-          <w:lang w:val="en-IN"/>
-        </w:rPr>
-      </w:pPr>
-      <w:r>
-        <w:rPr>
-          <w:lang w:val="en-IN"/>
-        </w:rPr>
-        <w:t>Make the scene of the accident safe – give first aid – call the rescue service</w:t>
-      </w:r>
-    </w:p>
-    <w:p>
-      <w:pPr>
-        <w:pStyle w:val="ListParagraph"/>
-        <w:numPr>
-          <w:ilvl w:val="0"/>
-          <w:numId w:val="40"/>
-        </w:numPr>
-        <w:rPr>
-          <w:strike/>
-          <w:lang w:val="en-IN"/>
-        </w:rPr>
-      </w:pPr>
-      <w:r>
-        <w:rPr>
-          <w:strike/>
-          <w:lang w:val="en-IN"/>
-        </w:rPr>
-        <w:t>Call the rescue service – make the scene of the accident safe – Give first aid</w:t>
-      </w:r>
-    </w:p>
-    <w:p>
-      <w:pPr>
-        <w:pStyle w:val="ListParagraph"/>
-        <w:numPr>
-          <w:ilvl w:val="0"/>
-          <w:numId w:val="40"/>
-        </w:numPr>
-        <w:rPr>
-          <w:strike/>
-          <w:lang w:val="en-IN"/>
-        </w:rPr>
-      </w:pPr>
-      <w:r>
-        <w:rPr>
-          <w:strike/>
-          <w:lang w:val="en-IN"/>
-        </w:rPr>
-        <w:t>Give first aid – call the rescue service – give first aid</w:t>
-      </w:r>
-    </w:p>
-    <w:p>
-      <w:pPr>
-        <w:rPr>
-          <w:lang w:val="en-IN"/>
-        </w:rPr>
-      </w:pPr>
-      <w:r>
-        <w:rPr>
-          <w:lang w:val="en-IN"/>
-        </w:rPr>
-        <w:lastRenderedPageBreak/>
-        <w:t>11. You are the first person to arrive at the scene of an accident with injured persons. What should you do first as rule</w:t>
-      </w:r>
-      <w:r>
-        <w:rPr>
-          <w:lang w:val="en-IN"/>
-        </w:rPr>
-        <w:t>?</w:t>
-      </w:r>
-    </w:p>
-    <w:p>
-      <w:pPr>
-        <w:pStyle w:val="ListParagraph"/>
-        <w:numPr>
-          <w:ilvl w:val="0"/>
-          <w:numId w:val="41"/>
-        </w:numPr>
-        <w:rPr>
-          <w:lang w:val="en-IN"/>
-        </w:rPr>
-      </w:pPr>
-      <w:r>
-        <w:rPr>
-          <w:lang w:val="en-IN"/>
-        </w:rPr>
-        <w:t>Make the scene of the accident safe</w:t>
-      </w:r>
-    </w:p>
-    <w:p>
-      <w:pPr>
-        <w:pStyle w:val="ListParagraph"/>
-        <w:numPr>
-          <w:ilvl w:val="0"/>
-          <w:numId w:val="41"/>
-        </w:numPr>
-        <w:rPr>
-          <w:strike/>
-          <w:lang w:val="en-IN"/>
-        </w:rPr>
-      </w:pPr>
-      <w:r>
-        <w:rPr>
-          <w:strike/>
-          <w:lang w:val="en-IN"/>
-        </w:rPr>
-        <w:t>Check the seriousness of the injuries</w:t>
-      </w:r>
-    </w:p>
-    <w:p>
-      <w:pPr>
-        <w:pStyle w:val="ListParagraph"/>
-        <w:numPr>
-          <w:ilvl w:val="0"/>
-          <w:numId w:val="41"/>
-        </w:numPr>
-        <w:rPr>
-          <w:strike/>
-          <w:lang w:val="en-IN"/>
-        </w:rPr>
-      </w:pPr>
-      <w:r>
-        <w:rPr>
-          <w:strike/>
-          <w:lang w:val="en-IN"/>
-        </w:rPr>
-        <w:t>Drive to the next telephone box and call the rescue service</w:t>
-      </w:r>
-    </w:p>
-    <w:p>
-      <w:pPr>
-        <w:rPr>
-          <w:lang w:val="en-IN"/>
-        </w:rPr>
-      </w:pPr>
-      <w:r>
-        <w:rPr>
-          <w:lang w:val="en-IN"/>
-        </w:rPr>
-        <w:t xml:space="preserve">12. How can you get help on an </w:t>
-      </w:r>
-      <w:r>
-        <w:rPr>
-          <w:lang w:val="en-IN"/>
-        </w:rPr>
-        <w:t>autobahn?</w:t>
-      </w:r>
-    </w:p>
-    <w:p>
-      <w:pPr>
-        <w:pStyle w:val="ListParagraph"/>
-        <w:numPr>
-          <w:ilvl w:val="0"/>
-          <w:numId w:val="30"/>
-        </w:numPr>
-      </w:pPr>
-      <w:r>
-        <w:t>Dial 112 or 110</w:t>
-      </w:r>
-    </w:p>
-    <w:p>
-      <w:pPr>
-        <w:pStyle w:val="ListParagraph"/>
-        <w:numPr>
-          <w:ilvl w:val="0"/>
-          <w:numId w:val="30"/>
-        </w:numPr>
-      </w:pPr>
-      <w:r>
-        <w:t>Use an emergency call box</w:t>
-      </w:r>
-    </w:p>
-    <w:p>
-      <w:pPr>
-        <w:pStyle w:val="ListParagraph"/>
-        <w:numPr>
-          <w:ilvl w:val="0"/>
-          <w:numId w:val="30"/>
-        </w:numPr>
-      </w:pPr>
-      <w:r>
-        <w:t>From the autobahn service areas</w:t>
-      </w:r>
-    </w:p>
-    <w:p>
-      <w:pPr>
-        <w:rPr>
-          <w:lang w:val="en-IN"/>
-        </w:rPr>
-      </w:pPr>
-      <w:r>
-        <w:rPr>
-          <w:lang w:val="en-IN"/>
-        </w:rPr>
-        <w:t>13. What must you do if game animals suddenly appear in the full beam of your headlights?</w:t>
-      </w:r>
-    </w:p>
-    <w:p>
-      <w:pPr>
-        <w:pStyle w:val="ListParagraph"/>
-        <w:numPr>
-          <w:ilvl w:val="0"/>
-          <w:numId w:val="27"/>
-        </w:numPr>
-      </w:pPr>
-      <w:r>
-        <w:t>Immediately dip your headlights</w:t>
-      </w:r>
-    </w:p>
-    <w:p>
-      <w:pPr>
-        <w:pStyle w:val="ListParagraph"/>
-        <w:numPr>
-          <w:ilvl w:val="0"/>
-          <w:numId w:val="27"/>
-        </w:numPr>
-      </w:pPr>
-      <w:r>
-        <w:t>Sound the horn and brake</w:t>
-      </w:r>
-    </w:p>
-    <w:p>
-      <w:pPr>
-        <w:pStyle w:val="ListParagraph"/>
-        <w:numPr>
-          <w:ilvl w:val="0"/>
-          <w:numId w:val="27"/>
-        </w:numPr>
-        <w:rPr>
-          <w:strike/>
-        </w:rPr>
-      </w:pPr>
-      <w:r>
-        <w:rPr>
-          <w:strike/>
-        </w:rPr>
-        <w:t>Proceed on full beam</w:t>
-      </w:r>
-    </w:p>
-    <w:p>
-      <w:pPr>
-        <w:rPr>
-          <w:lang w:val="en-IN"/>
-        </w:rPr>
-      </w:pPr>
-      <w:r>
-        <w:rPr>
-          <w:lang w:val="en-IN"/>
-        </w:rPr>
-        <w:t>14. What must you do after an accident with a game animal (for example a deer)?</w:t>
-      </w:r>
-    </w:p>
-    <w:p>
-      <w:pPr>
-        <w:pStyle w:val="ListParagraph"/>
-        <w:numPr>
-          <w:ilvl w:val="0"/>
-          <w:numId w:val="35"/>
-        </w:numPr>
-        <w:rPr>
-          <w:lang w:val="en-IN"/>
-        </w:rPr>
-      </w:pPr>
-      <w:r>
-        <w:rPr>
-          <w:lang w:val="en-IN"/>
-        </w:rPr>
-        <w:t>Stop, switch on hazard warning lights and make the scene of the accident safe</w:t>
-      </w:r>
-    </w:p>
-    <w:p>
-      <w:pPr>
-        <w:pStyle w:val="ListParagraph"/>
-        <w:numPr>
-          <w:ilvl w:val="0"/>
-          <w:numId w:val="35"/>
-        </w:numPr>
-        <w:rPr>
-          <w:lang w:val="en-IN"/>
-        </w:rPr>
-      </w:pPr>
-      <w:r>
-        <w:rPr>
-          <w:lang w:val="en-IN"/>
-        </w:rPr>
-        <w:t>Inform the police or the nearest forestry office</w:t>
-      </w:r>
-    </w:p>
-    <w:p>
-      <w:pPr>
-        <w:pStyle w:val="ListParagraph"/>
-        <w:numPr>
-          <w:ilvl w:val="0"/>
-          <w:numId w:val="35"/>
-        </w:numPr>
-        <w:rPr>
-          <w:strike/>
-        </w:rPr>
-      </w:pPr>
-      <w:r>
-        <w:rPr>
-          <w:strike/>
-        </w:rPr>
-        <w:t>Proceed without stopping</w:t>
-      </w:r>
-    </w:p>
-    <w:p>
-      <w:pPr>
-        <w:rPr>
-          <w:lang w:val="en-IN"/>
-        </w:rPr>
-      </w:pPr>
-      <w:r>
-        <w:rPr>
-          <w:lang w:val="en-IN"/>
-        </w:rPr>
-        <w:t xml:space="preserve">15. At what distance </w:t>
-      </w:r>
-      <w:proofErr w:type="gramStart"/>
-      <w:r>
-        <w:rPr>
-          <w:lang w:val="en-IN"/>
-        </w:rPr>
-        <w:t>must the warning triangle be placed</w:t>
-      </w:r>
-      <w:proofErr w:type="gramEnd"/>
-      <w:r>
-        <w:rPr>
-          <w:lang w:val="en-IN"/>
-        </w:rPr>
-        <w:t xml:space="preserve"> when a car has broken down on a road with fast-moving traffic?</w:t>
-      </w:r>
-    </w:p>
-    <w:p>
-      <w:pPr>
-        <w:pStyle w:val="ListParagraph"/>
-        <w:numPr>
-          <w:ilvl w:val="0"/>
-          <w:numId w:val="26"/>
-        </w:numPr>
-        <w:rPr>
-          <w:lang w:val="en-IN"/>
-        </w:rPr>
-      </w:pPr>
-      <w:r>
-        <w:rPr>
-          <w:lang w:val="en-IN"/>
-        </w:rPr>
-        <w:t>At a distance of around 100 m</w:t>
-      </w:r>
-    </w:p>
-    <w:p>
-      <w:pPr>
-        <w:pStyle w:val="ListParagraph"/>
-        <w:numPr>
-          <w:ilvl w:val="0"/>
-          <w:numId w:val="26"/>
-        </w:numPr>
-        <w:rPr>
-          <w:strike/>
-          <w:lang w:val="en-IN"/>
-        </w:rPr>
-      </w:pPr>
-      <w:r>
-        <w:rPr>
-          <w:strike/>
-          <w:lang w:val="en-IN"/>
-        </w:rPr>
-        <w:t>At a distance of around 50 m</w:t>
-      </w:r>
-    </w:p>
-    <w:p>
-      <w:pPr>
-        <w:pStyle w:val="ListParagraph"/>
-        <w:numPr>
-          <w:ilvl w:val="0"/>
-          <w:numId w:val="26"/>
-        </w:numPr>
-        <w:rPr>
-          <w:strike/>
-          <w:lang w:val="en-IN"/>
-        </w:rPr>
-      </w:pPr>
-      <w:r>
-        <w:rPr>
-          <w:strike/>
-          <w:lang w:val="en-IN"/>
-        </w:rPr>
-        <w:t>At a distance of around 10 m</w:t>
-      </w:r>
-    </w:p>
-    <w:p>
-      <w:pPr>
-        <w:rPr>
-          <w:lang w:val="en-IN"/>
-        </w:rPr>
-      </w:pPr>
-      <w:r>
-        <w:rPr>
-          <w:lang w:val="en-IN"/>
-        </w:rPr>
-        <w:t xml:space="preserve">16. At night, how must you secure a </w:t>
-      </w:r>
-      <w:proofErr w:type="gramStart"/>
-      <w:r>
-        <w:rPr>
-          <w:lang w:val="en-IN"/>
-        </w:rPr>
-        <w:t>vehicle which</w:t>
-      </w:r>
-      <w:proofErr w:type="gramEnd"/>
-      <w:r>
-        <w:rPr>
-          <w:lang w:val="en-IN"/>
-        </w:rPr>
-        <w:t xml:space="preserve"> has broken down at a place where it constitutes a danger to other traffic?</w:t>
-      </w:r>
-    </w:p>
-    <w:p>
-      <w:pPr>
-        <w:pStyle w:val="ListParagraph"/>
-        <w:numPr>
-          <w:ilvl w:val="0"/>
-          <w:numId w:val="29"/>
-        </w:numPr>
-        <w:rPr>
-          <w:lang w:val="en-IN"/>
-        </w:rPr>
-      </w:pPr>
-      <w:r>
-        <w:rPr>
-          <w:lang w:val="en-IN"/>
-        </w:rPr>
-        <w:t>Place a warning triangle at a sufficient distance</w:t>
-      </w:r>
-    </w:p>
-    <w:p>
-      <w:pPr>
-        <w:pStyle w:val="ListParagraph"/>
-        <w:numPr>
-          <w:ilvl w:val="0"/>
-          <w:numId w:val="29"/>
-        </w:numPr>
-        <w:rPr>
-          <w:lang w:val="en-IN"/>
-        </w:rPr>
-      </w:pPr>
-      <w:r>
-        <w:rPr>
-          <w:lang w:val="en-IN"/>
-        </w:rPr>
-        <w:t>Immediately switch on the hazard warning lights</w:t>
-      </w:r>
-    </w:p>
-    <w:p>
-      <w:pPr>
-        <w:pStyle w:val="ListParagraph"/>
-        <w:numPr>
-          <w:ilvl w:val="0"/>
-          <w:numId w:val="29"/>
-        </w:numPr>
-        <w:rPr>
-          <w:strike/>
-        </w:rPr>
-      </w:pPr>
-      <w:r>
-        <w:rPr>
-          <w:strike/>
-        </w:rPr>
-        <w:t>Switch on the reversing lights</w:t>
-      </w:r>
-    </w:p>
-    <w:p>
-      <w:pPr>
-        <w:rPr>
-          <w:lang w:val="en-IN"/>
-        </w:rPr>
-      </w:pPr>
-      <w:r>
-        <w:rPr>
-          <w:lang w:val="en-IN"/>
-        </w:rPr>
-        <w:t>17. When must you switch on the hazard warning lights?</w:t>
-      </w:r>
-    </w:p>
-    <w:p>
-      <w:pPr>
-        <w:pStyle w:val="ListParagraph"/>
-        <w:numPr>
-          <w:ilvl w:val="0"/>
-          <w:numId w:val="42"/>
-        </w:numPr>
-        <w:rPr>
-          <w:lang w:val="en-IN"/>
-        </w:rPr>
-      </w:pPr>
-      <w:r>
-        <w:rPr>
-          <w:lang w:val="en-IN"/>
-        </w:rPr>
-        <w:t>When your vehicle has broken down at a place where it cannot readily be recognized as a stationary obstruction</w:t>
-      </w:r>
-    </w:p>
-    <w:p>
-      <w:pPr>
-        <w:pStyle w:val="ListParagraph"/>
-        <w:numPr>
-          <w:ilvl w:val="0"/>
-          <w:numId w:val="42"/>
-        </w:numPr>
-        <w:rPr>
-          <w:strike/>
-          <w:lang w:val="en-IN"/>
-        </w:rPr>
-      </w:pPr>
-      <w:r>
-        <w:rPr>
-          <w:strike/>
-          <w:lang w:val="en-IN"/>
-        </w:rPr>
-        <w:t>For all loading or unloading</w:t>
-      </w:r>
-    </w:p>
-    <w:p>
-      <w:pPr>
-        <w:pStyle w:val="ListParagraph"/>
-        <w:numPr>
-          <w:ilvl w:val="0"/>
-          <w:numId w:val="42"/>
-        </w:numPr>
-        <w:rPr>
-          <w:strike/>
-          <w:lang w:val="en-IN"/>
-        </w:rPr>
-      </w:pPr>
-      <w:r>
-        <w:rPr>
-          <w:strike/>
-          <w:lang w:val="en-IN"/>
-        </w:rPr>
-        <w:t>When double-parking</w:t>
-      </w:r>
-    </w:p>
-    <w:p>
-      <w:pPr>
-        <w:rPr>
-          <w:lang w:val="en-IN"/>
-        </w:rPr>
-      </w:pPr>
-      <w:r>
-        <w:rPr>
-          <w:lang w:val="en-IN"/>
-        </w:rPr>
-        <w:t xml:space="preserve">18. You are driving quickly along a main road and some distance </w:t>
-      </w:r>
-      <w:proofErr w:type="gramStart"/>
-      <w:r>
-        <w:rPr>
-          <w:lang w:val="en-IN"/>
-        </w:rPr>
-        <w:t>ahead</w:t>
-      </w:r>
-      <w:proofErr w:type="gramEnd"/>
-      <w:r>
-        <w:rPr>
-          <w:lang w:val="en-IN"/>
-        </w:rPr>
-        <w:t xml:space="preserve"> you see a deer close to the carriageway. What should you do?</w:t>
-      </w:r>
-      <w:r>
-        <w:rPr>
-          <w:lang w:val="en-IN"/>
-        </w:rPr>
-        <w:t xml:space="preserve"> I have to _________</w:t>
-      </w:r>
-    </w:p>
-    <w:p>
-      <w:pPr>
-        <w:pStyle w:val="ListParagraph"/>
-        <w:numPr>
-          <w:ilvl w:val="0"/>
-          <w:numId w:val="43"/>
-        </w:numPr>
-        <w:rPr>
-          <w:lang w:val="en-IN"/>
-        </w:rPr>
-      </w:pPr>
-      <w:r>
-        <w:rPr>
-          <w:lang w:val="en-IN"/>
-        </w:rPr>
-        <w:t>Reduce speed</w:t>
-      </w:r>
-    </w:p>
-    <w:p>
-      <w:pPr>
-        <w:pStyle w:val="ListParagraph"/>
-        <w:numPr>
-          <w:ilvl w:val="0"/>
-          <w:numId w:val="43"/>
-        </w:numPr>
-        <w:rPr>
-          <w:lang w:val="en-IN"/>
-        </w:rPr>
-      </w:pPr>
-      <w:r>
-        <w:rPr>
-          <w:lang w:val="en-IN"/>
-        </w:rPr>
-        <w:t>Be ready to brake</w:t>
-      </w:r>
-    </w:p>
-    <w:p>
-      <w:pPr>
-        <w:pStyle w:val="ListParagraph"/>
-        <w:numPr>
-          <w:ilvl w:val="0"/>
-          <w:numId w:val="43"/>
-        </w:numPr>
-        <w:rPr>
-          <w:strike/>
-          <w:lang w:val="en-IN"/>
-        </w:rPr>
-      </w:pPr>
-      <w:r>
-        <w:rPr>
-          <w:strike/>
-          <w:lang w:val="en-IN"/>
-        </w:rPr>
-        <w:t>Perform an emergency braking manoeuvre</w:t>
-      </w:r>
-    </w:p>
-    <w:p>
-      <w:r>
-        <w:rPr>
-          <w:lang w:val="en-IN"/>
-        </w:rPr>
-        <w:t xml:space="preserve">19. You are involved in a traffic accident. What are you obliged to do? </w:t>
-      </w:r>
-      <w:r>
-        <w:t>I have to ____</w:t>
-      </w:r>
-    </w:p>
-    <w:p>
-      <w:pPr>
-        <w:pStyle w:val="ListParagraph"/>
-        <w:numPr>
-          <w:ilvl w:val="0"/>
-          <w:numId w:val="39"/>
-        </w:numPr>
-      </w:pPr>
-      <w:r>
-        <w:t>Reduce speed</w:t>
-      </w:r>
-    </w:p>
-    <w:p>
-      <w:pPr>
-        <w:pStyle w:val="ListParagraph"/>
-        <w:numPr>
-          <w:ilvl w:val="0"/>
-          <w:numId w:val="39"/>
-        </w:numPr>
-      </w:pPr>
-      <w:r>
-        <w:t>Be ready to brake</w:t>
-      </w:r>
-    </w:p>
-    <w:p>
-      <w:pPr>
-        <w:pStyle w:val="ListParagraph"/>
-        <w:numPr>
-          <w:ilvl w:val="0"/>
-          <w:numId w:val="39"/>
-        </w:numPr>
-        <w:rPr>
-          <w:strike/>
-        </w:rPr>
-      </w:pPr>
-      <w:r>
-        <w:rPr>
-          <w:strike/>
-        </w:rPr>
-        <w:t>Perform an emergency braking manoeuvre</w:t>
-      </w:r>
-    </w:p>
-    <w:p>
-      <w:pPr>
-        <w:rPr>
-          <w:lang w:val="en-IN"/>
-        </w:rPr>
-      </w:pPr>
-      <w:r>
-        <w:rPr>
-          <w:lang w:val="en-IN"/>
-        </w:rPr>
-        <w:t>20. You have an accident on a rural road. How do you secure the scene of the accident site?</w:t>
-      </w:r>
-    </w:p>
-    <w:p>
-      <w:pPr>
-        <w:pStyle w:val="ListParagraph"/>
-        <w:numPr>
-          <w:ilvl w:val="0"/>
-          <w:numId w:val="25"/>
-        </w:numPr>
-        <w:rPr>
-          <w:lang w:val="en-IN"/>
-        </w:rPr>
-      </w:pPr>
-      <w:r>
-        <w:rPr>
-          <w:lang w:val="en-IN"/>
-        </w:rPr>
-        <w:lastRenderedPageBreak/>
-        <w:t>I turn on my hazard warning lights immediately</w:t>
-      </w:r>
-    </w:p>
-    <w:p>
-      <w:pPr>
-        <w:pStyle w:val="ListParagraph"/>
-        <w:numPr>
-          <w:ilvl w:val="0"/>
-          <w:numId w:val="25"/>
-        </w:numPr>
-        <w:rPr>
-          <w:lang w:val="en-IN"/>
-        </w:rPr>
-      </w:pPr>
-      <w:r>
-        <w:rPr>
-          <w:lang w:val="en-IN"/>
-        </w:rPr>
-        <w:t>If necessary, I warn other vehicles using hand signals</w:t>
-      </w:r>
-    </w:p>
-    <w:p>
-      <w:pPr>
-        <w:pStyle w:val="ListParagraph"/>
-        <w:numPr>
-          <w:ilvl w:val="0"/>
-          <w:numId w:val="25"/>
-        </w:numPr>
-        <w:rPr>
-          <w:lang w:val="en-IN"/>
-        </w:rPr>
-      </w:pPr>
-      <w:r>
-        <w:rPr>
-          <w:lang w:val="en-IN"/>
-        </w:rPr>
-        <w:t>I set up the warning triangle in a well-visible position about 100 m from the scene of the accident</w:t>
-      </w:r>
-    </w:p>
-    <w:p>
-      <w:pPr>
-        <w:rPr>
-          <w:lang w:val="en-IN"/>
-        </w:rPr>
-      </w:pPr>
-      <w:r>
-        <w:rPr>
-          <w:lang w:val="en-IN"/>
-        </w:rPr>
-        <w:t xml:space="preserve">21. What are you obliged to do, if you are involved in a road traffic </w:t>
-      </w:r>
-      <w:r>
-        <w:rPr>
-          <w:lang w:val="en-IN"/>
-        </w:rPr>
-        <w:t>accident?</w:t>
-      </w:r>
-      <w:r>
-        <w:rPr>
-          <w:lang w:val="en-IN"/>
-        </w:rPr>
-        <w:t xml:space="preserve"> I have to ____</w:t>
-      </w:r>
-    </w:p>
-    <w:p>
-      <w:pPr>
-        <w:pStyle w:val="ListParagraph"/>
-        <w:numPr>
-          <w:ilvl w:val="0"/>
-          <w:numId w:val="44"/>
-        </w:numPr>
-        <w:rPr>
-          <w:lang w:val="en-IN"/>
-        </w:rPr>
-      </w:pPr>
-      <w:r>
-        <w:rPr>
-          <w:lang w:val="en-IN"/>
-        </w:rPr>
-        <w:t>Secure the scene of the accident</w:t>
-      </w:r>
-    </w:p>
-    <w:p>
-      <w:pPr>
-        <w:pStyle w:val="ListParagraph"/>
-        <w:numPr>
-          <w:ilvl w:val="0"/>
-          <w:numId w:val="44"/>
-        </w:numPr>
-        <w:rPr>
-          <w:lang w:val="en-IN"/>
-        </w:rPr>
-      </w:pPr>
-      <w:r>
-        <w:rPr>
-          <w:lang w:val="en-IN"/>
-        </w:rPr>
-        <w:t>Provide aid if anyone has been injured</w:t>
-      </w:r>
-    </w:p>
-    <w:p>
-      <w:pPr>
-        <w:pStyle w:val="ListParagraph"/>
-        <w:numPr>
-          <w:ilvl w:val="0"/>
-          <w:numId w:val="44"/>
-        </w:numPr>
-        <w:rPr>
-          <w:lang w:val="en-IN"/>
-        </w:rPr>
-      </w:pPr>
-      <w:r>
-        <w:rPr>
-          <w:lang w:val="en-IN"/>
-        </w:rPr>
-        <w:t>Stop and determine the consequences of the accident</w:t>
-      </w:r>
-    </w:p>
-    <w:p>
-      <w:pPr>
-        <w:rPr>
-          <w:lang w:val="en-IN"/>
-        </w:rPr>
-      </w:pPr>
-      <w:r>
-        <w:rPr>
-          <w:lang w:val="en-IN"/>
-        </w:rPr>
-        <w:t xml:space="preserve">22. </w:t>
-      </w:r>
-      <w:r>
-        <w:rPr>
-          <w:color w:val="0033CC"/>
-          <w:lang w:val="en-IN"/>
-        </w:rPr>
-        <w:t>Video</w:t>
-      </w:r>
-      <w:r>
-        <w:rPr>
-          <w:color w:val="0033CC"/>
-          <w:lang w:val="en-IN"/>
-        </w:rPr>
-        <w:t xml:space="preserve"> -</w:t>
-      </w:r>
-      <w:r>
-        <w:rPr>
-          <w:color w:val="FF0000"/>
-          <w:lang w:val="en-IN"/>
-        </w:rPr>
-        <w:t xml:space="preserve"> </w:t>
-      </w:r>
-      <w:r>
-        <w:rPr>
-          <w:lang w:val="en-IN"/>
-        </w:rPr>
-        <w:t>What is the right course of action in this situation?</w:t>
-      </w:r>
-    </w:p>
-    <w:p>
-      <w:pPr>
-        <w:pStyle w:val="ListParagraph"/>
-        <w:numPr>
-          <w:ilvl w:val="0"/>
-          <w:numId w:val="46"/>
-        </w:numPr>
-        <w:rPr>
-          <w:lang w:val="en-IN"/>
-        </w:rPr>
-      </w:pPr>
-      <w:r>
-        <w:rPr>
-          <w:lang w:val="en-IN"/>
-        </w:rPr>
-        <w:t>I continue driving as before</w:t>
-      </w:r>
-    </w:p>
-    <w:p>
-      <w:pPr>
-        <w:pStyle w:val="ListParagraph"/>
-        <w:numPr>
-          <w:ilvl w:val="0"/>
-          <w:numId w:val="46"/>
-        </w:numPr>
-        <w:rPr>
-          <w:strike/>
-          <w:lang w:val="en-IN"/>
-        </w:rPr>
-      </w:pPr>
-      <w:r>
-        <w:rPr>
-          <w:strike/>
-          <w:lang w:val="en-IN"/>
-        </w:rPr>
-        <w:t>I brake hard immediately</w:t>
-      </w:r>
-    </w:p>
-    <w:p>
-      <w:pPr>
-        <w:pStyle w:val="ListParagraph"/>
-        <w:numPr>
-          <w:ilvl w:val="0"/>
-          <w:numId w:val="46"/>
-        </w:numPr>
-        <w:rPr>
-          <w:strike/>
-          <w:lang w:val="en-IN"/>
-        </w:rPr>
-      </w:pPr>
-      <w:r>
-        <w:rPr>
-          <w:strike/>
-          <w:lang w:val="en-IN"/>
-        </w:rPr>
-        <w:t>I take a photograph of the scene of the accident</w:t>
-      </w:r>
-    </w:p>
-    <w:p>
-      <w:pPr>
-        <w:rPr>
-          <w:lang w:val="en-IN"/>
-        </w:rPr>
-      </w:pPr>
-      <w:r>
-        <w:rPr>
-          <w:lang w:val="en-IN"/>
-        </w:rPr>
-        <w:t xml:space="preserve">23. </w:t>
-      </w:r>
-      <w:r>
-        <w:rPr>
-          <w:color w:val="0033CC"/>
-          <w:lang w:val="en-IN"/>
-        </w:rPr>
-        <w:t>Video</w:t>
-      </w:r>
-      <w:r>
-        <w:rPr>
-          <w:color w:val="0033CC"/>
-          <w:lang w:val="en-IN"/>
-        </w:rPr>
-        <w:t xml:space="preserve"> - </w:t>
-      </w:r>
-      <w:r>
-        <w:rPr>
-          <w:lang w:val="en-IN"/>
-        </w:rPr>
-        <w:t>What should you do now?</w:t>
-      </w:r>
-    </w:p>
-    <w:p>
-      <w:pPr>
-        <w:pStyle w:val="ListParagraph"/>
-        <w:numPr>
-          <w:ilvl w:val="0"/>
-          <w:numId w:val="47"/>
-        </w:numPr>
-        <w:rPr>
-          <w:lang w:val="en-IN"/>
-        </w:rPr>
-      </w:pPr>
-      <w:r>
-        <w:rPr>
-          <w:lang w:val="en-IN"/>
-        </w:rPr>
-        <w:t>I perform an emergency braking manoeuvre</w:t>
-      </w:r>
-    </w:p>
-    <w:p>
-      <w:pPr>
-        <w:pStyle w:val="ListParagraph"/>
-        <w:numPr>
-          <w:ilvl w:val="0"/>
-          <w:numId w:val="47"/>
-        </w:numPr>
-        <w:rPr>
-          <w:lang w:val="en-IN"/>
-        </w:rPr>
-      </w:pPr>
-      <w:r>
-        <w:rPr>
-          <w:lang w:val="en-IN"/>
-        </w:rPr>
-        <w:t>I hold the steering wheel straight and firmly</w:t>
-      </w:r>
-    </w:p>
-    <w:p>
-      <w:pPr>
-        <w:pStyle w:val="ListParagraph"/>
-        <w:numPr>
-          <w:ilvl w:val="0"/>
-          <w:numId w:val="47"/>
-        </w:numPr>
-        <w:rPr>
-          <w:strike/>
-          <w:lang w:val="en-IN"/>
-        </w:rPr>
-      </w:pPr>
-      <w:r>
-        <w:rPr>
-          <w:strike/>
-          <w:lang w:val="en-IN"/>
-        </w:rPr>
-        <w:t>I steer to the left</w:t>
-      </w:r>
-    </w:p>
-    <w:p>
-      <w:pPr>
-        <w:rPr>
-          <w:color w:val="0033CC"/>
-          <w:lang w:val="en-IN"/>
-        </w:rPr>
-      </w:pPr>
-      <w:r>
-        <w:rPr>
-          <w:lang w:val="en-IN"/>
-        </w:rPr>
-        <w:t>24.</w:t>
-      </w:r>
-      <w:r>
-        <w:rPr>
-          <w:lang w:val="en-IN"/>
-        </w:rPr>
-        <w:t xml:space="preserve"> </w:t>
-      </w:r>
-      <w:r>
-        <w:rPr>
-          <w:color w:val="0033CC"/>
-          <w:lang w:val="en-IN"/>
-        </w:rPr>
-        <w:t>Video</w:t>
-      </w:r>
-      <w:r>
-        <w:rPr>
-          <w:color w:val="0033CC"/>
-          <w:lang w:val="en-IN"/>
-        </w:rPr>
-        <w:t xml:space="preserve"> - </w:t>
-      </w:r>
-      <w:r>
-        <w:rPr>
-          <w:lang w:val="en-IN"/>
-        </w:rPr>
-        <w:t>What is the right course of action now?</w:t>
-      </w:r>
-    </w:p>
-    <w:p>
-      <w:pPr>
-        <w:pStyle w:val="ListParagraph"/>
-        <w:numPr>
-          <w:ilvl w:val="0"/>
-          <w:numId w:val="48"/>
-        </w:numPr>
-        <w:rPr>
-          <w:lang w:val="en-IN"/>
-        </w:rPr>
-      </w:pPr>
-      <w:r>
-        <w:rPr>
-          <w:lang w:val="en-IN"/>
-        </w:rPr>
-        <w:t>I keep a tight hold of the steering wheel and keep it pointed straight ahead</w:t>
-      </w:r>
-    </w:p>
-    <w:p>
-      <w:pPr>
-        <w:pStyle w:val="ListParagraph"/>
-        <w:numPr>
-          <w:ilvl w:val="0"/>
-          <w:numId w:val="48"/>
-        </w:numPr>
-        <w:rPr>
-          <w:strike/>
-          <w:lang w:val="en-IN"/>
-        </w:rPr>
-      </w:pPr>
-      <w:r>
-        <w:rPr>
-          <w:strike/>
-          <w:lang w:val="en-IN"/>
-        </w:rPr>
-        <w:t>I swerve to the right</w:t>
-      </w:r>
-    </w:p>
-    <w:p>
-      <w:pPr>
-        <w:pStyle w:val="ListParagraph"/>
-        <w:numPr>
-          <w:ilvl w:val="0"/>
-          <w:numId w:val="48"/>
-        </w:numPr>
-        <w:rPr>
-          <w:strike/>
-          <w:lang w:val="en-IN"/>
-        </w:rPr>
-      </w:pPr>
-      <w:r>
-        <w:rPr>
-          <w:strike/>
-          <w:lang w:val="en-IN"/>
-        </w:rPr>
-        <w:t>I swerve to the left</w:t>
-      </w:r>
-    </w:p>
-    <w:p>
-      <w:pPr>
+      </w:pPr>
+    </w:p>
+    <w:p>
+      <w:pPr>
+        <w:jc w:val="center"/>
         <w:rPr>
           <w:b/>
           <w:u w:val="single"/>
           <w:lang w:val="en-IN"/>
         </w:rPr>
       </w:pPr>
-      <w:r>
-        <w:rPr>
-          <w:lang w:val="en-IN"/>
-        </w:rPr>
-        <w:t>-----------------------------------------------------------------------------------------------------------------------------------------------------------</w:t>
-      </w:r>
     </w:p>
     <w:p>
       <w:pPr>
@@ -5733,651 +3535,26 @@
           <w:lang w:val="en-IN"/>
         </w:rPr>
       </w:pPr>
-      <w:r>
+    </w:p>
+    <w:p>
+      <w:pPr>
+        <w:jc w:val="center"/>
         <w:rPr>
           <w:b/>
           <w:u w:val="single"/>
           <w:lang w:val="en-IN"/>
         </w:rPr>
-        <w:t>11.5 Towing and Hauling</w:t>
-      </w:r>
-      <w:r>
+      </w:pPr>
+    </w:p>
+    <w:p>
+      <w:pPr>
+        <w:jc w:val="center"/>
         <w:rPr>
           <w:b/>
           <w:u w:val="single"/>
           <w:lang w:val="en-IN"/>
         </w:rPr>
-        <w:t xml:space="preserve"> (7)</w:t>
-      </w:r>
-    </w:p>
-    <w:p>
-      <w:r>
-        <w:rPr>
-          <w:lang w:val="en-IN"/>
-        </w:rPr>
-        <w:t xml:space="preserve">1. You want to tow another vehicle with your car. </w:t>
-      </w:r>
-      <w:r>
-        <w:t>What must you know?</w:t>
-      </w:r>
-    </w:p>
-    <w:p>
-      <w:pPr>
-        <w:pStyle w:val="ListParagraph"/>
-        <w:numPr>
-          <w:ilvl w:val="0"/>
-          <w:numId w:val="8"/>
-        </w:numPr>
-        <w:rPr>
-          <w:lang w:val="en-IN"/>
-        </w:rPr>
-      </w:pPr>
-      <w:r>
-        <w:rPr>
-          <w:lang w:val="en-IN"/>
-        </w:rPr>
-        <w:t xml:space="preserve">You must </w:t>
-      </w:r>
-      <w:proofErr w:type="spellStart"/>
-      <w:r>
-        <w:rPr>
-          <w:lang w:val="en-IN"/>
-        </w:rPr>
-        <w:t>atleast</w:t>
-      </w:r>
-      <w:proofErr w:type="spellEnd"/>
-      <w:r>
-        <w:rPr>
-          <w:lang w:val="en-IN"/>
-        </w:rPr>
-        <w:t xml:space="preserve"> have a driving permit class B</w:t>
-      </w:r>
-    </w:p>
-    <w:p>
-      <w:pPr>
-        <w:pStyle w:val="ListParagraph"/>
-        <w:numPr>
-          <w:ilvl w:val="0"/>
-          <w:numId w:val="8"/>
-        </w:numPr>
-        <w:rPr>
-          <w:strike/>
-          <w:lang w:val="en-IN"/>
-        </w:rPr>
-      </w:pPr>
-      <w:r>
-        <w:rPr>
-          <w:strike/>
-          <w:lang w:val="en-IN"/>
-        </w:rPr>
-        <w:t xml:space="preserve">You must </w:t>
-      </w:r>
-      <w:proofErr w:type="spellStart"/>
-      <w:r>
-        <w:rPr>
-          <w:strike/>
-          <w:lang w:val="en-IN"/>
-        </w:rPr>
-        <w:t>atleast</w:t>
-      </w:r>
-      <w:proofErr w:type="spellEnd"/>
-      <w:r>
-        <w:rPr>
-          <w:strike/>
-          <w:lang w:val="en-IN"/>
-        </w:rPr>
-        <w:t xml:space="preserve"> have a driving permit class BE</w:t>
-      </w:r>
-    </w:p>
-    <w:p>
-      <w:pPr>
-        <w:rPr>
-          <w:lang w:val="en-IN"/>
-        </w:rPr>
-      </w:pPr>
-      <w:r>
-        <w:rPr>
-          <w:lang w:val="en-IN"/>
-        </w:rPr>
-        <w:t>2. A car with servo brakes has broken down with engine damage. What is correct when towing the car away?</w:t>
-      </w:r>
-    </w:p>
-    <w:p>
-      <w:pPr>
-        <w:pStyle w:val="ListParagraph"/>
-        <w:numPr>
-          <w:ilvl w:val="0"/>
-          <w:numId w:val="9"/>
-        </w:numPr>
-        <w:rPr>
-          <w:lang w:val="en-IN"/>
-        </w:rPr>
-      </w:pPr>
-      <w:r>
-        <w:rPr>
-          <w:lang w:val="en-IN"/>
-        </w:rPr>
-        <w:t>If possible, use a tow-bar</w:t>
-      </w:r>
-    </w:p>
-    <w:p>
-      <w:pPr>
-        <w:pStyle w:val="ListParagraph"/>
-        <w:numPr>
-          <w:ilvl w:val="0"/>
-          <w:numId w:val="9"/>
-        </w:numPr>
-        <w:rPr>
-          <w:lang w:val="en-IN"/>
-        </w:rPr>
-      </w:pPr>
-      <w:r>
-        <w:rPr>
-          <w:lang w:val="en-IN"/>
-        </w:rPr>
-        <w:t>The car being towed can only achieve slight braking effect even when increased pressure is applied to the pedal</w:t>
-      </w:r>
-    </w:p>
-    <w:p>
-      <w:pPr>
-        <w:pStyle w:val="ListParagraph"/>
-        <w:numPr>
-          <w:ilvl w:val="0"/>
-          <w:numId w:val="9"/>
-        </w:numPr>
-        <w:rPr>
-          <w:strike/>
-          <w:lang w:val="en-IN"/>
-        </w:rPr>
-      </w:pPr>
-      <w:r>
-        <w:rPr>
-          <w:strike/>
-          <w:lang w:val="en-IN"/>
-        </w:rPr>
-        <w:t>The action of the foot brake is not impaired by the engine not running</w:t>
-      </w:r>
-    </w:p>
-    <w:p>
-      <w:pPr>
-        <w:rPr>
-          <w:lang w:val="en-IN"/>
-        </w:rPr>
-      </w:pPr>
-      <w:r>
-        <w:rPr>
-          <w:lang w:val="en-IN"/>
-        </w:rPr>
-        <w:t>3.</w:t>
-      </w:r>
-      <w:r>
-        <w:rPr>
-          <w:lang w:val="en-IN"/>
-        </w:rPr>
-        <w:t xml:space="preserve">  A car with power steering has broken down with engine damage and </w:t>
-      </w:r>
-      <w:proofErr w:type="gramStart"/>
-      <w:r>
-        <w:rPr>
-          <w:lang w:val="en-IN"/>
-        </w:rPr>
-        <w:t>must be towed</w:t>
-      </w:r>
-      <w:proofErr w:type="gramEnd"/>
-      <w:r>
-        <w:rPr>
-          <w:lang w:val="en-IN"/>
-        </w:rPr>
-        <w:t xml:space="preserve"> away. What is </w:t>
-      </w:r>
-      <w:proofErr w:type="gramStart"/>
-      <w:r>
-        <w:rPr>
-          <w:lang w:val="en-IN"/>
-        </w:rPr>
-        <w:t>correct ?</w:t>
-      </w:r>
-      <w:proofErr w:type="gramEnd"/>
-      <w:r>
-        <w:rPr>
-          <w:lang w:val="en-IN"/>
-        </w:rPr>
-        <w:t xml:space="preserve"> The steering of the broken down car ________</w:t>
-      </w:r>
-    </w:p>
-    <w:p>
-      <w:pPr>
-        <w:pStyle w:val="ListParagraph"/>
-        <w:numPr>
-          <w:ilvl w:val="0"/>
-          <w:numId w:val="10"/>
-        </w:numPr>
-      </w:pPr>
-      <w:r>
-        <w:t>Is considerably heavier</w:t>
-      </w:r>
-    </w:p>
-    <w:p>
-      <w:pPr>
-        <w:pStyle w:val="ListParagraph"/>
-        <w:numPr>
-          <w:ilvl w:val="0"/>
-          <w:numId w:val="10"/>
-        </w:numPr>
-        <w:rPr>
-          <w:strike/>
-        </w:rPr>
-      </w:pPr>
-      <w:r>
-        <w:rPr>
-          <w:strike/>
-        </w:rPr>
-        <w:t>Is not impaired</w:t>
-      </w:r>
-    </w:p>
-    <w:p>
-      <w:pPr>
-        <w:pStyle w:val="ListParagraph"/>
-        <w:numPr>
-          <w:ilvl w:val="0"/>
-          <w:numId w:val="10"/>
-        </w:numPr>
-        <w:rPr>
-          <w:strike/>
-        </w:rPr>
-      </w:pPr>
-      <w:r>
-        <w:rPr>
-          <w:strike/>
-        </w:rPr>
-        <w:t>Is locked</w:t>
-      </w:r>
-    </w:p>
-    <w:p>
-      <w:pPr>
-        <w:rPr>
-          <w:lang w:val="en-IN"/>
-        </w:rPr>
-      </w:pPr>
-      <w:r>
-        <w:rPr>
-          <w:lang w:val="en-IN"/>
-        </w:rPr>
-        <w:t>4.</w:t>
-      </w:r>
-      <w:r>
-        <w:rPr>
-          <w:lang w:val="en-IN"/>
-        </w:rPr>
-        <w:t xml:space="preserve"> What must you remember when towing?</w:t>
-      </w:r>
-    </w:p>
-    <w:p>
-      <w:pPr>
-        <w:pStyle w:val="ListParagraph"/>
-        <w:numPr>
-          <w:ilvl w:val="0"/>
-          <w:numId w:val="11"/>
-        </w:numPr>
-        <w:rPr>
-          <w:lang w:val="en-IN"/>
-        </w:rPr>
-      </w:pPr>
-      <w:r>
-        <w:rPr>
-          <w:lang w:val="en-IN"/>
-        </w:rPr>
-        <w:t>Tow-rope/Tow-bat must be clearly marked</w:t>
-      </w:r>
-    </w:p>
-    <w:p>
-      <w:pPr>
-        <w:pStyle w:val="ListParagraph"/>
-        <w:numPr>
-          <w:ilvl w:val="0"/>
-          <w:numId w:val="11"/>
-        </w:numPr>
-        <w:rPr>
-          <w:lang w:val="en-IN"/>
-        </w:rPr>
-      </w:pPr>
-      <w:r>
-        <w:rPr>
-          <w:lang w:val="en-IN"/>
-        </w:rPr>
-        <w:t>The distance between the vehicles must not exceed 5 m</w:t>
-      </w:r>
-    </w:p>
-    <w:p>
-      <w:pPr>
-        <w:pStyle w:val="ListParagraph"/>
-        <w:numPr>
-          <w:ilvl w:val="0"/>
-          <w:numId w:val="11"/>
-        </w:numPr>
-        <w:rPr>
-          <w:strike/>
-          <w:lang w:val="en-IN"/>
-        </w:rPr>
-      </w:pPr>
-      <w:r>
-        <w:rPr>
-          <w:strike/>
-          <w:lang w:val="en-IN"/>
-        </w:rPr>
-        <w:t>Motorcycle may only be towed with a fixed connection</w:t>
-      </w:r>
-    </w:p>
-    <w:p>
-      <w:pPr>
-        <w:rPr>
-          <w:lang w:val="en-IN"/>
-        </w:rPr>
-      </w:pPr>
-      <w:r>
-        <w:rPr>
-          <w:lang w:val="en-IN"/>
-        </w:rPr>
-        <w:t>5.</w:t>
-      </w:r>
-      <w:r>
-        <w:rPr>
-          <w:lang w:val="en-IN"/>
-        </w:rPr>
-        <w:t xml:space="preserve"> Your vehicle has broken down on the autobahn. What must you remember when having it towed away?</w:t>
-      </w:r>
-    </w:p>
-    <w:p>
-      <w:pPr>
-        <w:pStyle w:val="ListParagraph"/>
-        <w:numPr>
-          <w:ilvl w:val="0"/>
-          <w:numId w:val="12"/>
-        </w:numPr>
-        <w:rPr>
-          <w:lang w:val="en-IN"/>
-        </w:rPr>
-      </w:pPr>
-      <w:r>
-        <w:rPr>
-          <w:lang w:val="en-IN"/>
-        </w:rPr>
-        <w:t>You must leave the autobahn at the next exit</w:t>
-      </w:r>
-    </w:p>
-    <w:p>
-      <w:pPr>
-        <w:pStyle w:val="ListParagraph"/>
-        <w:numPr>
-          <w:ilvl w:val="0"/>
-          <w:numId w:val="12"/>
-        </w:numPr>
-        <w:rPr>
-          <w:lang w:val="en-IN"/>
-        </w:rPr>
-      </w:pPr>
-      <w:r>
-        <w:rPr>
-          <w:lang w:val="en-IN"/>
-        </w:rPr>
-        <w:t>During towing, both vehicles must have their hazard warning lights switched on</w:t>
-      </w:r>
-    </w:p>
-    <w:p>
-      <w:pPr>
-        <w:pStyle w:val="ListParagraph"/>
-        <w:numPr>
-          <w:ilvl w:val="0"/>
-          <w:numId w:val="12"/>
-        </w:numPr>
-        <w:rPr>
-          <w:strike/>
-          <w:lang w:val="en-IN"/>
-        </w:rPr>
-      </w:pPr>
-      <w:r>
-        <w:rPr>
-          <w:strike/>
-          <w:lang w:val="en-IN"/>
-        </w:rPr>
-        <w:t>You may continue along the autobahn to the exit nearest a suitable garage</w:t>
-      </w:r>
-    </w:p>
-    <w:p>
-      <w:r>
-        <w:rPr>
-          <w:lang w:val="en-IN"/>
-        </w:rPr>
-        <w:lastRenderedPageBreak/>
-        <w:t>6.</w:t>
-      </w:r>
-      <w:r>
-        <w:rPr>
-          <w:lang w:val="en-IN"/>
-        </w:rPr>
-        <w:t xml:space="preserve"> </w:t>
-      </w:r>
-      <w:proofErr w:type="spellStart"/>
-      <w:r>
-        <w:rPr>
-          <w:lang w:val="en-IN"/>
-        </w:rPr>
-        <w:t>You</w:t>
-      </w:r>
-      <w:proofErr w:type="spellEnd"/>
-      <w:r>
-        <w:rPr>
-          <w:lang w:val="en-IN"/>
-        </w:rPr>
-        <w:t xml:space="preserve"> car </w:t>
-      </w:r>
-      <w:proofErr w:type="gramStart"/>
-      <w:r>
-        <w:rPr>
-          <w:lang w:val="en-IN"/>
-        </w:rPr>
-        <w:t>has  a</w:t>
-      </w:r>
-      <w:proofErr w:type="gramEnd"/>
-      <w:r>
-        <w:rPr>
-          <w:lang w:val="en-IN"/>
-        </w:rPr>
-        <w:t xml:space="preserve"> fault and can no longer be driven. What must you be aware of during towing?</w:t>
-      </w:r>
-      <w:r>
-        <w:rPr>
-          <w:lang w:val="en-IN"/>
-        </w:rPr>
-        <w:t xml:space="preserve"> </w:t>
-      </w:r>
-      <w:r>
-        <w:t>During towing</w:t>
-      </w:r>
-    </w:p>
-    <w:p>
-      <w:pPr>
-        <w:pStyle w:val="ListParagraph"/>
-        <w:numPr>
-          <w:ilvl w:val="0"/>
-          <w:numId w:val="13"/>
-        </w:numPr>
-        <w:rPr>
-          <w:lang w:val="en-IN"/>
-        </w:rPr>
-      </w:pPr>
-      <w:r>
-        <w:rPr>
-          <w:lang w:val="en-IN"/>
-        </w:rPr>
-        <w:t>A towing bar should be used where possible</w:t>
-      </w:r>
-    </w:p>
-    <w:p>
-      <w:pPr>
-        <w:pStyle w:val="ListParagraph"/>
-        <w:numPr>
-          <w:ilvl w:val="0"/>
-          <w:numId w:val="13"/>
-        </w:numPr>
-        <w:rPr>
-          <w:lang w:val="en-IN"/>
-        </w:rPr>
-      </w:pPr>
-      <w:r>
-        <w:rPr>
-          <w:lang w:val="en-IN"/>
-        </w:rPr>
-        <w:t>The force required to operate the brake pedal is significantly greater if the engine has failed</w:t>
-      </w:r>
-    </w:p>
-    <w:p>
-      <w:pPr>
-        <w:pStyle w:val="ListParagraph"/>
-        <w:numPr>
-          <w:ilvl w:val="0"/>
-          <w:numId w:val="13"/>
-        </w:numPr>
-        <w:rPr>
-          <w:strike/>
-          <w:lang w:val="en-IN"/>
-        </w:rPr>
-      </w:pPr>
-      <w:r>
-        <w:rPr>
-          <w:strike/>
-          <w:lang w:val="en-IN"/>
-        </w:rPr>
-        <w:t>The rear fog lights should also be switched on to indicate the towing procedure</w:t>
-      </w:r>
-    </w:p>
-    <w:p>
-      <w:r>
-        <w:rPr>
-          <w:lang w:val="en-IN"/>
-        </w:rPr>
-        <w:t>7.</w:t>
-      </w:r>
-      <w:r>
-        <w:rPr>
-          <w:lang w:val="en-IN"/>
-        </w:rPr>
-        <w:t xml:space="preserve"> </w:t>
-      </w:r>
-      <w:proofErr w:type="spellStart"/>
-      <w:r>
-        <w:rPr>
-          <w:lang w:val="en-IN"/>
-        </w:rPr>
-        <w:t>You</w:t>
-      </w:r>
-      <w:proofErr w:type="spellEnd"/>
-      <w:r>
-        <w:rPr>
-          <w:lang w:val="en-IN"/>
-        </w:rPr>
-        <w:t xml:space="preserve"> car </w:t>
-      </w:r>
-      <w:proofErr w:type="gramStart"/>
-      <w:r>
-        <w:rPr>
-          <w:lang w:val="en-IN"/>
-        </w:rPr>
-        <w:t>has  a</w:t>
-      </w:r>
-      <w:proofErr w:type="gramEnd"/>
-      <w:r>
-        <w:rPr>
-          <w:lang w:val="en-IN"/>
-        </w:rPr>
-        <w:t xml:space="preserve"> fault and can no longer be driven. What must you be aware of during towing? </w:t>
-      </w:r>
-      <w:r>
-        <w:t>During towing</w:t>
-      </w:r>
-    </w:p>
-    <w:p>
-      <w:pPr>
-        <w:pStyle w:val="ListParagraph"/>
-        <w:numPr>
-          <w:ilvl w:val="0"/>
-          <w:numId w:val="14"/>
-        </w:numPr>
-        <w:rPr>
-          <w:lang w:val="en-IN"/>
-        </w:rPr>
-      </w:pPr>
-      <w:r>
-        <w:rPr>
-          <w:lang w:val="en-IN"/>
-        </w:rPr>
-        <w:t>The towing cable should be kept as taut as possible</w:t>
-      </w:r>
-    </w:p>
-    <w:p>
-      <w:pPr>
-        <w:pStyle w:val="ListParagraph"/>
-        <w:numPr>
-          <w:ilvl w:val="0"/>
-          <w:numId w:val="14"/>
-        </w:numPr>
-        <w:rPr>
-          <w:lang w:val="en-IN"/>
-        </w:rPr>
-      </w:pPr>
-      <w:r>
-        <w:rPr>
-          <w:lang w:val="en-IN"/>
-        </w:rPr>
-        <w:t xml:space="preserve">The hazard lights must be switched on </w:t>
-      </w:r>
-      <w:proofErr w:type="spellStart"/>
-      <w:r>
-        <w:rPr>
-          <w:lang w:val="en-IN"/>
-        </w:rPr>
-        <w:t>on</w:t>
-      </w:r>
-      <w:proofErr w:type="spellEnd"/>
-      <w:r>
-        <w:rPr>
-          <w:lang w:val="en-IN"/>
-        </w:rPr>
-        <w:t xml:space="preserve"> both vehicles</w:t>
-      </w:r>
-    </w:p>
-    <w:p>
-      <w:pPr>
-        <w:pStyle w:val="ListParagraph"/>
-        <w:numPr>
-          <w:ilvl w:val="0"/>
-          <w:numId w:val="14"/>
-        </w:numPr>
-        <w:rPr>
-          <w:strike/>
-          <w:lang w:val="en-IN"/>
-        </w:rPr>
-      </w:pPr>
-      <w:r>
-        <w:rPr>
-          <w:strike/>
-          <w:lang w:val="en-IN"/>
-        </w:rPr>
-        <w:t>The motorway may only be used to shorten the journey to the next car garage</w:t>
-      </w:r>
-    </w:p>
-    <w:p>
-      <w:pPr>
-        <w:rPr>
-          <w:lang w:val="en-IN"/>
-        </w:rPr>
-      </w:pPr>
-      <w:r>
-        <w:rPr>
-          <w:lang w:val="en-IN"/>
-        </w:rPr>
-        <w:t>-----------------------------------------------------------------------------------------------------------------------------------------------------------</w:t>
-      </w:r>
+      </w:pPr>
     </w:p>
     <w:p>
       <w:pPr>
@@ -6388,53 +3565,2470 @@
           <w:lang w:val="en-IN"/>
         </w:rPr>
       </w:pPr>
-      <w:r>
+    </w:p>
+    <w:p>
+      <w:pPr>
+        <w:jc w:val="center"/>
         <w:rPr>
           <w:b/>
           <w:u w:val="single"/>
           <w:lang w:val="en-IN"/>
         </w:rPr>
-        <w:t>11.6 Warning signs</w:t>
-      </w:r>
-      <w:r>
+      </w:pPr>
+    </w:p>
+    <w:p>
+      <w:pPr>
+        <w:jc w:val="center"/>
         <w:rPr>
           <w:b/>
           <w:u w:val="single"/>
           <w:lang w:val="en-IN"/>
         </w:rPr>
+      </w:pPr>
+    </w:p>
+    <w:p>
+      <w:pPr>
+        <w:jc w:val="center"/>
+        <w:rPr>
+          <w:b/>
+          <w:u w:val="single"/>
+          <w:lang w:val="en-IN"/>
+        </w:rPr>
+      </w:pPr>
+      <w:bookmarkStart w:id="0" w:name="_GoBack"/>
+      <w:bookmarkEnd w:id="0"/>
+      <w:r>
+        <w:rPr>
+          <w:b/>
+          <w:u w:val="single"/>
+          <w:lang w:val="en-IN"/>
+        </w:rPr>
+        <w:lastRenderedPageBreak/>
+        <w:t>11.4 What to do in case of an accident</w:t>
+      </w:r>
+      <w:r>
+        <w:rPr>
+          <w:b/>
+          <w:u w:val="single"/>
+          <w:lang w:val="en-IN"/>
+        </w:rPr>
+        <w:t xml:space="preserve"> (24)</w:t>
+      </w:r>
+    </w:p>
+    <w:p>
+      <w:pPr>
+        <w:rPr>
+          <w:lang w:val="en-IN"/>
+        </w:rPr>
+      </w:pPr>
+      <w:r>
+        <w:rPr>
+          <w:lang w:val="en-IN"/>
+        </w:rPr>
+        <w:t>1.</w:t>
+      </w:r>
+      <w:r>
+        <w:rPr>
+          <w:lang w:val="en-IN"/>
+        </w:rPr>
+        <w:t xml:space="preserve"> Under what emergency numbers can you call the police and the emergency services in Germany?</w:t>
+      </w:r>
+    </w:p>
+    <w:p>
+      <w:pPr>
+        <w:pStyle w:val="Listenabsatz"/>
+        <w:numPr>
+          <w:ilvl w:val="0"/>
+          <w:numId w:val="37"/>
+        </w:numPr>
+      </w:pPr>
+      <w:r>
+        <w:t>110</w:t>
+      </w:r>
+    </w:p>
+    <w:p>
+      <w:pPr>
+        <w:pStyle w:val="Listenabsatz"/>
+        <w:numPr>
+          <w:ilvl w:val="0"/>
+          <w:numId w:val="37"/>
+        </w:numPr>
+      </w:pPr>
+      <w:r>
+        <w:t>112</w:t>
+      </w:r>
+    </w:p>
+    <w:p>
+      <w:pPr>
+        <w:pStyle w:val="Listenabsatz"/>
+        <w:numPr>
+          <w:ilvl w:val="0"/>
+          <w:numId w:val="37"/>
+        </w:numPr>
+        <w:rPr>
+          <w:strike/>
+        </w:rPr>
+      </w:pPr>
+      <w:r>
+        <w:rPr>
+          <w:strike/>
+        </w:rPr>
+        <w:t>115</w:t>
+      </w:r>
+    </w:p>
+    <w:p>
+      <w:pPr>
+        <w:rPr>
+          <w:lang w:val="en-IN"/>
+        </w:rPr>
+      </w:pPr>
+      <w:r>
+        <w:rPr>
+          <w:lang w:val="en-IN"/>
+        </w:rPr>
+        <w:t>2.</w:t>
+      </w:r>
+      <w:r>
+        <w:rPr>
+          <w:lang w:val="en-IN"/>
+        </w:rPr>
+        <w:t xml:space="preserve"> What should you do, if it is no longer possible to avoid a collision with wild animals?</w:t>
+      </w:r>
+    </w:p>
+    <w:p>
+      <w:pPr>
+        <w:pStyle w:val="Listenabsatz"/>
+        <w:numPr>
+          <w:ilvl w:val="0"/>
+          <w:numId w:val="31"/>
+        </w:numPr>
+        <w:rPr>
+          <w:lang w:val="en-IN"/>
+        </w:rPr>
+      </w:pPr>
+      <w:r>
+        <w:rPr>
+          <w:lang w:val="en-IN"/>
+        </w:rPr>
+        <w:t>I brake as hard as possible</w:t>
+      </w:r>
+    </w:p>
+    <w:p>
+      <w:pPr>
+        <w:pStyle w:val="Listenabsatz"/>
+        <w:numPr>
+          <w:ilvl w:val="0"/>
+          <w:numId w:val="31"/>
+        </w:numPr>
+        <w:rPr>
+          <w:lang w:val="en-IN"/>
+        </w:rPr>
+      </w:pPr>
+      <w:r>
+        <w:rPr>
+          <w:lang w:val="en-IN"/>
+        </w:rPr>
+        <w:t>I maintain my direction of movement</w:t>
+      </w:r>
+    </w:p>
+    <w:p>
+      <w:pPr>
+        <w:pStyle w:val="Listenabsatz"/>
+        <w:numPr>
+          <w:ilvl w:val="0"/>
+          <w:numId w:val="31"/>
+        </w:numPr>
+        <w:rPr>
+          <w:strike/>
+          <w:lang w:val="en-IN"/>
+        </w:rPr>
+      </w:pPr>
+      <w:r>
+        <w:rPr>
+          <w:strike/>
+          <w:lang w:val="en-IN"/>
+        </w:rPr>
+        <w:t>I always take an evasive movement</w:t>
+      </w:r>
+    </w:p>
+    <w:p>
+      <w:pPr>
+        <w:rPr>
+          <w:lang w:val="en-IN"/>
+        </w:rPr>
+      </w:pPr>
+      <w:r>
+        <w:rPr>
+          <w:lang w:val="en-IN"/>
+        </w:rPr>
+        <w:t>3. You are involved in an accident. What document must you present to the other person involved in the accident, if required?</w:t>
+      </w:r>
+    </w:p>
+    <w:p>
+      <w:pPr>
+        <w:pStyle w:val="Listenabsatz"/>
+        <w:numPr>
+          <w:ilvl w:val="0"/>
+          <w:numId w:val="34"/>
+        </w:numPr>
+      </w:pPr>
+      <w:r>
+        <w:t>My driving license</w:t>
+      </w:r>
+    </w:p>
+    <w:p>
+      <w:pPr>
+        <w:pStyle w:val="Listenabsatz"/>
+        <w:numPr>
+          <w:ilvl w:val="0"/>
+          <w:numId w:val="34"/>
+        </w:numPr>
+        <w:rPr>
+          <w:lang w:val="en-IN"/>
+        </w:rPr>
+      </w:pPr>
+      <w:r>
+        <w:rPr>
+          <w:lang w:val="en-IN"/>
+        </w:rPr>
+        <w:t>The registeration certificate Part 1 or the operating permit</w:t>
+      </w:r>
+    </w:p>
+    <w:p>
+      <w:pPr>
+        <w:pStyle w:val="Listenabsatz"/>
+        <w:numPr>
+          <w:ilvl w:val="0"/>
+          <w:numId w:val="34"/>
+        </w:numPr>
+        <w:rPr>
+          <w:strike/>
+        </w:rPr>
+      </w:pPr>
+      <w:r>
+        <w:rPr>
+          <w:strike/>
+        </w:rPr>
+        <w:t>The liability insurance contract</w:t>
+      </w:r>
+    </w:p>
+    <w:p>
+      <w:pPr>
+        <w:rPr>
+          <w:lang w:val="en-IN"/>
+        </w:rPr>
+      </w:pPr>
+      <w:r>
+        <w:rPr>
+          <w:lang w:val="en-IN"/>
+        </w:rPr>
+        <w:t xml:space="preserve">4. You experience a breakdown outside of a built-up area. Your motor vehicle is located on the carriageway behind a bend in the road. What is the right course of action in this </w:t>
+      </w:r>
+      <w:r>
+        <w:rPr>
+          <w:lang w:val="en-IN"/>
+        </w:rPr>
+        <w:t>situation?</w:t>
+      </w:r>
+    </w:p>
+    <w:p>
+      <w:pPr>
+        <w:pStyle w:val="Listenabsatz"/>
+        <w:numPr>
+          <w:ilvl w:val="0"/>
+          <w:numId w:val="36"/>
+        </w:numPr>
+        <w:rPr>
+          <w:lang w:val="en-IN"/>
+        </w:rPr>
+      </w:pPr>
+      <w:r>
+        <w:rPr>
+          <w:lang w:val="en-IN"/>
+        </w:rPr>
+        <w:t>I should wear a high-visibility vest</w:t>
+      </w:r>
+    </w:p>
+    <w:p>
+      <w:pPr>
+        <w:pStyle w:val="Listenabsatz"/>
+        <w:numPr>
+          <w:ilvl w:val="0"/>
+          <w:numId w:val="36"/>
+        </w:numPr>
+        <w:rPr>
+          <w:lang w:val="en-IN"/>
+        </w:rPr>
+      </w:pPr>
+      <w:r>
+        <w:rPr>
+          <w:lang w:val="en-IN"/>
+        </w:rPr>
+        <w:t>I have to turn on my hazard warning lights</w:t>
+      </w:r>
+    </w:p>
+    <w:p>
+      <w:pPr>
+        <w:pStyle w:val="Listenabsatz"/>
+        <w:numPr>
+          <w:ilvl w:val="0"/>
+          <w:numId w:val="36"/>
+        </w:numPr>
+        <w:rPr>
+          <w:lang w:val="en-IN"/>
+        </w:rPr>
+      </w:pPr>
+      <w:r>
+        <w:rPr>
+          <w:lang w:val="en-IN"/>
+        </w:rPr>
+        <w:t xml:space="preserve">I must at least position a </w:t>
+      </w:r>
+      <w:proofErr w:type="spellStart"/>
+      <w:r>
+        <w:rPr>
+          <w:lang w:val="en-IN"/>
+        </w:rPr>
+        <w:t>conspicious</w:t>
+      </w:r>
+      <w:proofErr w:type="spellEnd"/>
+      <w:r>
+        <w:rPr>
+          <w:lang w:val="en-IN"/>
+        </w:rPr>
+        <w:t xml:space="preserve"> warning sign behind the vehicle</w:t>
+      </w:r>
+    </w:p>
+    <w:p>
+      <w:pPr>
+        <w:rPr>
+          <w:lang w:val="en-IN"/>
+        </w:rPr>
+      </w:pPr>
+      <w:r>
+        <w:rPr>
+          <w:lang w:val="en-IN"/>
+        </w:rPr>
+        <w:t>5. How could a dangerous situation arise?</w:t>
+      </w:r>
+    </w:p>
+    <w:p>
+      <w:pPr>
+        <w:pStyle w:val="Listenabsatz"/>
+        <w:numPr>
+          <w:ilvl w:val="0"/>
+          <w:numId w:val="32"/>
+        </w:numPr>
+        <w:rPr>
+          <w:lang w:val="en-IN"/>
+        </w:rPr>
+      </w:pPr>
+      <w:r>
+        <w:rPr>
+          <w:lang w:val="en-IN"/>
+        </w:rPr>
+        <w:t>Through failure to maintain suitable speed</w:t>
+      </w:r>
+    </w:p>
+    <w:p>
+      <w:pPr>
+        <w:pStyle w:val="Listenabsatz"/>
+        <w:numPr>
+          <w:ilvl w:val="0"/>
+          <w:numId w:val="32"/>
+        </w:numPr>
+      </w:pPr>
+      <w:r>
+        <w:t>Through vehicles at a standstill</w:t>
+      </w:r>
+    </w:p>
+    <w:p>
+      <w:pPr>
+        <w:pStyle w:val="Listenabsatz"/>
+        <w:numPr>
+          <w:ilvl w:val="0"/>
+          <w:numId w:val="32"/>
+        </w:numPr>
+        <w:rPr>
+          <w:strike/>
+          <w:lang w:val="en-IN"/>
+        </w:rPr>
+      </w:pPr>
+      <w:r>
+        <w:rPr>
+          <w:strike/>
+          <w:lang w:val="en-IN"/>
+        </w:rPr>
+        <w:t>By having lights turned on during day</w:t>
+      </w:r>
+    </w:p>
+    <w:p>
+      <w:pPr>
+        <w:rPr>
+          <w:lang w:val="en-IN"/>
+        </w:rPr>
+      </w:pPr>
+      <w:r>
+        <w:rPr>
+          <w:lang w:val="en-IN"/>
+        </w:rPr>
+        <w:t>6. You are driving on a new road through a woodland area. What must you reckon with?</w:t>
+      </w:r>
+    </w:p>
+    <w:p>
+      <w:pPr>
+        <w:pStyle w:val="Listenabsatz"/>
+        <w:numPr>
+          <w:ilvl w:val="0"/>
+          <w:numId w:val="38"/>
+        </w:numPr>
+        <w:rPr>
+          <w:lang w:val="en-IN"/>
+        </w:rPr>
+      </w:pPr>
+      <w:r>
+        <w:rPr>
+          <w:lang w:val="en-IN"/>
+        </w:rPr>
+        <w:t>Game animals unexpectedly crossing the roadway</w:t>
+      </w:r>
+    </w:p>
+    <w:p>
+      <w:pPr>
+        <w:pStyle w:val="Listenabsatz"/>
+        <w:numPr>
+          <w:ilvl w:val="0"/>
+          <w:numId w:val="38"/>
+        </w:numPr>
+        <w:rPr>
+          <w:lang w:val="en-IN"/>
+        </w:rPr>
+      </w:pPr>
+      <w:r>
+        <w:rPr>
+          <w:lang w:val="en-IN"/>
+        </w:rPr>
+        <w:t>An obstruction caused by an accident involving a game animal</w:t>
+      </w:r>
+    </w:p>
+    <w:p>
+      <w:pPr>
+        <w:pStyle w:val="Listenabsatz"/>
+        <w:numPr>
+          <w:ilvl w:val="0"/>
+          <w:numId w:val="38"/>
+        </w:numPr>
+        <w:rPr>
+          <w:strike/>
+          <w:lang w:val="en-IN"/>
+        </w:rPr>
+      </w:pPr>
+      <w:r>
+        <w:rPr>
+          <w:strike/>
+          <w:lang w:val="en-IN"/>
+        </w:rPr>
+        <w:t>There is no reason to expect accidents involving game animals on new roads</w:t>
+      </w:r>
+    </w:p>
+    <w:p>
+      <w:pPr>
+        <w:rPr>
+          <w:lang w:val="en-IN"/>
+        </w:rPr>
+      </w:pPr>
+      <w:r>
+        <w:rPr>
+          <w:lang w:val="en-IN"/>
+        </w:rPr>
+        <w:t>7. Several deer run across the road in front of your vehicle. What must you reckon with?</w:t>
+      </w:r>
+    </w:p>
+    <w:p>
+      <w:pPr>
+        <w:pStyle w:val="Listenabsatz"/>
+        <w:numPr>
+          <w:ilvl w:val="0"/>
+          <w:numId w:val="45"/>
+        </w:numPr>
+        <w:rPr>
+          <w:lang w:val="en-IN"/>
+        </w:rPr>
+      </w:pPr>
+      <w:r>
+        <w:rPr>
+          <w:lang w:val="en-IN"/>
+        </w:rPr>
+        <w:t>The herd may come back and cross the road again</w:t>
+      </w:r>
+    </w:p>
+    <w:p>
+      <w:pPr>
+        <w:pStyle w:val="Listenabsatz"/>
+        <w:numPr>
+          <w:ilvl w:val="0"/>
+          <w:numId w:val="45"/>
+        </w:numPr>
+        <w:rPr>
+          <w:lang w:val="en-IN"/>
+        </w:rPr>
+      </w:pPr>
+      <w:r>
+        <w:rPr>
+          <w:lang w:val="en-IN"/>
+        </w:rPr>
+        <w:t>There could be stragglers following the herd</w:t>
+      </w:r>
+    </w:p>
+    <w:p>
+      <w:pPr>
+        <w:pStyle w:val="Listenabsatz"/>
+        <w:numPr>
+          <w:ilvl w:val="0"/>
+          <w:numId w:val="45"/>
+        </w:numPr>
+        <w:rPr>
+          <w:strike/>
+          <w:lang w:val="en-IN"/>
+        </w:rPr>
+      </w:pPr>
+      <w:r>
+        <w:rPr>
+          <w:strike/>
+          <w:lang w:val="en-IN"/>
+        </w:rPr>
+        <w:t>There is no reason to expect any more animals</w:t>
+      </w:r>
+    </w:p>
+    <w:p>
+      <w:pPr>
+        <w:rPr>
+          <w:lang w:val="en-IN"/>
+        </w:rPr>
+      </w:pPr>
+      <w:r>
+        <w:rPr>
+          <w:lang w:val="en-IN"/>
+        </w:rPr>
+        <w:t xml:space="preserve">8. </w:t>
+      </w:r>
+      <w:r>
+        <w:rPr>
+          <w:lang w:val="en-IN"/>
+        </w:rPr>
+        <w:t xml:space="preserve">At which time of the day do you have to reckon with increased game </w:t>
+      </w:r>
+      <w:r>
+        <w:rPr>
+          <w:lang w:val="en-IN"/>
+        </w:rPr>
+        <w:t>pass?</w:t>
+      </w:r>
+    </w:p>
+    <w:p>
+      <w:pPr>
+        <w:pStyle w:val="Listenabsatz"/>
+        <w:numPr>
+          <w:ilvl w:val="0"/>
+          <w:numId w:val="28"/>
+        </w:numPr>
+      </w:pPr>
+      <w:r>
+        <w:t>At dawn</w:t>
+      </w:r>
+    </w:p>
+    <w:p>
+      <w:pPr>
+        <w:pStyle w:val="Listenabsatz"/>
+        <w:numPr>
+          <w:ilvl w:val="0"/>
+          <w:numId w:val="28"/>
+        </w:numPr>
+      </w:pPr>
+      <w:r>
+        <w:t>At dusk</w:t>
+      </w:r>
+    </w:p>
+    <w:p>
+      <w:pPr>
+        <w:pStyle w:val="Listenabsatz"/>
+        <w:numPr>
+          <w:ilvl w:val="0"/>
+          <w:numId w:val="28"/>
+        </w:numPr>
+        <w:rPr>
+          <w:strike/>
+        </w:rPr>
+      </w:pPr>
+      <w:r>
+        <w:rPr>
+          <w:strike/>
+        </w:rPr>
+        <w:t>At noon</w:t>
+      </w:r>
+    </w:p>
+    <w:p>
+      <w:r>
+        <w:rPr>
+          <w:lang w:val="en-IN"/>
+        </w:rPr>
+        <w:t xml:space="preserve">9. You have damaged a parked vehicle. Though you have waited for a reasonable length of time, the injured party has not appeared. </w:t>
+      </w:r>
+      <w:r>
+        <w:t>What must you do?</w:t>
+      </w:r>
+    </w:p>
+    <w:p>
+      <w:pPr>
+        <w:pStyle w:val="Listenabsatz"/>
+        <w:numPr>
+          <w:ilvl w:val="0"/>
+          <w:numId w:val="33"/>
+        </w:numPr>
+        <w:rPr>
+          <w:lang w:val="en-IN"/>
+        </w:rPr>
+      </w:pPr>
+      <w:r>
+        <w:rPr>
+          <w:lang w:val="en-IN"/>
+        </w:rPr>
+        <w:t>Leave your name and address on the damaged vehicle and immediately report the accident to the police</w:t>
+      </w:r>
+    </w:p>
+    <w:p>
+      <w:pPr>
+        <w:pStyle w:val="Listenabsatz"/>
+        <w:numPr>
+          <w:ilvl w:val="0"/>
+          <w:numId w:val="33"/>
+        </w:numPr>
+        <w:rPr>
+          <w:strike/>
+          <w:lang w:val="en-IN"/>
+        </w:rPr>
+      </w:pPr>
+      <w:r>
+        <w:rPr>
+          <w:strike/>
+          <w:lang w:val="en-IN"/>
+        </w:rPr>
+        <w:t>It is sufficient to give your name and address to a witness who was not involved</w:t>
+      </w:r>
+    </w:p>
+    <w:p>
+      <w:pPr>
+        <w:pStyle w:val="Listenabsatz"/>
+        <w:numPr>
+          <w:ilvl w:val="0"/>
+          <w:numId w:val="33"/>
+        </w:numPr>
+        <w:rPr>
+          <w:strike/>
+          <w:lang w:val="en-IN"/>
+        </w:rPr>
+      </w:pPr>
+      <w:r>
+        <w:rPr>
+          <w:strike/>
+          <w:lang w:val="en-IN"/>
+        </w:rPr>
+        <w:t>You may leave the scene of the accident without taking further action</w:t>
+      </w:r>
+    </w:p>
+    <w:p>
+      <w:pPr>
+        <w:rPr>
+          <w:lang w:val="en-IN"/>
+        </w:rPr>
+      </w:pPr>
+      <w:r>
+        <w:rPr>
+          <w:lang w:val="en-IN"/>
+        </w:rPr>
+        <w:t>10. You are the first person to arrive at the scene of an accident with injured persons. In which order do you proceed</w:t>
+      </w:r>
+    </w:p>
+    <w:p>
+      <w:pPr>
+        <w:pStyle w:val="Listenabsatz"/>
+        <w:numPr>
+          <w:ilvl w:val="0"/>
+          <w:numId w:val="40"/>
+        </w:numPr>
+        <w:rPr>
+          <w:lang w:val="en-IN"/>
+        </w:rPr>
+      </w:pPr>
+      <w:r>
+        <w:rPr>
+          <w:lang w:val="en-IN"/>
+        </w:rPr>
+        <w:t>Make the scene of the accident safe – give first aid – call the rescue service</w:t>
+      </w:r>
+    </w:p>
+    <w:p>
+      <w:pPr>
+        <w:pStyle w:val="Listenabsatz"/>
+        <w:numPr>
+          <w:ilvl w:val="0"/>
+          <w:numId w:val="40"/>
+        </w:numPr>
+        <w:rPr>
+          <w:strike/>
+          <w:lang w:val="en-IN"/>
+        </w:rPr>
+      </w:pPr>
+      <w:r>
+        <w:rPr>
+          <w:strike/>
+          <w:lang w:val="en-IN"/>
+        </w:rPr>
+        <w:lastRenderedPageBreak/>
+        <w:t>Call the rescue service – make the scene of the accident safe – Give first aid</w:t>
+      </w:r>
+    </w:p>
+    <w:p>
+      <w:pPr>
+        <w:pStyle w:val="Listenabsatz"/>
+        <w:numPr>
+          <w:ilvl w:val="0"/>
+          <w:numId w:val="40"/>
+        </w:numPr>
+        <w:rPr>
+          <w:strike/>
+          <w:lang w:val="en-IN"/>
+        </w:rPr>
+      </w:pPr>
+      <w:r>
+        <w:rPr>
+          <w:strike/>
+          <w:lang w:val="en-IN"/>
+        </w:rPr>
+        <w:t>Give first aid – call the rescue service – give first aid</w:t>
+      </w:r>
+    </w:p>
+    <w:p>
+      <w:pPr>
+        <w:rPr>
+          <w:lang w:val="en-IN"/>
+        </w:rPr>
+      </w:pPr>
+      <w:r>
+        <w:rPr>
+          <w:lang w:val="en-IN"/>
+        </w:rPr>
+        <w:t>11. You are the first person to arrive at the scene of an accident with injured persons. What should you do first as rule</w:t>
+      </w:r>
+      <w:r>
+        <w:rPr>
+          <w:lang w:val="en-IN"/>
+        </w:rPr>
+        <w:t>?</w:t>
+      </w:r>
+    </w:p>
+    <w:p>
+      <w:pPr>
+        <w:pStyle w:val="Listenabsatz"/>
+        <w:numPr>
+          <w:ilvl w:val="0"/>
+          <w:numId w:val="41"/>
+        </w:numPr>
+        <w:rPr>
+          <w:lang w:val="en-IN"/>
+        </w:rPr>
+      </w:pPr>
+      <w:r>
+        <w:rPr>
+          <w:lang w:val="en-IN"/>
+        </w:rPr>
+        <w:t>Make the scene of the accident safe</w:t>
+      </w:r>
+    </w:p>
+    <w:p>
+      <w:pPr>
+        <w:pStyle w:val="Listenabsatz"/>
+        <w:numPr>
+          <w:ilvl w:val="0"/>
+          <w:numId w:val="41"/>
+        </w:numPr>
+        <w:rPr>
+          <w:strike/>
+          <w:lang w:val="en-IN"/>
+        </w:rPr>
+      </w:pPr>
+      <w:r>
+        <w:rPr>
+          <w:strike/>
+          <w:lang w:val="en-IN"/>
+        </w:rPr>
+        <w:t>Check the seriousness of the injuries</w:t>
+      </w:r>
+    </w:p>
+    <w:p>
+      <w:pPr>
+        <w:pStyle w:val="Listenabsatz"/>
+        <w:numPr>
+          <w:ilvl w:val="0"/>
+          <w:numId w:val="41"/>
+        </w:numPr>
+        <w:rPr>
+          <w:strike/>
+          <w:lang w:val="en-IN"/>
+        </w:rPr>
+      </w:pPr>
+      <w:r>
+        <w:rPr>
+          <w:strike/>
+          <w:lang w:val="en-IN"/>
+        </w:rPr>
+        <w:t>Drive to the next telephone box and call the rescue service</w:t>
+      </w:r>
+    </w:p>
+    <w:p>
+      <w:pPr>
+        <w:rPr>
+          <w:lang w:val="en-IN"/>
+        </w:rPr>
+      </w:pPr>
+      <w:r>
+        <w:rPr>
+          <w:lang w:val="en-IN"/>
+        </w:rPr>
+        <w:t xml:space="preserve">12. How can you get help on an </w:t>
+      </w:r>
+      <w:r>
+        <w:rPr>
+          <w:lang w:val="en-IN"/>
+        </w:rPr>
+        <w:t>autobahn?</w:t>
+      </w:r>
+    </w:p>
+    <w:p>
+      <w:pPr>
+        <w:pStyle w:val="Listenabsatz"/>
+        <w:numPr>
+          <w:ilvl w:val="0"/>
+          <w:numId w:val="30"/>
+        </w:numPr>
+      </w:pPr>
+      <w:r>
+        <w:t>Dial 112 or 110</w:t>
+      </w:r>
+    </w:p>
+    <w:p>
+      <w:pPr>
+        <w:pStyle w:val="Listenabsatz"/>
+        <w:numPr>
+          <w:ilvl w:val="0"/>
+          <w:numId w:val="30"/>
+        </w:numPr>
+      </w:pPr>
+      <w:r>
+        <w:t>Use an emergency call box</w:t>
+      </w:r>
+    </w:p>
+    <w:p>
+      <w:pPr>
+        <w:pStyle w:val="Listenabsatz"/>
+        <w:numPr>
+          <w:ilvl w:val="0"/>
+          <w:numId w:val="30"/>
+        </w:numPr>
+      </w:pPr>
+      <w:r>
+        <w:t>From the autobahn service areas</w:t>
+      </w:r>
+    </w:p>
+    <w:p>
+      <w:pPr>
+        <w:rPr>
+          <w:lang w:val="en-IN"/>
+        </w:rPr>
+      </w:pPr>
+      <w:r>
+        <w:rPr>
+          <w:lang w:val="en-IN"/>
+        </w:rPr>
+        <w:t>13. What must you do if game animals suddenly appear in the full beam of your headlights?</w:t>
+      </w:r>
+    </w:p>
+    <w:p>
+      <w:pPr>
+        <w:pStyle w:val="Listenabsatz"/>
+        <w:numPr>
+          <w:ilvl w:val="0"/>
+          <w:numId w:val="27"/>
+        </w:numPr>
+      </w:pPr>
+      <w:r>
+        <w:t>Immediately dip your headlights</w:t>
+      </w:r>
+    </w:p>
+    <w:p>
+      <w:pPr>
+        <w:pStyle w:val="Listenabsatz"/>
+        <w:numPr>
+          <w:ilvl w:val="0"/>
+          <w:numId w:val="27"/>
+        </w:numPr>
+      </w:pPr>
+      <w:r>
+        <w:t>Sound the horn and brake</w:t>
+      </w:r>
+    </w:p>
+    <w:p>
+      <w:pPr>
+        <w:pStyle w:val="Listenabsatz"/>
+        <w:numPr>
+          <w:ilvl w:val="0"/>
+          <w:numId w:val="27"/>
+        </w:numPr>
+        <w:rPr>
+          <w:strike/>
+        </w:rPr>
+      </w:pPr>
+      <w:r>
+        <w:rPr>
+          <w:strike/>
+        </w:rPr>
+        <w:t>Proceed on full beam</w:t>
+      </w:r>
+    </w:p>
+    <w:p>
+      <w:pPr>
+        <w:rPr>
+          <w:lang w:val="en-IN"/>
+        </w:rPr>
+      </w:pPr>
+      <w:r>
+        <w:rPr>
+          <w:lang w:val="en-IN"/>
+        </w:rPr>
+        <w:t>14. What must you do after an accident with a game animal (for example a deer)?</w:t>
+      </w:r>
+    </w:p>
+    <w:p>
+      <w:pPr>
+        <w:pStyle w:val="Listenabsatz"/>
+        <w:numPr>
+          <w:ilvl w:val="0"/>
+          <w:numId w:val="35"/>
+        </w:numPr>
+        <w:rPr>
+          <w:lang w:val="en-IN"/>
+        </w:rPr>
+      </w:pPr>
+      <w:r>
+        <w:rPr>
+          <w:lang w:val="en-IN"/>
+        </w:rPr>
+        <w:t>Stop, switch on hazard warning lights and make the scene of the accident safe</w:t>
+      </w:r>
+    </w:p>
+    <w:p>
+      <w:pPr>
+        <w:pStyle w:val="Listenabsatz"/>
+        <w:numPr>
+          <w:ilvl w:val="0"/>
+          <w:numId w:val="35"/>
+        </w:numPr>
+        <w:rPr>
+          <w:lang w:val="en-IN"/>
+        </w:rPr>
+      </w:pPr>
+      <w:r>
+        <w:rPr>
+          <w:lang w:val="en-IN"/>
+        </w:rPr>
+        <w:t>Inform the police or the nearest forestry office</w:t>
+      </w:r>
+    </w:p>
+    <w:p>
+      <w:pPr>
+        <w:pStyle w:val="Listenabsatz"/>
+        <w:numPr>
+          <w:ilvl w:val="0"/>
+          <w:numId w:val="35"/>
+        </w:numPr>
+        <w:rPr>
+          <w:strike/>
+        </w:rPr>
+      </w:pPr>
+      <w:r>
+        <w:rPr>
+          <w:strike/>
+        </w:rPr>
+        <w:t>Proceed without stopping</w:t>
+      </w:r>
+    </w:p>
+    <w:p>
+      <w:pPr>
+        <w:rPr>
+          <w:lang w:val="en-IN"/>
+        </w:rPr>
+      </w:pPr>
+      <w:r>
+        <w:rPr>
+          <w:lang w:val="en-IN"/>
+        </w:rPr>
+        <w:t>15. At what distance must the warning triangle be placed when a car has broken down on a road with fast-moving traffic?</w:t>
+      </w:r>
+    </w:p>
+    <w:p>
+      <w:pPr>
+        <w:pStyle w:val="Listenabsatz"/>
+        <w:numPr>
+          <w:ilvl w:val="0"/>
+          <w:numId w:val="26"/>
+        </w:numPr>
+        <w:rPr>
+          <w:lang w:val="en-IN"/>
+        </w:rPr>
+      </w:pPr>
+      <w:r>
+        <w:rPr>
+          <w:lang w:val="en-IN"/>
+        </w:rPr>
+        <w:t>At a distance of around 100 m</w:t>
+      </w:r>
+    </w:p>
+    <w:p>
+      <w:pPr>
+        <w:pStyle w:val="Listenabsatz"/>
+        <w:numPr>
+          <w:ilvl w:val="0"/>
+          <w:numId w:val="26"/>
+        </w:numPr>
+        <w:rPr>
+          <w:strike/>
+          <w:lang w:val="en-IN"/>
+        </w:rPr>
+      </w:pPr>
+      <w:r>
+        <w:rPr>
+          <w:strike/>
+          <w:lang w:val="en-IN"/>
+        </w:rPr>
+        <w:t>At a distance of around 50 m</w:t>
+      </w:r>
+    </w:p>
+    <w:p>
+      <w:pPr>
+        <w:pStyle w:val="Listenabsatz"/>
+        <w:numPr>
+          <w:ilvl w:val="0"/>
+          <w:numId w:val="26"/>
+        </w:numPr>
+        <w:rPr>
+          <w:strike/>
+          <w:lang w:val="en-IN"/>
+        </w:rPr>
+      </w:pPr>
+      <w:r>
+        <w:rPr>
+          <w:strike/>
+          <w:lang w:val="en-IN"/>
+        </w:rPr>
+        <w:t>At a distance of around 10 m</w:t>
+      </w:r>
+    </w:p>
+    <w:p>
+      <w:pPr>
+        <w:rPr>
+          <w:lang w:val="en-IN"/>
+        </w:rPr>
+      </w:pPr>
+      <w:r>
+        <w:rPr>
+          <w:lang w:val="en-IN"/>
+        </w:rPr>
+        <w:t>16. At night, how must you secure a vehicle which has broken down at a place where it constitutes a danger to other traffic?</w:t>
+      </w:r>
+    </w:p>
+    <w:p>
+      <w:pPr>
+        <w:pStyle w:val="Listenabsatz"/>
+        <w:numPr>
+          <w:ilvl w:val="0"/>
+          <w:numId w:val="29"/>
+        </w:numPr>
+        <w:rPr>
+          <w:lang w:val="en-IN"/>
+        </w:rPr>
+      </w:pPr>
+      <w:r>
+        <w:rPr>
+          <w:lang w:val="en-IN"/>
+        </w:rPr>
+        <w:t>Place a warning triangle at a sufficient distance</w:t>
+      </w:r>
+    </w:p>
+    <w:p>
+      <w:pPr>
+        <w:pStyle w:val="Listenabsatz"/>
+        <w:numPr>
+          <w:ilvl w:val="0"/>
+          <w:numId w:val="29"/>
+        </w:numPr>
+        <w:rPr>
+          <w:lang w:val="en-IN"/>
+        </w:rPr>
+      </w:pPr>
+      <w:r>
+        <w:rPr>
+          <w:lang w:val="en-IN"/>
+        </w:rPr>
+        <w:t>Immediately switch on the hazard warning lights</w:t>
+      </w:r>
+    </w:p>
+    <w:p>
+      <w:pPr>
+        <w:pStyle w:val="Listenabsatz"/>
+        <w:numPr>
+          <w:ilvl w:val="0"/>
+          <w:numId w:val="29"/>
+        </w:numPr>
+        <w:rPr>
+          <w:strike/>
+        </w:rPr>
+      </w:pPr>
+      <w:r>
+        <w:rPr>
+          <w:strike/>
+        </w:rPr>
+        <w:t>Switch on the reversing lights</w:t>
+      </w:r>
+    </w:p>
+    <w:p>
+      <w:pPr>
+        <w:rPr>
+          <w:lang w:val="en-IN"/>
+        </w:rPr>
+      </w:pPr>
+      <w:r>
+        <w:rPr>
+          <w:lang w:val="en-IN"/>
+        </w:rPr>
+        <w:t>17. When must you switch on the hazard warning lights?</w:t>
+      </w:r>
+    </w:p>
+    <w:p>
+      <w:pPr>
+        <w:pStyle w:val="Listenabsatz"/>
+        <w:numPr>
+          <w:ilvl w:val="0"/>
+          <w:numId w:val="42"/>
+        </w:numPr>
+        <w:rPr>
+          <w:lang w:val="en-IN"/>
+        </w:rPr>
+      </w:pPr>
+      <w:r>
+        <w:rPr>
+          <w:lang w:val="en-IN"/>
+        </w:rPr>
+        <w:t>When your vehicle has broken down at a place where it cannot readily be recognized as a stationary obstruction</w:t>
+      </w:r>
+    </w:p>
+    <w:p>
+      <w:pPr>
+        <w:pStyle w:val="Listenabsatz"/>
+        <w:numPr>
+          <w:ilvl w:val="0"/>
+          <w:numId w:val="42"/>
+        </w:numPr>
+        <w:rPr>
+          <w:strike/>
+          <w:lang w:val="en-IN"/>
+        </w:rPr>
+      </w:pPr>
+      <w:r>
+        <w:rPr>
+          <w:strike/>
+          <w:lang w:val="en-IN"/>
+        </w:rPr>
+        <w:t>For all loading or unloading</w:t>
+      </w:r>
+    </w:p>
+    <w:p>
+      <w:pPr>
+        <w:pStyle w:val="Listenabsatz"/>
+        <w:numPr>
+          <w:ilvl w:val="0"/>
+          <w:numId w:val="42"/>
+        </w:numPr>
+        <w:rPr>
+          <w:strike/>
+          <w:lang w:val="en-IN"/>
+        </w:rPr>
+      </w:pPr>
+      <w:r>
+        <w:rPr>
+          <w:strike/>
+          <w:lang w:val="en-IN"/>
+        </w:rPr>
+        <w:t>When double-parking</w:t>
+      </w:r>
+    </w:p>
+    <w:p>
+      <w:pPr>
+        <w:rPr>
+          <w:lang w:val="en-IN"/>
+        </w:rPr>
+      </w:pPr>
+      <w:r>
+        <w:rPr>
+          <w:lang w:val="en-IN"/>
+        </w:rPr>
+        <w:t>18. You are driving quickly along a main road and some distance ahead you see a deer close to the carriageway. What should you do?</w:t>
+      </w:r>
+      <w:r>
+        <w:rPr>
+          <w:lang w:val="en-IN"/>
+        </w:rPr>
+        <w:t xml:space="preserve"> I have to _________</w:t>
+      </w:r>
+    </w:p>
+    <w:p>
+      <w:pPr>
+        <w:pStyle w:val="Listenabsatz"/>
+        <w:numPr>
+          <w:ilvl w:val="0"/>
+          <w:numId w:val="43"/>
+        </w:numPr>
+        <w:rPr>
+          <w:lang w:val="en-IN"/>
+        </w:rPr>
+      </w:pPr>
+      <w:r>
+        <w:rPr>
+          <w:lang w:val="en-IN"/>
+        </w:rPr>
+        <w:t>Reduce speed</w:t>
+      </w:r>
+    </w:p>
+    <w:p>
+      <w:pPr>
+        <w:pStyle w:val="Listenabsatz"/>
+        <w:numPr>
+          <w:ilvl w:val="0"/>
+          <w:numId w:val="43"/>
+        </w:numPr>
+        <w:rPr>
+          <w:lang w:val="en-IN"/>
+        </w:rPr>
+      </w:pPr>
+      <w:r>
+        <w:rPr>
+          <w:lang w:val="en-IN"/>
+        </w:rPr>
+        <w:t>Be ready to brake</w:t>
+      </w:r>
+    </w:p>
+    <w:p>
+      <w:pPr>
+        <w:pStyle w:val="Listenabsatz"/>
+        <w:numPr>
+          <w:ilvl w:val="0"/>
+          <w:numId w:val="43"/>
+        </w:numPr>
+        <w:rPr>
+          <w:strike/>
+          <w:lang w:val="en-IN"/>
+        </w:rPr>
+      </w:pPr>
+      <w:r>
+        <w:rPr>
+          <w:strike/>
+          <w:lang w:val="en-IN"/>
+        </w:rPr>
+        <w:t>Perform an emergency braking manoeuvre</w:t>
+      </w:r>
+    </w:p>
+    <w:p>
+      <w:r>
+        <w:rPr>
+          <w:lang w:val="en-IN"/>
+        </w:rPr>
+        <w:t xml:space="preserve">19. You are involved in a traffic accident. What are you obliged to do? </w:t>
+      </w:r>
+      <w:r>
+        <w:t>I have to ____</w:t>
+      </w:r>
+    </w:p>
+    <w:p>
+      <w:pPr>
+        <w:pStyle w:val="Listenabsatz"/>
+        <w:numPr>
+          <w:ilvl w:val="0"/>
+          <w:numId w:val="39"/>
+        </w:numPr>
+      </w:pPr>
+      <w:r>
+        <w:t>Reduce speed</w:t>
+      </w:r>
+    </w:p>
+    <w:p>
+      <w:pPr>
+        <w:pStyle w:val="Listenabsatz"/>
+        <w:numPr>
+          <w:ilvl w:val="0"/>
+          <w:numId w:val="39"/>
+        </w:numPr>
+      </w:pPr>
+      <w:r>
+        <w:t>Be ready to brake</w:t>
+      </w:r>
+    </w:p>
+    <w:p>
+      <w:pPr>
+        <w:pStyle w:val="Listenabsatz"/>
+        <w:numPr>
+          <w:ilvl w:val="0"/>
+          <w:numId w:val="39"/>
+        </w:numPr>
+        <w:rPr>
+          <w:strike/>
+        </w:rPr>
+      </w:pPr>
+      <w:r>
+        <w:rPr>
+          <w:strike/>
+        </w:rPr>
+        <w:t>Perform an emergency braking manoeuvre</w:t>
+      </w:r>
+    </w:p>
+    <w:p>
+      <w:pPr>
+        <w:rPr>
+          <w:lang w:val="en-IN"/>
+        </w:rPr>
+      </w:pPr>
+      <w:r>
+        <w:rPr>
+          <w:lang w:val="en-IN"/>
+        </w:rPr>
+        <w:lastRenderedPageBreak/>
+        <w:t>20. You have an accident on a rural road. How do you secure the scene of the accident site?</w:t>
+      </w:r>
+    </w:p>
+    <w:p>
+      <w:pPr>
+        <w:pStyle w:val="Listenabsatz"/>
+        <w:numPr>
+          <w:ilvl w:val="0"/>
+          <w:numId w:val="25"/>
+        </w:numPr>
+        <w:rPr>
+          <w:lang w:val="en-IN"/>
+        </w:rPr>
+      </w:pPr>
+      <w:r>
+        <w:rPr>
+          <w:lang w:val="en-IN"/>
+        </w:rPr>
+        <w:t>I turn on my hazard warning lights immediately</w:t>
+      </w:r>
+    </w:p>
+    <w:p>
+      <w:pPr>
+        <w:pStyle w:val="Listenabsatz"/>
+        <w:numPr>
+          <w:ilvl w:val="0"/>
+          <w:numId w:val="25"/>
+        </w:numPr>
+        <w:rPr>
+          <w:lang w:val="en-IN"/>
+        </w:rPr>
+      </w:pPr>
+      <w:r>
+        <w:rPr>
+          <w:lang w:val="en-IN"/>
+        </w:rPr>
+        <w:t>If necessary, I warn other vehicles using hand signals</w:t>
+      </w:r>
+    </w:p>
+    <w:p>
+      <w:pPr>
+        <w:pStyle w:val="Listenabsatz"/>
+        <w:numPr>
+          <w:ilvl w:val="0"/>
+          <w:numId w:val="25"/>
+        </w:numPr>
+        <w:rPr>
+          <w:lang w:val="en-IN"/>
+        </w:rPr>
+      </w:pPr>
+      <w:r>
+        <w:rPr>
+          <w:lang w:val="en-IN"/>
+        </w:rPr>
+        <w:t>I set up the warning triangle in a well-visible position about 100 m from the scene of the accident</w:t>
+      </w:r>
+    </w:p>
+    <w:p>
+      <w:pPr>
+        <w:rPr>
+          <w:lang w:val="en-IN"/>
+        </w:rPr>
+      </w:pPr>
+      <w:r>
+        <w:rPr>
+          <w:lang w:val="en-IN"/>
+        </w:rPr>
+        <w:t xml:space="preserve">21. What are you obliged to do, if you are involved in a road traffic </w:t>
+      </w:r>
+      <w:r>
+        <w:rPr>
+          <w:lang w:val="en-IN"/>
+        </w:rPr>
+        <w:t>accident?</w:t>
+      </w:r>
+      <w:r>
+        <w:rPr>
+          <w:lang w:val="en-IN"/>
+        </w:rPr>
+        <w:t xml:space="preserve"> I have to ____</w:t>
+      </w:r>
+    </w:p>
+    <w:p>
+      <w:pPr>
+        <w:pStyle w:val="Listenabsatz"/>
+        <w:numPr>
+          <w:ilvl w:val="0"/>
+          <w:numId w:val="44"/>
+        </w:numPr>
+        <w:rPr>
+          <w:lang w:val="en-IN"/>
+        </w:rPr>
+      </w:pPr>
+      <w:r>
+        <w:rPr>
+          <w:lang w:val="en-IN"/>
+        </w:rPr>
+        <w:t>Secure the scene of the accident</w:t>
+      </w:r>
+    </w:p>
+    <w:p>
+      <w:pPr>
+        <w:pStyle w:val="Listenabsatz"/>
+        <w:numPr>
+          <w:ilvl w:val="0"/>
+          <w:numId w:val="44"/>
+        </w:numPr>
+        <w:rPr>
+          <w:lang w:val="en-IN"/>
+        </w:rPr>
+      </w:pPr>
+      <w:r>
+        <w:rPr>
+          <w:lang w:val="en-IN"/>
+        </w:rPr>
+        <w:t>Provide aid if anyone has been injured</w:t>
+      </w:r>
+    </w:p>
+    <w:p>
+      <w:pPr>
+        <w:pStyle w:val="Listenabsatz"/>
+        <w:numPr>
+          <w:ilvl w:val="0"/>
+          <w:numId w:val="44"/>
+        </w:numPr>
+        <w:rPr>
+          <w:lang w:val="en-IN"/>
+        </w:rPr>
+      </w:pPr>
+      <w:r>
+        <w:rPr>
+          <w:lang w:val="en-IN"/>
+        </w:rPr>
+        <w:t>Stop and determine the consequences of the accident</w:t>
+      </w:r>
+    </w:p>
+    <w:p>
+      <w:pPr>
+        <w:rPr>
+          <w:lang w:val="en-IN"/>
+        </w:rPr>
+      </w:pPr>
+      <w:r>
+        <w:rPr>
+          <w:lang w:val="en-IN"/>
+        </w:rPr>
+        <w:t xml:space="preserve">22. </w:t>
+      </w:r>
+      <w:r>
+        <w:rPr>
+          <w:color w:val="0033CC"/>
+          <w:lang w:val="en-IN"/>
+        </w:rPr>
+        <w:t>Video</w:t>
+      </w:r>
+      <w:r>
+        <w:rPr>
+          <w:color w:val="0033CC"/>
+          <w:lang w:val="en-IN"/>
+        </w:rPr>
+        <w:t xml:space="preserve"> -</w:t>
+      </w:r>
+      <w:r>
+        <w:rPr>
+          <w:color w:val="FF0000"/>
+          <w:lang w:val="en-IN"/>
+        </w:rPr>
+        <w:t xml:space="preserve"> </w:t>
+      </w:r>
+      <w:r>
+        <w:rPr>
+          <w:lang w:val="en-IN"/>
+        </w:rPr>
+        <w:t>What is the right course of action in this situation?</w:t>
+      </w:r>
+    </w:p>
+    <w:p>
+      <w:pPr>
+        <w:pStyle w:val="Listenabsatz"/>
+        <w:numPr>
+          <w:ilvl w:val="0"/>
+          <w:numId w:val="46"/>
+        </w:numPr>
+        <w:rPr>
+          <w:lang w:val="en-IN"/>
+        </w:rPr>
+      </w:pPr>
+      <w:r>
+        <w:rPr>
+          <w:lang w:val="en-IN"/>
+        </w:rPr>
+        <w:t>I continue driving as before</w:t>
+      </w:r>
+    </w:p>
+    <w:p>
+      <w:pPr>
+        <w:pStyle w:val="Listenabsatz"/>
+        <w:numPr>
+          <w:ilvl w:val="0"/>
+          <w:numId w:val="46"/>
+        </w:numPr>
+        <w:rPr>
+          <w:strike/>
+          <w:lang w:val="en-IN"/>
+        </w:rPr>
+      </w:pPr>
+      <w:r>
+        <w:rPr>
+          <w:strike/>
+          <w:lang w:val="en-IN"/>
+        </w:rPr>
+        <w:t>I brake hard immediately</w:t>
+      </w:r>
+    </w:p>
+    <w:p>
+      <w:pPr>
+        <w:pStyle w:val="Listenabsatz"/>
+        <w:numPr>
+          <w:ilvl w:val="0"/>
+          <w:numId w:val="46"/>
+        </w:numPr>
+        <w:rPr>
+          <w:strike/>
+          <w:lang w:val="en-IN"/>
+        </w:rPr>
+      </w:pPr>
+      <w:r>
+        <w:rPr>
+          <w:strike/>
+          <w:lang w:val="en-IN"/>
+        </w:rPr>
+        <w:t>I take a photograph of the scene of the accident</w:t>
+      </w:r>
+    </w:p>
+    <w:p>
+      <w:pPr>
+        <w:rPr>
+          <w:lang w:val="en-IN"/>
+        </w:rPr>
+      </w:pPr>
+      <w:r>
+        <w:rPr>
+          <w:lang w:val="en-IN"/>
+        </w:rPr>
+        <w:t xml:space="preserve">23. </w:t>
+      </w:r>
+      <w:r>
+        <w:rPr>
+          <w:color w:val="0033CC"/>
+          <w:lang w:val="en-IN"/>
+        </w:rPr>
+        <w:t>Video</w:t>
+      </w:r>
+      <w:r>
+        <w:rPr>
+          <w:color w:val="0033CC"/>
+          <w:lang w:val="en-IN"/>
+        </w:rPr>
+        <w:t xml:space="preserve"> - </w:t>
+      </w:r>
+      <w:r>
+        <w:rPr>
+          <w:lang w:val="en-IN"/>
+        </w:rPr>
+        <w:t>What should you do now?</w:t>
+      </w:r>
+    </w:p>
+    <w:p>
+      <w:pPr>
+        <w:pStyle w:val="Listenabsatz"/>
+        <w:numPr>
+          <w:ilvl w:val="0"/>
+          <w:numId w:val="47"/>
+        </w:numPr>
+        <w:rPr>
+          <w:lang w:val="en-IN"/>
+        </w:rPr>
+      </w:pPr>
+      <w:r>
+        <w:rPr>
+          <w:lang w:val="en-IN"/>
+        </w:rPr>
+        <w:t>I perform an emergency braking manoeuvre</w:t>
+      </w:r>
+    </w:p>
+    <w:p>
+      <w:pPr>
+        <w:pStyle w:val="Listenabsatz"/>
+        <w:numPr>
+          <w:ilvl w:val="0"/>
+          <w:numId w:val="47"/>
+        </w:numPr>
+        <w:rPr>
+          <w:lang w:val="en-IN"/>
+        </w:rPr>
+      </w:pPr>
+      <w:r>
+        <w:rPr>
+          <w:lang w:val="en-IN"/>
+        </w:rPr>
+        <w:t>I hold the steering wheel straight and firmly</w:t>
+      </w:r>
+    </w:p>
+    <w:p>
+      <w:pPr>
+        <w:pStyle w:val="Listenabsatz"/>
+        <w:numPr>
+          <w:ilvl w:val="0"/>
+          <w:numId w:val="47"/>
+        </w:numPr>
+        <w:rPr>
+          <w:strike/>
+          <w:lang w:val="en-IN"/>
+        </w:rPr>
+      </w:pPr>
+      <w:r>
+        <w:rPr>
+          <w:strike/>
+          <w:lang w:val="en-IN"/>
+        </w:rPr>
+        <w:t>I steer to the left</w:t>
+      </w:r>
+    </w:p>
+    <w:p>
+      <w:pPr>
+        <w:rPr>
+          <w:color w:val="0033CC"/>
+          <w:lang w:val="en-IN"/>
+        </w:rPr>
+      </w:pPr>
+      <w:r>
+        <w:rPr>
+          <w:lang w:val="en-IN"/>
+        </w:rPr>
+        <w:t>24.</w:t>
+      </w:r>
+      <w:r>
+        <w:rPr>
+          <w:lang w:val="en-IN"/>
+        </w:rPr>
+        <w:t xml:space="preserve"> </w:t>
+      </w:r>
+      <w:r>
+        <w:rPr>
+          <w:color w:val="0033CC"/>
+          <w:lang w:val="en-IN"/>
+        </w:rPr>
+        <w:t>Video</w:t>
+      </w:r>
+      <w:r>
+        <w:rPr>
+          <w:color w:val="0033CC"/>
+          <w:lang w:val="en-IN"/>
+        </w:rPr>
+        <w:t xml:space="preserve"> - </w:t>
+      </w:r>
+      <w:r>
+        <w:rPr>
+          <w:lang w:val="en-IN"/>
+        </w:rPr>
+        <w:t>What is the right course of action now?</w:t>
+      </w:r>
+    </w:p>
+    <w:p>
+      <w:pPr>
+        <w:pStyle w:val="Listenabsatz"/>
+        <w:numPr>
+          <w:ilvl w:val="0"/>
+          <w:numId w:val="48"/>
+        </w:numPr>
+        <w:rPr>
+          <w:lang w:val="en-IN"/>
+        </w:rPr>
+      </w:pPr>
+      <w:r>
+        <w:rPr>
+          <w:lang w:val="en-IN"/>
+        </w:rPr>
+        <w:t>I keep a tight hold of the steering wheel and keep it pointed straight ahead</w:t>
+      </w:r>
+    </w:p>
+    <w:p>
+      <w:pPr>
+        <w:pStyle w:val="Listenabsatz"/>
+        <w:numPr>
+          <w:ilvl w:val="0"/>
+          <w:numId w:val="48"/>
+        </w:numPr>
+        <w:rPr>
+          <w:strike/>
+          <w:lang w:val="en-IN"/>
+        </w:rPr>
+      </w:pPr>
+      <w:r>
+        <w:rPr>
+          <w:strike/>
+          <w:lang w:val="en-IN"/>
+        </w:rPr>
+        <w:t>I swerve to the right</w:t>
+      </w:r>
+    </w:p>
+    <w:p>
+      <w:pPr>
+        <w:pStyle w:val="Listenabsatz"/>
+        <w:numPr>
+          <w:ilvl w:val="0"/>
+          <w:numId w:val="48"/>
+        </w:numPr>
+        <w:rPr>
+          <w:strike/>
+          <w:lang w:val="en-IN"/>
+        </w:rPr>
+      </w:pPr>
+      <w:r>
+        <w:rPr>
+          <w:strike/>
+          <w:lang w:val="en-IN"/>
+        </w:rPr>
+        <w:t>I swerve to the left</w:t>
+      </w:r>
+    </w:p>
+    <w:p>
+      <w:pPr>
+        <w:rPr>
+          <w:b/>
+          <w:u w:val="single"/>
+          <w:lang w:val="en-IN"/>
+        </w:rPr>
+      </w:pPr>
+      <w:r>
+        <w:rPr>
+          <w:lang w:val="en-IN"/>
+        </w:rPr>
+        <w:t>-----------------------------------------------------------------------------------------------------------------------------------------------------------</w:t>
+      </w:r>
+    </w:p>
+    <w:p>
+      <w:pPr>
+        <w:jc w:val="center"/>
+        <w:rPr>
+          <w:b/>
+          <w:u w:val="single"/>
+          <w:lang w:val="en-IN"/>
+        </w:rPr>
+      </w:pPr>
+      <w:r>
+        <w:rPr>
+          <w:b/>
+          <w:u w:val="single"/>
+          <w:lang w:val="en-IN"/>
+        </w:rPr>
+        <w:t>11.5 Towing and Hauling</w:t>
+      </w:r>
+      <w:r>
+        <w:rPr>
+          <w:b/>
+          <w:u w:val="single"/>
+          <w:lang w:val="en-IN"/>
+        </w:rPr>
         <w:t xml:space="preserve"> (7)</w:t>
       </w:r>
     </w:p>
     <w:p>
-      <w:pPr>
-        <w:rPr>
-          <w:lang w:val="en-IN"/>
-        </w:rPr>
-      </w:pPr>
-      <w:r>
-        <w:rPr>
-          <w:lang w:val="en-IN"/>
-        </w:rPr>
-        <w:t xml:space="preserve">1. What do </w:t>
+      <w:r>
+        <w:rPr>
+          <w:lang w:val="en-IN"/>
+        </w:rPr>
+        <w:t xml:space="preserve">1. You want to tow another vehicle with your car. </w:t>
+      </w:r>
+      <w:r>
+        <w:t>What must you know?</w:t>
+      </w:r>
+    </w:p>
+    <w:p>
+      <w:pPr>
+        <w:pStyle w:val="Listenabsatz"/>
+        <w:numPr>
+          <w:ilvl w:val="0"/>
+          <w:numId w:val="8"/>
+        </w:numPr>
+        <w:rPr>
+          <w:lang w:val="en-IN"/>
+        </w:rPr>
+      </w:pPr>
+      <w:r>
+        <w:rPr>
+          <w:lang w:val="en-IN"/>
+        </w:rPr>
+        <w:t xml:space="preserve">You must </w:t>
+      </w:r>
+      <w:proofErr w:type="spellStart"/>
+      <w:r>
+        <w:rPr>
+          <w:lang w:val="en-IN"/>
+        </w:rPr>
+        <w:t>atleast</w:t>
+      </w:r>
+      <w:proofErr w:type="spellEnd"/>
+      <w:r>
+        <w:rPr>
+          <w:lang w:val="en-IN"/>
+        </w:rPr>
+        <w:t xml:space="preserve"> have a driving permit class B</w:t>
+      </w:r>
+    </w:p>
+    <w:p>
+      <w:pPr>
+        <w:pStyle w:val="Listenabsatz"/>
+        <w:numPr>
+          <w:ilvl w:val="0"/>
+          <w:numId w:val="8"/>
+        </w:numPr>
+        <w:rPr>
+          <w:strike/>
+          <w:lang w:val="en-IN"/>
+        </w:rPr>
+      </w:pPr>
+      <w:r>
+        <w:rPr>
+          <w:strike/>
+          <w:lang w:val="en-IN"/>
+        </w:rPr>
+        <w:t xml:space="preserve">You must </w:t>
+      </w:r>
+      <w:proofErr w:type="spellStart"/>
+      <w:r>
+        <w:rPr>
+          <w:strike/>
+          <w:lang w:val="en-IN"/>
+        </w:rPr>
+        <w:t>atleast</w:t>
+      </w:r>
+      <w:proofErr w:type="spellEnd"/>
+      <w:r>
+        <w:rPr>
+          <w:strike/>
+          <w:lang w:val="en-IN"/>
+        </w:rPr>
+        <w:t xml:space="preserve"> have a driving permit class BE</w:t>
+      </w:r>
+    </w:p>
+    <w:p>
+      <w:pPr>
+        <w:rPr>
+          <w:lang w:val="en-IN"/>
+        </w:rPr>
+      </w:pPr>
+      <w:r>
+        <w:rPr>
+          <w:lang w:val="en-IN"/>
+        </w:rPr>
+        <w:t>2. A car with servo brakes has broken down with engine damage. What is correct when towing the car away?</w:t>
+      </w:r>
+    </w:p>
+    <w:p>
+      <w:pPr>
+        <w:pStyle w:val="Listenabsatz"/>
+        <w:numPr>
+          <w:ilvl w:val="0"/>
+          <w:numId w:val="9"/>
+        </w:numPr>
+        <w:rPr>
+          <w:lang w:val="en-IN"/>
+        </w:rPr>
+      </w:pPr>
+      <w:r>
+        <w:rPr>
+          <w:lang w:val="en-IN"/>
+        </w:rPr>
+        <w:t>If possible, use a tow-bar</w:t>
+      </w:r>
+    </w:p>
+    <w:p>
+      <w:pPr>
+        <w:pStyle w:val="Listenabsatz"/>
+        <w:numPr>
+          <w:ilvl w:val="0"/>
+          <w:numId w:val="9"/>
+        </w:numPr>
+        <w:rPr>
+          <w:lang w:val="en-IN"/>
+        </w:rPr>
+      </w:pPr>
+      <w:r>
+        <w:rPr>
+          <w:lang w:val="en-IN"/>
+        </w:rPr>
+        <w:t>The car being towed can only achieve slight braking effect even when increased pressure is applied to the pedal</w:t>
+      </w:r>
+    </w:p>
+    <w:p>
+      <w:pPr>
+        <w:pStyle w:val="Listenabsatz"/>
+        <w:numPr>
+          <w:ilvl w:val="0"/>
+          <w:numId w:val="9"/>
+        </w:numPr>
+        <w:rPr>
+          <w:strike/>
+          <w:lang w:val="en-IN"/>
+        </w:rPr>
+      </w:pPr>
+      <w:r>
+        <w:rPr>
+          <w:strike/>
+          <w:lang w:val="en-IN"/>
+        </w:rPr>
+        <w:t>The action of the foot brake is not impaired by the engine not running</w:t>
+      </w:r>
+    </w:p>
+    <w:p>
+      <w:pPr>
+        <w:rPr>
+          <w:lang w:val="en-IN"/>
+        </w:rPr>
+      </w:pPr>
+      <w:r>
+        <w:rPr>
+          <w:lang w:val="en-IN"/>
+        </w:rPr>
+        <w:t>3.</w:t>
+      </w:r>
+      <w:r>
+        <w:rPr>
+          <w:lang w:val="en-IN"/>
+        </w:rPr>
+        <w:t xml:space="preserve">  A car with power steering has broken down with engine damage and must be towed away. What is </w:t>
       </w:r>
       <w:proofErr w:type="gramStart"/>
       <w:r>
         <w:rPr>
           <w:lang w:val="en-IN"/>
         </w:rPr>
-        <w:t>hazard warning</w:t>
+        <w:t>correct ?</w:t>
       </w:r>
       <w:proofErr w:type="gramEnd"/>
       <w:r>
         <w:rPr>
           <w:lang w:val="en-IN"/>
         </w:rPr>
-        <w:t xml:space="preserve"> lights draw your attention to?</w:t>
-      </w:r>
-    </w:p>
-    <w:p>
-      <w:pPr>
-        <w:pStyle w:val="ListParagraph"/>
+        <w:t xml:space="preserve"> The steering of the broken down car ________</w:t>
+      </w:r>
+    </w:p>
+    <w:p>
+      <w:pPr>
+        <w:pStyle w:val="Listenabsatz"/>
+        <w:numPr>
+          <w:ilvl w:val="0"/>
+          <w:numId w:val="10"/>
+        </w:numPr>
+      </w:pPr>
+      <w:r>
+        <w:t>Is considerably heavier</w:t>
+      </w:r>
+    </w:p>
+    <w:p>
+      <w:pPr>
+        <w:pStyle w:val="Listenabsatz"/>
+        <w:numPr>
+          <w:ilvl w:val="0"/>
+          <w:numId w:val="10"/>
+        </w:numPr>
+        <w:rPr>
+          <w:strike/>
+        </w:rPr>
+      </w:pPr>
+      <w:r>
+        <w:rPr>
+          <w:strike/>
+        </w:rPr>
+        <w:t>Is not impaired</w:t>
+      </w:r>
+    </w:p>
+    <w:p>
+      <w:pPr>
+        <w:pStyle w:val="Listenabsatz"/>
+        <w:numPr>
+          <w:ilvl w:val="0"/>
+          <w:numId w:val="10"/>
+        </w:numPr>
+        <w:rPr>
+          <w:strike/>
+        </w:rPr>
+      </w:pPr>
+      <w:r>
+        <w:rPr>
+          <w:strike/>
+        </w:rPr>
+        <w:t>Is locked</w:t>
+      </w:r>
+    </w:p>
+    <w:p>
+      <w:pPr>
+        <w:rPr>
+          <w:lang w:val="en-IN"/>
+        </w:rPr>
+      </w:pPr>
+      <w:r>
+        <w:rPr>
+          <w:lang w:val="en-IN"/>
+        </w:rPr>
+        <w:t>4.</w:t>
+      </w:r>
+      <w:r>
+        <w:rPr>
+          <w:lang w:val="en-IN"/>
+        </w:rPr>
+        <w:t xml:space="preserve"> What must you remember when towing?</w:t>
+      </w:r>
+    </w:p>
+    <w:p>
+      <w:pPr>
+        <w:pStyle w:val="Listenabsatz"/>
+        <w:numPr>
+          <w:ilvl w:val="0"/>
+          <w:numId w:val="11"/>
+        </w:numPr>
+        <w:rPr>
+          <w:lang w:val="en-IN"/>
+        </w:rPr>
+      </w:pPr>
+      <w:r>
+        <w:rPr>
+          <w:lang w:val="en-IN"/>
+        </w:rPr>
+        <w:t>Tow-rope/Tow-bat must be clearly marked</w:t>
+      </w:r>
+    </w:p>
+    <w:p>
+      <w:pPr>
+        <w:pStyle w:val="Listenabsatz"/>
+        <w:numPr>
+          <w:ilvl w:val="0"/>
+          <w:numId w:val="11"/>
+        </w:numPr>
+        <w:rPr>
+          <w:lang w:val="en-IN"/>
+        </w:rPr>
+      </w:pPr>
+      <w:r>
+        <w:rPr>
+          <w:lang w:val="en-IN"/>
+        </w:rPr>
+        <w:t>The distance between the vehicles must not exceed 5 m</w:t>
+      </w:r>
+    </w:p>
+    <w:p>
+      <w:pPr>
+        <w:pStyle w:val="Listenabsatz"/>
+        <w:numPr>
+          <w:ilvl w:val="0"/>
+          <w:numId w:val="11"/>
+        </w:numPr>
+        <w:rPr>
+          <w:strike/>
+          <w:lang w:val="en-IN"/>
+        </w:rPr>
+      </w:pPr>
+      <w:r>
+        <w:rPr>
+          <w:strike/>
+          <w:lang w:val="en-IN"/>
+        </w:rPr>
+        <w:t>Motorcycle may only be towed with a fixed connection</w:t>
+      </w:r>
+    </w:p>
+    <w:p>
+      <w:pPr>
+        <w:rPr>
+          <w:lang w:val="en-IN"/>
+        </w:rPr>
+      </w:pPr>
+      <w:r>
+        <w:rPr>
+          <w:lang w:val="en-IN"/>
+        </w:rPr>
+        <w:t>5.</w:t>
+      </w:r>
+      <w:r>
+        <w:rPr>
+          <w:lang w:val="en-IN"/>
+        </w:rPr>
+        <w:t xml:space="preserve"> Your vehicle has broken down on the autobahn. What must you remember when having it towed away?</w:t>
+      </w:r>
+    </w:p>
+    <w:p>
+      <w:pPr>
+        <w:pStyle w:val="Listenabsatz"/>
+        <w:numPr>
+          <w:ilvl w:val="0"/>
+          <w:numId w:val="12"/>
+        </w:numPr>
+        <w:rPr>
+          <w:lang w:val="en-IN"/>
+        </w:rPr>
+      </w:pPr>
+      <w:r>
+        <w:rPr>
+          <w:lang w:val="en-IN"/>
+        </w:rPr>
+        <w:t>You must leave the autobahn at the next exit</w:t>
+      </w:r>
+    </w:p>
+    <w:p>
+      <w:pPr>
+        <w:pStyle w:val="Listenabsatz"/>
+        <w:numPr>
+          <w:ilvl w:val="0"/>
+          <w:numId w:val="12"/>
+        </w:numPr>
+        <w:rPr>
+          <w:lang w:val="en-IN"/>
+        </w:rPr>
+      </w:pPr>
+      <w:r>
+        <w:rPr>
+          <w:lang w:val="en-IN"/>
+        </w:rPr>
+        <w:lastRenderedPageBreak/>
+        <w:t>During towing, both vehicles must have their hazard warning lights switched on</w:t>
+      </w:r>
+    </w:p>
+    <w:p>
+      <w:pPr>
+        <w:pStyle w:val="Listenabsatz"/>
+        <w:numPr>
+          <w:ilvl w:val="0"/>
+          <w:numId w:val="12"/>
+        </w:numPr>
+        <w:rPr>
+          <w:strike/>
+          <w:lang w:val="en-IN"/>
+        </w:rPr>
+      </w:pPr>
+      <w:r>
+        <w:rPr>
+          <w:strike/>
+          <w:lang w:val="en-IN"/>
+        </w:rPr>
+        <w:t>You may continue along the autobahn to the exit nearest a suitable garage</w:t>
+      </w:r>
+    </w:p>
+    <w:p>
+      <w:r>
+        <w:rPr>
+          <w:lang w:val="en-IN"/>
+        </w:rPr>
+        <w:t>6.</w:t>
+      </w:r>
+      <w:r>
+        <w:rPr>
+          <w:lang w:val="en-IN"/>
+        </w:rPr>
+        <w:t xml:space="preserve"> </w:t>
+      </w:r>
+      <w:proofErr w:type="spellStart"/>
+      <w:r>
+        <w:rPr>
+          <w:lang w:val="en-IN"/>
+        </w:rPr>
+        <w:t>You</w:t>
+      </w:r>
+      <w:proofErr w:type="spellEnd"/>
+      <w:r>
+        <w:rPr>
+          <w:lang w:val="en-IN"/>
+        </w:rPr>
+        <w:t xml:space="preserve"> car </w:t>
+      </w:r>
+      <w:proofErr w:type="gramStart"/>
+      <w:r>
+        <w:rPr>
+          <w:lang w:val="en-IN"/>
+        </w:rPr>
+        <w:t>has  a</w:t>
+      </w:r>
+      <w:proofErr w:type="gramEnd"/>
+      <w:r>
+        <w:rPr>
+          <w:lang w:val="en-IN"/>
+        </w:rPr>
+        <w:t xml:space="preserve"> fault and can no longer be driven. What must you be aware of during towing?</w:t>
+      </w:r>
+      <w:r>
+        <w:rPr>
+          <w:lang w:val="en-IN"/>
+        </w:rPr>
+        <w:t xml:space="preserve"> </w:t>
+      </w:r>
+      <w:r>
+        <w:t>During towing</w:t>
+      </w:r>
+    </w:p>
+    <w:p>
+      <w:pPr>
+        <w:pStyle w:val="Listenabsatz"/>
+        <w:numPr>
+          <w:ilvl w:val="0"/>
+          <w:numId w:val="13"/>
+        </w:numPr>
+        <w:rPr>
+          <w:lang w:val="en-IN"/>
+        </w:rPr>
+      </w:pPr>
+      <w:r>
+        <w:rPr>
+          <w:lang w:val="en-IN"/>
+        </w:rPr>
+        <w:t>A towing bar should be used where possible</w:t>
+      </w:r>
+    </w:p>
+    <w:p>
+      <w:pPr>
+        <w:pStyle w:val="Listenabsatz"/>
+        <w:numPr>
+          <w:ilvl w:val="0"/>
+          <w:numId w:val="13"/>
+        </w:numPr>
+        <w:rPr>
+          <w:lang w:val="en-IN"/>
+        </w:rPr>
+      </w:pPr>
+      <w:r>
+        <w:rPr>
+          <w:lang w:val="en-IN"/>
+        </w:rPr>
+        <w:t>The force required to operate the brake pedal is significantly greater if the engine has failed</w:t>
+      </w:r>
+    </w:p>
+    <w:p>
+      <w:pPr>
+        <w:pStyle w:val="Listenabsatz"/>
+        <w:numPr>
+          <w:ilvl w:val="0"/>
+          <w:numId w:val="13"/>
+        </w:numPr>
+        <w:rPr>
+          <w:strike/>
+          <w:lang w:val="en-IN"/>
+        </w:rPr>
+      </w:pPr>
+      <w:r>
+        <w:rPr>
+          <w:strike/>
+          <w:lang w:val="en-IN"/>
+        </w:rPr>
+        <w:t>The rear fog lights should also be switched on to indicate the towing procedure</w:t>
+      </w:r>
+    </w:p>
+    <w:p>
+      <w:r>
+        <w:rPr>
+          <w:lang w:val="en-IN"/>
+        </w:rPr>
+        <w:t>7.</w:t>
+      </w:r>
+      <w:r>
+        <w:rPr>
+          <w:lang w:val="en-IN"/>
+        </w:rPr>
+        <w:t xml:space="preserve"> </w:t>
+      </w:r>
+      <w:proofErr w:type="spellStart"/>
+      <w:r>
+        <w:rPr>
+          <w:lang w:val="en-IN"/>
+        </w:rPr>
+        <w:t>You</w:t>
+      </w:r>
+      <w:proofErr w:type="spellEnd"/>
+      <w:r>
+        <w:rPr>
+          <w:lang w:val="en-IN"/>
+        </w:rPr>
+        <w:t xml:space="preserve"> car </w:t>
+      </w:r>
+      <w:proofErr w:type="gramStart"/>
+      <w:r>
+        <w:rPr>
+          <w:lang w:val="en-IN"/>
+        </w:rPr>
+        <w:t>has  a</w:t>
+      </w:r>
+      <w:proofErr w:type="gramEnd"/>
+      <w:r>
+        <w:rPr>
+          <w:lang w:val="en-IN"/>
+        </w:rPr>
+        <w:t xml:space="preserve"> fault and can no longer be driven. What must you be aware of during towing? </w:t>
+      </w:r>
+      <w:r>
+        <w:t>During towing</w:t>
+      </w:r>
+    </w:p>
+    <w:p>
+      <w:pPr>
+        <w:pStyle w:val="Listenabsatz"/>
+        <w:numPr>
+          <w:ilvl w:val="0"/>
+          <w:numId w:val="14"/>
+        </w:numPr>
+        <w:rPr>
+          <w:lang w:val="en-IN"/>
+        </w:rPr>
+      </w:pPr>
+      <w:r>
+        <w:rPr>
+          <w:lang w:val="en-IN"/>
+        </w:rPr>
+        <w:t>The towing cable should be kept as taut as possible</w:t>
+      </w:r>
+    </w:p>
+    <w:p>
+      <w:pPr>
+        <w:pStyle w:val="Listenabsatz"/>
+        <w:numPr>
+          <w:ilvl w:val="0"/>
+          <w:numId w:val="14"/>
+        </w:numPr>
+        <w:rPr>
+          <w:lang w:val="en-IN"/>
+        </w:rPr>
+      </w:pPr>
+      <w:r>
+        <w:rPr>
+          <w:lang w:val="en-IN"/>
+        </w:rPr>
+        <w:t xml:space="preserve">The hazard lights must be switched on </w:t>
+      </w:r>
+      <w:proofErr w:type="spellStart"/>
+      <w:r>
+        <w:rPr>
+          <w:lang w:val="en-IN"/>
+        </w:rPr>
+        <w:t>on</w:t>
+      </w:r>
+      <w:proofErr w:type="spellEnd"/>
+      <w:r>
+        <w:rPr>
+          <w:lang w:val="en-IN"/>
+        </w:rPr>
+        <w:t xml:space="preserve"> both vehicles</w:t>
+      </w:r>
+    </w:p>
+    <w:p>
+      <w:pPr>
+        <w:pStyle w:val="Listenabsatz"/>
+        <w:numPr>
+          <w:ilvl w:val="0"/>
+          <w:numId w:val="14"/>
+        </w:numPr>
+        <w:rPr>
+          <w:strike/>
+          <w:lang w:val="en-IN"/>
+        </w:rPr>
+      </w:pPr>
+      <w:r>
+        <w:rPr>
+          <w:strike/>
+          <w:lang w:val="en-IN"/>
+        </w:rPr>
+        <w:t>The motorway may only be used to shorten the journey to the next car garage</w:t>
+      </w:r>
+    </w:p>
+    <w:p>
+      <w:pPr>
+        <w:rPr>
+          <w:lang w:val="en-IN"/>
+        </w:rPr>
+      </w:pPr>
+      <w:r>
+        <w:rPr>
+          <w:lang w:val="en-IN"/>
+        </w:rPr>
+        <w:t>-----------------------------------------------------------------------------------------------------------------------------------------------------------</w:t>
+      </w:r>
+    </w:p>
+    <w:p>
+      <w:pPr>
+        <w:jc w:val="center"/>
+        <w:rPr>
+          <w:b/>
+          <w:u w:val="single"/>
+          <w:lang w:val="en-IN"/>
+        </w:rPr>
+      </w:pPr>
+      <w:r>
+        <w:rPr>
+          <w:b/>
+          <w:u w:val="single"/>
+          <w:lang w:val="en-IN"/>
+        </w:rPr>
+        <w:t>11.6 Warning signs</w:t>
+      </w:r>
+      <w:r>
+        <w:rPr>
+          <w:b/>
+          <w:u w:val="single"/>
+          <w:lang w:val="en-IN"/>
+        </w:rPr>
+        <w:t xml:space="preserve"> (7)</w:t>
+      </w:r>
+    </w:p>
+    <w:p>
+      <w:pPr>
+        <w:rPr>
+          <w:lang w:val="en-IN"/>
+        </w:rPr>
+      </w:pPr>
+      <w:r>
+        <w:rPr>
+          <w:lang w:val="en-IN"/>
+        </w:rPr>
+        <w:t>1. What do hazard warning lights draw your attention to?</w:t>
+      </w:r>
+    </w:p>
+    <w:p>
+      <w:pPr>
+        <w:pStyle w:val="Listenabsatz"/>
         <w:numPr>
           <w:ilvl w:val="0"/>
           <w:numId w:val="1"/>
@@ -6446,7 +6040,7 @@
     </w:p>
     <w:p>
       <w:pPr>
-        <w:pStyle w:val="ListParagraph"/>
+        <w:pStyle w:val="Listenabsatz"/>
         <w:numPr>
           <w:ilvl w:val="0"/>
           <w:numId w:val="1"/>
@@ -6464,7 +6058,7 @@
     </w:p>
     <w:p>
       <w:pPr>
-        <w:pStyle w:val="ListParagraph"/>
+        <w:pStyle w:val="Listenabsatz"/>
         <w:numPr>
           <w:ilvl w:val="0"/>
           <w:numId w:val="1"/>
@@ -6493,7 +6087,7 @@
     </w:p>
     <w:p>
       <w:pPr>
-        <w:pStyle w:val="ListParagraph"/>
+        <w:pStyle w:val="Listenabsatz"/>
         <w:numPr>
           <w:ilvl w:val="0"/>
           <w:numId w:val="2"/>
@@ -6505,7 +6099,7 @@
     </w:p>
     <w:p>
       <w:pPr>
-        <w:pStyle w:val="ListParagraph"/>
+        <w:pStyle w:val="Listenabsatz"/>
         <w:numPr>
           <w:ilvl w:val="0"/>
           <w:numId w:val="2"/>
@@ -6517,7 +6111,7 @@
     </w:p>
     <w:p>
       <w:pPr>
-        <w:pStyle w:val="ListParagraph"/>
+        <w:pStyle w:val="Listenabsatz"/>
         <w:numPr>
           <w:ilvl w:val="0"/>
           <w:numId w:val="2"/>
@@ -6543,26 +6137,12 @@
         <w:rPr>
           <w:lang w:val="en-IN"/>
         </w:rPr>
-        <w:t xml:space="preserve">3. For which purposes </w:t>
-      </w:r>
-      <w:proofErr w:type="gramStart"/>
-      <w:r>
-        <w:rPr>
-          <w:lang w:val="en-IN"/>
-        </w:rPr>
-        <w:t>is a horn allowed to be used</w:t>
-      </w:r>
-      <w:proofErr w:type="gramEnd"/>
-      <w:r>
-        <w:rPr>
-          <w:lang w:val="en-IN"/>
-        </w:rPr>
-        <w:t xml:space="preserve"> outside built-up areas?</w:t>
-      </w:r>
-    </w:p>
-    <w:p>
-      <w:pPr>
-        <w:pStyle w:val="ListParagraph"/>
+        <w:t>3. For which purposes is a horn allowed to be used outside built-up areas?</w:t>
+      </w:r>
+    </w:p>
+    <w:p>
+      <w:pPr>
+        <w:pStyle w:val="Listenabsatz"/>
         <w:numPr>
           <w:ilvl w:val="0"/>
           <w:numId w:val="3"/>
@@ -6574,7 +6154,7 @@
     </w:p>
     <w:p>
       <w:pPr>
-        <w:pStyle w:val="ListParagraph"/>
+        <w:pStyle w:val="Listenabsatz"/>
         <w:numPr>
           <w:ilvl w:val="0"/>
           <w:numId w:val="3"/>
@@ -6586,7 +6166,7 @@
     </w:p>
     <w:p>
       <w:pPr>
-        <w:pStyle w:val="ListParagraph"/>
+        <w:pStyle w:val="Listenabsatz"/>
         <w:numPr>
           <w:ilvl w:val="0"/>
           <w:numId w:val="3"/>
@@ -6612,26 +6192,12 @@
         <w:rPr>
           <w:lang w:val="en-IN"/>
         </w:rPr>
-        <w:t xml:space="preserve">4. For which purposes </w:t>
-      </w:r>
-      <w:proofErr w:type="gramStart"/>
-      <w:r>
-        <w:rPr>
-          <w:lang w:val="en-IN"/>
-        </w:rPr>
-        <w:t>is a horn allowed to be used</w:t>
-      </w:r>
-      <w:proofErr w:type="gramEnd"/>
-      <w:r>
-        <w:rPr>
-          <w:lang w:val="en-IN"/>
-        </w:rPr>
-        <w:t xml:space="preserve"> in built-up areas?</w:t>
-      </w:r>
-    </w:p>
-    <w:p>
-      <w:pPr>
-        <w:pStyle w:val="ListParagraph"/>
+        <w:t>4. For which purposes is a horn allowed to be used in built-up areas?</w:t>
+      </w:r>
+    </w:p>
+    <w:p>
+      <w:pPr>
+        <w:pStyle w:val="Listenabsatz"/>
         <w:numPr>
           <w:ilvl w:val="0"/>
           <w:numId w:val="4"/>
@@ -6643,7 +6209,7 @@
     </w:p>
     <w:p>
       <w:pPr>
-        <w:pStyle w:val="ListParagraph"/>
+        <w:pStyle w:val="Listenabsatz"/>
         <w:numPr>
           <w:ilvl w:val="0"/>
           <w:numId w:val="4"/>
@@ -6661,7 +6227,7 @@
     </w:p>
     <w:p>
       <w:pPr>
-        <w:pStyle w:val="ListParagraph"/>
+        <w:pStyle w:val="Listenabsatz"/>
         <w:numPr>
           <w:ilvl w:val="0"/>
           <w:numId w:val="4"/>
@@ -6687,26 +6253,12 @@
         <w:rPr>
           <w:lang w:val="en-IN"/>
         </w:rPr>
-        <w:t xml:space="preserve">5. Where </w:t>
-      </w:r>
-      <w:proofErr w:type="gramStart"/>
-      <w:r>
-        <w:rPr>
-          <w:lang w:val="en-IN"/>
-        </w:rPr>
-        <w:t>is it permitted</w:t>
-      </w:r>
-      <w:proofErr w:type="gramEnd"/>
-      <w:r>
-        <w:rPr>
-          <w:lang w:val="en-IN"/>
-        </w:rPr>
-        <w:t xml:space="preserve"> to flash headlights to indicate your intention to overtake?</w:t>
-      </w:r>
-    </w:p>
-    <w:p>
-      <w:pPr>
-        <w:pStyle w:val="ListParagraph"/>
+        <w:t>5. Where is it permitted to flash headlights to indicate your intention to overtake?</w:t>
+      </w:r>
+    </w:p>
+    <w:p>
+      <w:pPr>
+        <w:pStyle w:val="Listenabsatz"/>
         <w:numPr>
           <w:ilvl w:val="0"/>
           <w:numId w:val="5"/>
@@ -6724,7 +6276,7 @@
     </w:p>
     <w:p>
       <w:pPr>
-        <w:pStyle w:val="ListParagraph"/>
+        <w:pStyle w:val="Listenabsatz"/>
         <w:numPr>
           <w:ilvl w:val="0"/>
           <w:numId w:val="5"/>
@@ -6742,7 +6294,7 @@
     </w:p>
     <w:p>
       <w:pPr>
-        <w:pStyle w:val="ListParagraph"/>
+        <w:pStyle w:val="Listenabsatz"/>
         <w:numPr>
           <w:ilvl w:val="0"/>
           <w:numId w:val="5"/>
@@ -6775,7 +6327,7 @@
     </w:p>
     <w:p>
       <w:pPr>
-        <w:pStyle w:val="ListParagraph"/>
+        <w:pStyle w:val="Listenabsatz"/>
         <w:numPr>
           <w:ilvl w:val="0"/>
           <w:numId w:val="6"/>
@@ -6787,7 +6339,7 @@
     </w:p>
     <w:p>
       <w:pPr>
-        <w:pStyle w:val="ListParagraph"/>
+        <w:pStyle w:val="Listenabsatz"/>
         <w:numPr>
           <w:ilvl w:val="0"/>
           <w:numId w:val="6"/>
@@ -6799,7 +6351,7 @@
     </w:p>
     <w:p>
       <w:pPr>
-        <w:pStyle w:val="ListParagraph"/>
+        <w:pStyle w:val="Listenabsatz"/>
         <w:numPr>
           <w:ilvl w:val="0"/>
           <w:numId w:val="6"/>
@@ -6830,7 +6382,7 @@
     </w:p>
     <w:p>
       <w:pPr>
-        <w:pStyle w:val="ListParagraph"/>
+        <w:pStyle w:val="Listenabsatz"/>
         <w:numPr>
           <w:ilvl w:val="0"/>
           <w:numId w:val="7"/>
@@ -6848,7 +6400,7 @@
     </w:p>
     <w:p>
       <w:pPr>
-        <w:pStyle w:val="ListParagraph"/>
+        <w:pStyle w:val="Listenabsatz"/>
         <w:numPr>
           <w:ilvl w:val="0"/>
           <w:numId w:val="7"/>
@@ -6860,7 +6412,7 @@
     </w:p>
     <w:p>
       <w:pPr>
-        <w:pStyle w:val="ListParagraph"/>
+        <w:pStyle w:val="Listenabsatz"/>
         <w:numPr>
           <w:ilvl w:val="0"/>
           <w:numId w:val="7"/>
@@ -6892,7 +6444,7 @@
 </file>
 
 <file path=word/numbering.xml><?xml version="1.0" encoding="utf-8"?>
-<w:numbering xmlns:wpc="http://schemas.microsoft.com/office/word/2010/wordprocessingCanvas" xmlns:cx="http://schemas.microsoft.com/office/drawing/2014/chartex" xmlns:cx1="http://schemas.microsoft.com/office/drawing/2015/9/8/chartex" xmlns:mc="http://schemas.openxmlformats.org/markup-compatibility/2006" xmlns:o="urn:schemas-microsoft-com:office:office" xmlns:r="http://schemas.openxmlformats.org/officeDocument/2006/relationships" xmlns:m="http://schemas.openxmlformats.org/officeDocument/2006/math" xmlns:v="urn:schemas-microsoft-com:vml" xmlns:wp14="http://schemas.microsoft.com/office/word/2010/wordprocessingDrawing" xmlns:wp="http://schemas.openxmlformats.org/drawingml/2006/wordprocessingDrawing" xmlns:w10="urn:schemas-microsoft-com:office:word" xmlns:w="http://schemas.openxmlformats.org/wordprocessingml/2006/main" xmlns:w14="http://schemas.microsoft.com/office/word/2010/wordml" xmlns:w15="http://schemas.microsoft.com/office/word/2012/wordml" xmlns:w16se="http://schemas.microsoft.com/office/word/2015/wordml/symex" xmlns:wpg="http://schemas.microsoft.com/office/word/2010/wordprocessingGroup" xmlns:wpi="http://schemas.microsoft.com/office/word/2010/wordprocessingInk" xmlns:wne="http://schemas.microsoft.com/office/word/2006/wordml" xmlns:wps="http://schemas.microsoft.com/office/word/2010/wordprocessingShape" mc:Ignorable="w14 w15 w16se wp14">
+<w:numbering xmlns:wpc="http://schemas.microsoft.com/office/word/2010/wordprocessingCanvas" xmlns:mc="http://schemas.openxmlformats.org/markup-compatibility/2006" xmlns:o="urn:schemas-microsoft-com:office:office" xmlns:r="http://schemas.openxmlformats.org/officeDocument/2006/relationships" xmlns:m="http://schemas.openxmlformats.org/officeDocument/2006/math" xmlns:v="urn:schemas-microsoft-com:vml" xmlns:wp14="http://schemas.microsoft.com/office/word/2010/wordprocessingDrawing" xmlns:wp="http://schemas.openxmlformats.org/drawingml/2006/wordprocessingDrawing" xmlns:w10="urn:schemas-microsoft-com:office:word" xmlns:w="http://schemas.openxmlformats.org/wordprocessingml/2006/main" xmlns:w14="http://schemas.microsoft.com/office/word/2010/wordml" xmlns:w15="http://schemas.microsoft.com/office/word/2012/wordml" xmlns:wpg="http://schemas.microsoft.com/office/word/2010/wordprocessingGroup" xmlns:wpi="http://schemas.microsoft.com/office/word/2010/wordprocessingInk" xmlns:wne="http://schemas.microsoft.com/office/word/2006/wordml" xmlns:wps="http://schemas.microsoft.com/office/word/2010/wordprocessingShape" mc:Ignorable="w14 w15 wp14">
   <w:abstractNum w:abstractNumId="0" w15:restartNumberingAfterBreak="0">
     <w:nsid w:val="000E5782"/>
     <w:multiLevelType w:val="hybridMultilevel"/>
@@ -13388,7 +12940,7 @@
 </file>
 
 <file path=word/styles.xml><?xml version="1.0" encoding="utf-8"?>
-<w:styles xmlns:mc="http://schemas.openxmlformats.org/markup-compatibility/2006" xmlns:r="http://schemas.openxmlformats.org/officeDocument/2006/relationships" xmlns:w="http://schemas.openxmlformats.org/wordprocessingml/2006/main" xmlns:w14="http://schemas.microsoft.com/office/word/2010/wordml" xmlns:w15="http://schemas.microsoft.com/office/word/2012/wordml" xmlns:w16se="http://schemas.microsoft.com/office/word/2015/wordml/symex" mc:Ignorable="w14 w15 w16se">
+<w:styles xmlns:mc="http://schemas.openxmlformats.org/markup-compatibility/2006" xmlns:r="http://schemas.openxmlformats.org/officeDocument/2006/relationships" xmlns:w="http://schemas.openxmlformats.org/wordprocessingml/2006/main" xmlns:w14="http://schemas.microsoft.com/office/word/2010/wordml" xmlns:w15="http://schemas.microsoft.com/office/word/2012/wordml" mc:Ignorable="w14 w15">
   <w:docDefaults>
     <w:rPrDefault>
       <w:rPr>
@@ -13777,17 +13329,17 @@
     <w:lsdException w:name="List Table 6 Colorful Accent 6" w:uiPriority="51"/>
     <w:lsdException w:name="List Table 7 Colorful Accent 6" w:uiPriority="52"/>
   </w:latentStyles>
-  <w:style w:type="paragraph" w:default="1" w:styleId="Normal">
+  <w:style w:type="paragraph" w:default="1" w:styleId="Standard">
     <w:name w:val="Normal"/>
     <w:qFormat/>
   </w:style>
-  <w:style w:type="character" w:default="1" w:styleId="DefaultParagraphFont">
+  <w:style w:type="character" w:default="1" w:styleId="Absatz-Standardschriftart">
     <w:name w:val="Default Paragraph Font"/>
     <w:uiPriority w:val="1"/>
     <w:semiHidden/>
     <w:unhideWhenUsed/>
   </w:style>
-  <w:style w:type="table" w:default="1" w:styleId="TableNormal">
+  <w:style w:type="table" w:default="1" w:styleId="NormaleTabelle">
     <w:name w:val="Normal Table"/>
     <w:uiPriority w:val="99"/>
     <w:semiHidden/>
@@ -13802,15 +13354,15 @@
       </w:tblCellMar>
     </w:tblPr>
   </w:style>
-  <w:style w:type="numbering" w:default="1" w:styleId="NoList">
+  <w:style w:type="numbering" w:default="1" w:styleId="KeineListe">
     <w:name w:val="No List"/>
     <w:uiPriority w:val="99"/>
     <w:semiHidden/>
     <w:unhideWhenUsed/>
   </w:style>
-  <w:style w:type="paragraph" w:styleId="ListParagraph">
+  <w:style w:type="paragraph" w:styleId="Listenabsatz">
     <w:name w:val="List Paragraph"/>
-    <w:basedOn w:val="Normal"/>
+    <w:basedOn w:val="Standard"/>
     <w:uiPriority w:val="34"/>
     <w:qFormat/>
     <w:rsid w:val="000C2DD7"/>
